--- a/documentation/Step-5.docx
+++ b/documentation/Step-5.docx
@@ -5,85 +5,102 @@
     <w:p>
       <w:pPr>
         <w:shd w:val="clear" w:color="auto" w:fill="FFFFFF"/>
-        <w:spacing w:before="100" w:beforeAutospacing="1" w:after="100" w:afterAutospacing="1" w:line="240" w:lineRule="auto"/>
-        <w:rPr>
-          <w:rFonts w:ascii="Arial" w:eastAsia="Times New Roman" w:hAnsi="Arial" w:cs="Arial"/>
-          <w:color w:val="000000"/>
-          <w:sz w:val="24"/>
-          <w:szCs w:val="24"/>
-        </w:rPr>
-      </w:pPr>
-      <w:r>
-        <w:rPr>
-          <w:rFonts w:ascii="Arial" w:eastAsia="Times New Roman" w:hAnsi="Arial" w:cs="Arial"/>
-          <w:color w:val="000000"/>
-          <w:sz w:val="24"/>
-          <w:szCs w:val="24"/>
-        </w:rPr>
-        <w:t>What you'll learn to do</w:t>
-      </w:r>
+        <w:spacing w:beforeAutospacing="1" w:after="0" w:afterAutospacing="1" w:line="240" w:lineRule="auto"/>
+        <w:outlineLvl w:val="1"/>
+        <w:rPr>
+          <w:ins w:id="0" w:author="Steuben, Gregg K (GE Global Research, US)" w:date="2016-10-28T15:21:00Z"/>
+          <w:rFonts w:ascii="Arial" w:eastAsia="Times New Roman" w:hAnsi="Arial" w:cs="Arial"/>
+          <w:color w:val="000000"/>
+          <w:sz w:val="36"/>
+          <w:szCs w:val="36"/>
+        </w:rPr>
+      </w:pPr>
+      <w:ins w:id="1" w:author="Steuben, Gregg K (GE Global Research, US)" w:date="2016-10-28T15:21:00Z">
+        <w:r>
+          <w:rPr>
+            <w:rFonts w:ascii="Arial" w:eastAsia="Times New Roman" w:hAnsi="Arial" w:cs="Arial"/>
+            <w:b/>
+            <w:bCs/>
+            <w:color w:val="000000"/>
+            <w:sz w:val="36"/>
+            <w:szCs w:val="36"/>
+          </w:rPr>
+          <w:t>Step 5: Build App</w:t>
+        </w:r>
+        <w:r>
+          <w:rPr>
+            <w:rFonts w:ascii="Arial" w:eastAsia="Times New Roman" w:hAnsi="Arial" w:cs="Arial"/>
+            <w:b/>
+            <w:bCs/>
+            <w:color w:val="000000"/>
+            <w:sz w:val="36"/>
+            <w:szCs w:val="36"/>
+          </w:rPr>
+          <w:t>lications</w:t>
+        </w:r>
+      </w:ins>
     </w:p>
     <w:p>
       <w:pPr>
         <w:shd w:val="clear" w:color="auto" w:fill="FFFFFF"/>
-        <w:spacing w:before="100" w:beforeAutospacing="1" w:after="100" w:afterAutospacing="1" w:line="384" w:lineRule="atLeast"/>
-        <w:rPr>
-          <w:rFonts w:ascii="Arial" w:eastAsia="Times New Roman" w:hAnsi="Arial" w:cs="Arial"/>
-          <w:color w:val="000000"/>
-          <w:sz w:val="24"/>
-          <w:szCs w:val="24"/>
-        </w:rPr>
-      </w:pPr>
-      <w:r>
-        <w:rPr>
-          <w:rFonts w:ascii="Arial" w:eastAsia="Times New Roman" w:hAnsi="Arial" w:cs="Arial"/>
-          <w:color w:val="000000"/>
-          <w:sz w:val="24"/>
-          <w:szCs w:val="24"/>
-        </w:rPr>
-        <w:t xml:space="preserve">Step 5 notes that </w:t>
-      </w:r>
-      <w:r>
-        <w:rPr>
-          <w:rFonts w:ascii="Arial" w:eastAsia="Times New Roman" w:hAnsi="Arial" w:cs="Arial"/>
-          <w:color w:val="000000"/>
-          <w:sz w:val="24"/>
-          <w:szCs w:val="24"/>
-        </w:rPr>
-        <w:t xml:space="preserve">while </w:t>
-      </w:r>
-      <w:r>
-        <w:rPr>
-          <w:rFonts w:ascii="Arial" w:eastAsia="Times New Roman" w:hAnsi="Arial" w:cs="Arial"/>
-          <w:color w:val="000000"/>
-          <w:sz w:val="24"/>
-          <w:szCs w:val="24"/>
-        </w:rPr>
-        <w:t>every Digital Twin application is likely to have its own visualization requirements, a few common elements are frequently used.</w:t>
+        <w:spacing w:before="100" w:beforeAutospacing="1" w:after="100" w:afterAutospacing="1" w:line="240" w:lineRule="auto"/>
+        <w:rPr>
+          <w:rFonts w:ascii="Arial" w:eastAsia="Times New Roman" w:hAnsi="Arial" w:cs="Arial"/>
+          <w:color w:val="000000"/>
+          <w:sz w:val="24"/>
+          <w:szCs w:val="24"/>
+        </w:rPr>
+      </w:pPr>
+      <w:r>
+        <w:rPr>
+          <w:rFonts w:ascii="Arial" w:eastAsia="Times New Roman" w:hAnsi="Arial" w:cs="Arial"/>
+          <w:color w:val="000000"/>
+          <w:sz w:val="24"/>
+          <w:szCs w:val="24"/>
+        </w:rPr>
+        <w:t>What you'll learn to do</w:t>
       </w:r>
     </w:p>
     <w:p>
       <w:pPr>
         <w:shd w:val="clear" w:color="auto" w:fill="FFFFFF"/>
-        <w:spacing w:after="0" w:line="240" w:lineRule="auto"/>
-        <w:textAlignment w:val="center"/>
-        <w:rPr>
-          <w:rFonts w:ascii="Arial" w:eastAsia="Times New Roman" w:hAnsi="Arial" w:cs="Arial"/>
-          <w:b/>
-          <w:color w:val="000000"/>
-          <w:sz w:val="25"/>
-          <w:szCs w:val="25"/>
-          <w:rPrChange w:id="0" w:author="Steuben, Gregg K (GE Global Research, US)" w:date="2016-10-27T16:26:00Z">
-            <w:rPr>
-              <w:rFonts w:ascii="Arial" w:eastAsia="Times New Roman" w:hAnsi="Arial" w:cs="Arial"/>
-              <w:color w:val="000000"/>
-              <w:sz w:val="24"/>
-              <w:szCs w:val="24"/>
-            </w:rPr>
-          </w:rPrChange>
-        </w:rPr>
-      </w:pPr>
-      <w:del w:id="1" w:author="Steuben, Gregg K (GE Global Research, US)" w:date="2016-10-27T16:26:00Z">
+        <w:spacing w:before="100" w:beforeAutospacing="1" w:after="100" w:afterAutospacing="1" w:line="384" w:lineRule="atLeast"/>
+        <w:rPr>
+          <w:del w:id="2" w:author="Steuben, Gregg K (GE Global Research, US)" w:date="2016-10-28T15:24:00Z"/>
+          <w:rFonts w:ascii="Arial" w:eastAsia="Times New Roman" w:hAnsi="Arial" w:cs="Arial"/>
+          <w:color w:val="000000"/>
+          <w:sz w:val="24"/>
+          <w:szCs w:val="24"/>
+        </w:rPr>
+      </w:pPr>
+      <w:r>
+        <w:rPr>
+          <w:rFonts w:ascii="Arial" w:eastAsia="Times New Roman" w:hAnsi="Arial" w:cs="Arial"/>
+          <w:color w:val="000000"/>
+          <w:sz w:val="24"/>
+          <w:szCs w:val="24"/>
+        </w:rPr>
+        <w:t xml:space="preserve">Step 5 notes that </w:t>
+      </w:r>
+      <w:r>
+        <w:rPr>
+          <w:rFonts w:ascii="Arial" w:eastAsia="Times New Roman" w:hAnsi="Arial" w:cs="Arial"/>
+          <w:color w:val="000000"/>
+          <w:sz w:val="24"/>
+          <w:szCs w:val="24"/>
+        </w:rPr>
+        <w:t xml:space="preserve">while </w:t>
+      </w:r>
+      <w:r>
+        <w:rPr>
+          <w:rFonts w:ascii="Arial" w:eastAsia="Times New Roman" w:hAnsi="Arial" w:cs="Arial"/>
+          <w:color w:val="000000"/>
+          <w:sz w:val="24"/>
+          <w:szCs w:val="24"/>
+        </w:rPr>
+        <w:t>every Digital Twin application is likely to have its own visualization requirements, a few common elements are frequently used.</w:t>
+      </w:r>
+      <w:ins w:id="3" w:author="Steuben, Gregg K (GE Global Research, US)" w:date="2016-10-28T15:22:00Z">
         <w:r>
           <w:rPr>
             <w:rFonts w:ascii="Arial" w:eastAsia="Times New Roman" w:hAnsi="Arial" w:cs="Arial"/>
@@ -91,27 +108,81 @@
             <w:sz w:val="24"/>
             <w:szCs w:val="24"/>
           </w:rPr>
+          <w:t xml:space="preserve">  In this step, you’ll learn how to set up a simple visualization application that leverages the services </w:t>
+        </w:r>
+      </w:ins>
+      <w:ins w:id="4" w:author="Steuben, Gregg K (GE Global Research, US)" w:date="2016-10-28T15:23:00Z">
+        <w:r>
+          <w:rPr>
+            <w:rFonts w:ascii="Arial" w:eastAsia="Times New Roman" w:hAnsi="Arial" w:cs="Arial"/>
+            <w:color w:val="000000"/>
+            <w:sz w:val="24"/>
+            <w:szCs w:val="24"/>
+          </w:rPr>
+          <w:t xml:space="preserve">and orchestration </w:t>
+        </w:r>
+      </w:ins>
+      <w:ins w:id="5" w:author="Steuben, Gregg K (GE Global Research, US)" w:date="2016-10-28T15:22:00Z">
+        <w:r>
+          <w:rPr>
+            <w:rFonts w:ascii="Arial" w:eastAsia="Times New Roman" w:hAnsi="Arial" w:cs="Arial"/>
+            <w:color w:val="000000"/>
+            <w:sz w:val="24"/>
+            <w:szCs w:val="24"/>
+          </w:rPr>
+          <w:t>that we previously built.</w:t>
+        </w:r>
+      </w:ins>
+    </w:p>
+    <w:p>
+      <w:pPr>
+        <w:shd w:val="clear" w:color="auto" w:fill="FFFFFF"/>
+        <w:spacing w:before="100" w:beforeAutospacing="1" w:after="100" w:afterAutospacing="1" w:line="384" w:lineRule="atLeast"/>
+        <w:rPr>
+          <w:ins w:id="6" w:author="Steuben, Gregg K (GE Global Research, US)" w:date="2016-10-28T15:24:00Z"/>
+          <w:rFonts w:ascii="Arial" w:eastAsia="Times New Roman" w:hAnsi="Arial" w:cs="Arial"/>
+          <w:color w:val="000000"/>
+          <w:sz w:val="24"/>
+          <w:szCs w:val="24"/>
+        </w:rPr>
+      </w:pPr>
+    </w:p>
+    <w:p>
+      <w:pPr>
+        <w:shd w:val="clear" w:color="auto" w:fill="FFFFFF"/>
+        <w:spacing w:after="0" w:line="240" w:lineRule="auto"/>
+        <w:textAlignment w:val="center"/>
+        <w:rPr>
+          <w:del w:id="7" w:author="Steuben, Gregg K (GE Global Research, US)" w:date="2016-10-28T15:24:00Z"/>
+          <w:rFonts w:ascii="Arial" w:eastAsia="Times New Roman" w:hAnsi="Arial" w:cs="Arial"/>
+          <w:color w:val="000000"/>
+          <w:sz w:val="24"/>
+          <w:szCs w:val="24"/>
+        </w:rPr>
+      </w:pPr>
+      <w:del w:id="8" w:author="Steuben, Gregg K (GE Global Research, US)" w:date="2016-10-27T16:26:00Z">
+        <w:r>
+          <w:rPr>
+            <w:rFonts w:ascii="Arial" w:eastAsia="Times New Roman" w:hAnsi="Arial" w:cs="Arial"/>
+            <w:color w:val="000000"/>
+            <w:sz w:val="24"/>
+            <w:szCs w:val="24"/>
+          </w:rPr>
+          <w:lastRenderedPageBreak/>
           <w:delText>  </w:delText>
         </w:r>
       </w:del>
-      <w:r>
-        <w:rPr>
-          <w:rFonts w:ascii="Arial" w:eastAsia="Times New Roman" w:hAnsi="Arial" w:cs="Arial"/>
-          <w:b/>
-          <w:color w:val="000000"/>
-          <w:sz w:val="25"/>
-          <w:szCs w:val="25"/>
-          <w:rPrChange w:id="2" w:author="Steuben, Gregg K (GE Global Research, US)" w:date="2016-10-27T16:26:00Z">
-            <w:rPr>
-              <w:rFonts w:ascii="Arial" w:eastAsia="Times New Roman" w:hAnsi="Arial" w:cs="Arial"/>
-              <w:color w:val="000000"/>
-              <w:sz w:val="24"/>
-              <w:szCs w:val="24"/>
-            </w:rPr>
-          </w:rPrChange>
-        </w:rPr>
-        <w:t>What you need to set up</w:t>
-      </w:r>
+      <w:del w:id="9" w:author="Steuben, Gregg K (GE Global Research, US)" w:date="2016-10-28T15:24:00Z">
+        <w:r>
+          <w:rPr>
+            <w:rFonts w:ascii="Arial" w:eastAsia="Times New Roman" w:hAnsi="Arial" w:cs="Arial"/>
+            <w:color w:val="000000"/>
+            <w:sz w:val="24"/>
+            <w:szCs w:val="24"/>
+          </w:rPr>
+          <w:delText>What you need to set up</w:delText>
+        </w:r>
+      </w:del>
     </w:p>
     <w:p>
       <w:pPr>
@@ -119,23 +190,26 @@
         <w:spacing w:beforeAutospacing="1" w:after="0" w:afterAutospacing="1" w:line="240" w:lineRule="auto"/>
         <w:outlineLvl w:val="1"/>
         <w:rPr>
+          <w:del w:id="10" w:author="Steuben, Gregg K (GE Global Research, US)" w:date="2016-10-28T15:21:00Z"/>
           <w:rFonts w:ascii="Arial" w:eastAsia="Times New Roman" w:hAnsi="Arial" w:cs="Arial"/>
           <w:color w:val="000000"/>
           <w:sz w:val="36"/>
           <w:szCs w:val="36"/>
         </w:rPr>
       </w:pPr>
-      <w:r>
-        <w:rPr>
-          <w:rFonts w:ascii="Arial" w:eastAsia="Times New Roman" w:hAnsi="Arial" w:cs="Arial"/>
-          <w:b/>
-          <w:bCs/>
-          <w:color w:val="000000"/>
-          <w:sz w:val="36"/>
-          <w:szCs w:val="36"/>
-        </w:rPr>
-        <w:t>Step 5: Build App</w:t>
-      </w:r>
+      <w:del w:id="11" w:author="Steuben, Gregg K (GE Global Research, US)" w:date="2016-10-28T15:21:00Z">
+        <w:r>
+          <w:rPr>
+            <w:rFonts w:ascii="Arial" w:eastAsia="Times New Roman" w:hAnsi="Arial" w:cs="Arial"/>
+            <w:b/>
+            <w:bCs/>
+            <w:color w:val="000000"/>
+            <w:sz w:val="36"/>
+            <w:szCs w:val="36"/>
+          </w:rPr>
+          <w:delText>Step 5: Build App</w:delText>
+        </w:r>
+      </w:del>
     </w:p>
     <w:p>
       <w:pPr>
@@ -156,7 +230,6 @@
           <w:sz w:val="24"/>
           <w:szCs w:val="24"/>
         </w:rPr>
-        <w:lastRenderedPageBreak/>
         <w:drawing>
           <wp:inline distT="0" distB="0" distL="0" distR="0" wp14:anchorId="3FC88F55" wp14:editId="0C2F8261">
             <wp:extent cx="11658600" cy="7305675"/>
@@ -406,46 +479,28 @@
           <w:sz w:val="24"/>
           <w:szCs w:val="24"/>
         </w:rPr>
-        <w:t xml:space="preserve">to visualize that asset’s associated data.  You </w:t>
-      </w:r>
-      <w:proofErr w:type="gramStart"/>
-      <w:r>
-        <w:rPr>
-          <w:rFonts w:ascii="Arial" w:eastAsia="Times New Roman" w:hAnsi="Arial" w:cs="Arial"/>
-          <w:color w:val="000000"/>
-          <w:sz w:val="24"/>
-          <w:szCs w:val="24"/>
-        </w:rPr>
-        <w:t xml:space="preserve">can </w:t>
-      </w:r>
-      <w:r>
-        <w:rPr>
-          <w:rFonts w:ascii="Arial" w:eastAsia="Times New Roman" w:hAnsi="Arial" w:cs="Arial"/>
-          <w:color w:val="000000"/>
-          <w:sz w:val="24"/>
-          <w:szCs w:val="24"/>
-        </w:rPr>
-        <w:t xml:space="preserve"> </w:t>
-      </w:r>
-      <w:commentRangeStart w:id="3"/>
-      <w:r>
-        <w:rPr>
-          <w:rFonts w:ascii="Arial" w:eastAsia="Times New Roman" w:hAnsi="Arial" w:cs="Arial"/>
-          <w:color w:val="000000"/>
-          <w:sz w:val="24"/>
-          <w:szCs w:val="24"/>
-        </w:rPr>
-        <w:t>run</w:t>
-      </w:r>
-      <w:proofErr w:type="gramEnd"/>
-      <w:r>
-        <w:rPr>
-          <w:rFonts w:ascii="Arial" w:eastAsia="Times New Roman" w:hAnsi="Arial" w:cs="Arial"/>
-          <w:color w:val="000000"/>
-          <w:sz w:val="24"/>
-          <w:szCs w:val="24"/>
-        </w:rPr>
-        <w:t xml:space="preserve"> </w:t>
+        <w:t xml:space="preserve">to visualize that asset’s associated data.  You can </w:t>
+      </w:r>
+      <w:del w:id="12" w:author="Steuben, Gregg K (GE Global Research, US)" w:date="2016-10-28T15:24:00Z">
+        <w:r>
+          <w:rPr>
+            <w:rFonts w:ascii="Arial" w:eastAsia="Times New Roman" w:hAnsi="Arial" w:cs="Arial"/>
+            <w:color w:val="000000"/>
+            <w:sz w:val="24"/>
+            <w:szCs w:val="24"/>
+          </w:rPr>
+          <w:delText xml:space="preserve"> </w:delText>
+        </w:r>
+      </w:del>
+      <w:commentRangeStart w:id="13"/>
+      <w:r>
+        <w:rPr>
+          <w:rFonts w:ascii="Arial" w:eastAsia="Times New Roman" w:hAnsi="Arial" w:cs="Arial"/>
+          <w:color w:val="000000"/>
+          <w:sz w:val="24"/>
+          <w:szCs w:val="24"/>
+        </w:rPr>
+        <w:t xml:space="preserve">run </w:t>
       </w:r>
       <w:r>
         <w:rPr>
@@ -483,12 +538,12 @@
         </w:rPr>
         <w:t xml:space="preserve"> the Digital Twin responding to new data</w:t>
       </w:r>
-      <w:commentRangeEnd w:id="3"/>
+      <w:commentRangeEnd w:id="13"/>
       <w:r>
         <w:rPr>
           <w:rStyle w:val="CommentReference"/>
         </w:rPr>
-        <w:commentReference w:id="3"/>
+        <w:commentReference w:id="13"/>
       </w:r>
       <w:r>
         <w:rPr>
@@ -661,35 +716,17 @@
         <w:spacing w:before="100" w:beforeAutospacing="1" w:after="100" w:afterAutospacing="1" w:line="384" w:lineRule="atLeast"/>
         <w:rPr>
           <w:rFonts w:ascii="Arial" w:eastAsia="Times New Roman" w:hAnsi="Arial" w:cs="Arial"/>
-          <w:b/>
-          <w:color w:val="000000"/>
-          <w:sz w:val="25"/>
-          <w:szCs w:val="25"/>
-          <w:rPrChange w:id="4" w:author="Steuben, Gregg K (GE Global Research, US)" w:date="2016-10-27T16:27:00Z">
-            <w:rPr>
-              <w:rFonts w:ascii="Arial" w:eastAsia="Times New Roman" w:hAnsi="Arial" w:cs="Arial"/>
-              <w:color w:val="000000"/>
-              <w:sz w:val="24"/>
-              <w:szCs w:val="24"/>
-            </w:rPr>
-          </w:rPrChange>
-        </w:rPr>
-      </w:pPr>
-      <w:r>
-        <w:rPr>
-          <w:rFonts w:ascii="Arial" w:eastAsia="Times New Roman" w:hAnsi="Arial" w:cs="Arial"/>
-          <w:b/>
-          <w:color w:val="000000"/>
-          <w:sz w:val="25"/>
-          <w:szCs w:val="25"/>
-          <w:rPrChange w:id="5" w:author="Steuben, Gregg K (GE Global Research, US)" w:date="2016-10-27T16:27:00Z">
-            <w:rPr>
-              <w:rFonts w:ascii="Arial" w:eastAsia="Times New Roman" w:hAnsi="Arial" w:cs="Arial"/>
-              <w:color w:val="000000"/>
-              <w:sz w:val="24"/>
-              <w:szCs w:val="24"/>
-            </w:rPr>
-          </w:rPrChange>
+          <w:color w:val="000000"/>
+          <w:sz w:val="24"/>
+          <w:szCs w:val="24"/>
+        </w:rPr>
+      </w:pPr>
+      <w:r>
+        <w:rPr>
+          <w:rFonts w:ascii="Arial" w:eastAsia="Times New Roman" w:hAnsi="Arial" w:cs="Arial"/>
+          <w:color w:val="000000"/>
+          <w:sz w:val="24"/>
+          <w:szCs w:val="24"/>
         </w:rPr>
         <w:t>What you need to set up</w:t>
       </w:r>
@@ -824,35 +861,17 @@
         <w:textAlignment w:val="center"/>
         <w:rPr>
           <w:rFonts w:ascii="Arial" w:eastAsia="Times New Roman" w:hAnsi="Arial" w:cs="Arial"/>
-          <w:b/>
-          <w:color w:val="000000"/>
-          <w:sz w:val="25"/>
-          <w:szCs w:val="25"/>
-          <w:rPrChange w:id="6" w:author="Steuben, Gregg K (GE Global Research, US)" w:date="2016-10-27T16:27:00Z">
-            <w:rPr>
-              <w:rFonts w:ascii="Arial" w:eastAsia="Times New Roman" w:hAnsi="Arial" w:cs="Arial"/>
-              <w:color w:val="000000"/>
-              <w:sz w:val="24"/>
-              <w:szCs w:val="24"/>
-            </w:rPr>
-          </w:rPrChange>
-        </w:rPr>
-      </w:pPr>
-      <w:r>
-        <w:rPr>
-          <w:rFonts w:ascii="Arial" w:eastAsia="Times New Roman" w:hAnsi="Arial" w:cs="Arial"/>
-          <w:b/>
-          <w:color w:val="000000"/>
-          <w:sz w:val="25"/>
-          <w:szCs w:val="25"/>
-          <w:rPrChange w:id="7" w:author="Steuben, Gregg K (GE Global Research, US)" w:date="2016-10-27T16:27:00Z">
-            <w:rPr>
-              <w:rFonts w:ascii="Arial" w:eastAsia="Times New Roman" w:hAnsi="Arial" w:cs="Arial"/>
-              <w:color w:val="000000"/>
-              <w:sz w:val="24"/>
-              <w:szCs w:val="24"/>
-            </w:rPr>
-          </w:rPrChange>
+          <w:color w:val="000000"/>
+          <w:sz w:val="24"/>
+          <w:szCs w:val="24"/>
+        </w:rPr>
+      </w:pPr>
+      <w:r>
+        <w:rPr>
+          <w:rFonts w:ascii="Arial" w:eastAsia="Times New Roman" w:hAnsi="Arial" w:cs="Arial"/>
+          <w:color w:val="000000"/>
+          <w:sz w:val="24"/>
+          <w:szCs w:val="24"/>
         </w:rPr>
         <w:t>What you need to do</w:t>
       </w:r>
@@ -867,8 +886,18 @@
           <w:b/>
           <w:bCs/>
           <w:color w:val="000000"/>
-          <w:sz w:val="36"/>
-          <w:szCs w:val="36"/>
+          <w:sz w:val="27"/>
+          <w:szCs w:val="27"/>
+          <w:rPrChange w:id="14" w:author="Steuben, Gregg K (GE Global Research, US)" w:date="2016-10-28T15:25:00Z">
+            <w:rPr>
+              <w:rFonts w:ascii="Arial" w:eastAsia="Times New Roman" w:hAnsi="Arial" w:cs="Arial"/>
+              <w:b/>
+              <w:bCs/>
+              <w:color w:val="000000"/>
+              <w:sz w:val="36"/>
+              <w:szCs w:val="36"/>
+            </w:rPr>
+          </w:rPrChange>
         </w:rPr>
       </w:pPr>
       <w:r>
@@ -877,8 +906,18 @@
           <w:b/>
           <w:bCs/>
           <w:color w:val="000000"/>
-          <w:sz w:val="36"/>
-          <w:szCs w:val="36"/>
+          <w:sz w:val="27"/>
+          <w:szCs w:val="27"/>
+          <w:rPrChange w:id="15" w:author="Steuben, Gregg K (GE Global Research, US)" w:date="2016-10-28T15:25:00Z">
+            <w:rPr>
+              <w:rFonts w:ascii="Arial" w:eastAsia="Times New Roman" w:hAnsi="Arial" w:cs="Arial"/>
+              <w:b/>
+              <w:bCs/>
+              <w:color w:val="000000"/>
+              <w:sz w:val="36"/>
+              <w:szCs w:val="36"/>
+            </w:rPr>
+          </w:rPrChange>
         </w:rPr>
         <w:t>Create the tutorial-vis application</w:t>
       </w:r>
@@ -1146,7 +1185,7 @@
               </w:rPr>
               <w:t>instanceId</w:t>
             </w:r>
-            <w:commentRangeStart w:id="8"/>
+            <w:commentRangeStart w:id="16"/>
             <w:proofErr w:type="spellEnd"/>
             <w:r>
               <w:rPr>
@@ -1164,12 +1203,12 @@
               </w:rPr>
               <w:br/>
             </w:r>
-            <w:commentRangeEnd w:id="8"/>
+            <w:commentRangeEnd w:id="16"/>
             <w:r>
               <w:rPr>
                 <w:rStyle w:val="CommentReference"/>
               </w:rPr>
-              <w:commentReference w:id="8"/>
+              <w:commentReference w:id="16"/>
             </w:r>
             <w:r>
               <w:rPr>
@@ -2126,6 +2165,33 @@
                 <w:szCs w:val="21"/>
               </w:rPr>
               <w:br/>
+              <w:t>    location /</w:t>
+            </w:r>
+            <w:proofErr w:type="spellStart"/>
+            <w:r>
+              <w:rPr>
+                <w:rFonts w:ascii="Arial" w:eastAsia="Times New Roman" w:hAnsi="Arial" w:cs="Arial"/>
+                <w:sz w:val="21"/>
+                <w:szCs w:val="21"/>
+              </w:rPr>
+              <w:t>api</w:t>
+            </w:r>
+            <w:proofErr w:type="spellEnd"/>
+            <w:r>
+              <w:rPr>
+                <w:rFonts w:ascii="Arial" w:eastAsia="Times New Roman" w:hAnsi="Arial" w:cs="Arial"/>
+                <w:sz w:val="21"/>
+                <w:szCs w:val="21"/>
+              </w:rPr>
+              <w:t>/result {</w:t>
+            </w:r>
+            <w:r>
+              <w:rPr>
+                <w:rFonts w:ascii="Arial" w:eastAsia="Times New Roman" w:hAnsi="Arial" w:cs="Arial"/>
+                <w:sz w:val="21"/>
+                <w:szCs w:val="21"/>
+              </w:rPr>
+              <w:br/>
             </w:r>
             <w:r>
               <w:rPr>
@@ -2134,33 +2200,6 @@
                 <w:szCs w:val="21"/>
               </w:rPr>
               <w:lastRenderedPageBreak/>
-              <w:t>    location /</w:t>
-            </w:r>
-            <w:proofErr w:type="spellStart"/>
-            <w:r>
-              <w:rPr>
-                <w:rFonts w:ascii="Arial" w:eastAsia="Times New Roman" w:hAnsi="Arial" w:cs="Arial"/>
-                <w:sz w:val="21"/>
-                <w:szCs w:val="21"/>
-              </w:rPr>
-              <w:t>api</w:t>
-            </w:r>
-            <w:proofErr w:type="spellEnd"/>
-            <w:r>
-              <w:rPr>
-                <w:rFonts w:ascii="Arial" w:eastAsia="Times New Roman" w:hAnsi="Arial" w:cs="Arial"/>
-                <w:sz w:val="21"/>
-                <w:szCs w:val="21"/>
-              </w:rPr>
-              <w:t>/result {</w:t>
-            </w:r>
-            <w:r>
-              <w:rPr>
-                <w:rFonts w:ascii="Arial" w:eastAsia="Times New Roman" w:hAnsi="Arial" w:cs="Arial"/>
-                <w:sz w:val="21"/>
-                <w:szCs w:val="21"/>
-              </w:rPr>
-              <w:br/>
               <w:t>      </w:t>
             </w:r>
             <w:proofErr w:type="spellStart"/>
@@ -2978,7 +3017,7 @@
                 <w:color w:val="000000"/>
                 <w:sz w:val="21"/>
                 <w:szCs w:val="21"/>
-                <w:rPrChange w:id="9" w:author="Steuben, Gregg K (GE Global Research, US)" w:date="2016-10-27T16:27:00Z">
+                <w:rPrChange w:id="17" w:author="Steuben, Gregg K (GE Global Research, US)" w:date="2016-10-27T16:27:00Z">
                   <w:rPr>
                     <w:rFonts w:ascii="Courier New" w:eastAsia="Times New Roman" w:hAnsi="Courier New" w:cs="Courier New"/>
                     <w:color w:val="000000"/>
@@ -2995,7 +3034,7 @@
                 <w:color w:val="000000"/>
                 <w:sz w:val="21"/>
                 <w:szCs w:val="21"/>
-                <w:rPrChange w:id="10" w:author="Steuben, Gregg K (GE Global Research, US)" w:date="2016-10-27T16:27:00Z">
+                <w:rPrChange w:id="18" w:author="Steuben, Gregg K (GE Global Research, US)" w:date="2016-10-27T16:27:00Z">
                   <w:rPr>
                     <w:rFonts w:ascii="Courier New" w:eastAsia="Times New Roman" w:hAnsi="Courier New" w:cs="Courier New"/>
                     <w:color w:val="000000"/>
@@ -3013,7 +3052,7 @@
                 <w:color w:val="000000"/>
                 <w:sz w:val="21"/>
                 <w:szCs w:val="21"/>
-                <w:rPrChange w:id="11" w:author="Steuben, Gregg K (GE Global Research, US)" w:date="2016-10-27T16:27:00Z">
+                <w:rPrChange w:id="19" w:author="Steuben, Gregg K (GE Global Research, US)" w:date="2016-10-27T16:27:00Z">
                   <w:rPr>
                     <w:rFonts w:ascii="Courier New" w:eastAsia="Times New Roman" w:hAnsi="Courier New" w:cs="Courier New"/>
                     <w:color w:val="000000"/>
@@ -3031,7 +3070,7 @@
                 <w:color w:val="000000"/>
                 <w:sz w:val="21"/>
                 <w:szCs w:val="21"/>
-                <w:rPrChange w:id="12" w:author="Steuben, Gregg K (GE Global Research, US)" w:date="2016-10-27T16:27:00Z">
+                <w:rPrChange w:id="20" w:author="Steuben, Gregg K (GE Global Research, US)" w:date="2016-10-27T16:27:00Z">
                   <w:rPr>
                     <w:rFonts w:ascii="Courier New" w:eastAsia="Times New Roman" w:hAnsi="Courier New" w:cs="Courier New"/>
                     <w:color w:val="000000"/>
@@ -3049,7 +3088,7 @@
                 <w:color w:val="000000"/>
                 <w:sz w:val="21"/>
                 <w:szCs w:val="21"/>
-                <w:rPrChange w:id="13" w:author="Steuben, Gregg K (GE Global Research, US)" w:date="2016-10-27T16:27:00Z">
+                <w:rPrChange w:id="21" w:author="Steuben, Gregg K (GE Global Research, US)" w:date="2016-10-27T16:27:00Z">
                   <w:rPr>
                     <w:rFonts w:ascii="Courier New" w:eastAsia="Times New Roman" w:hAnsi="Courier New" w:cs="Courier New"/>
                     <w:color w:val="000000"/>
@@ -3066,7 +3105,7 @@
                 <w:color w:val="000000"/>
                 <w:sz w:val="21"/>
                 <w:szCs w:val="21"/>
-                <w:rPrChange w:id="14" w:author="Steuben, Gregg K (GE Global Research, US)" w:date="2016-10-27T16:27:00Z">
+                <w:rPrChange w:id="22" w:author="Steuben, Gregg K (GE Global Research, US)" w:date="2016-10-27T16:27:00Z">
                   <w:rPr>
                     <w:rFonts w:ascii="Courier New" w:eastAsia="Times New Roman" w:hAnsi="Courier New" w:cs="Courier New"/>
                     <w:color w:val="000000"/>
@@ -3084,7 +3123,7 @@
                 <w:color w:val="000000"/>
                 <w:sz w:val="21"/>
                 <w:szCs w:val="21"/>
-                <w:rPrChange w:id="15" w:author="Steuben, Gregg K (GE Global Research, US)" w:date="2016-10-27T16:27:00Z">
+                <w:rPrChange w:id="23" w:author="Steuben, Gregg K (GE Global Research, US)" w:date="2016-10-27T16:27:00Z">
                   <w:rPr>
                     <w:rFonts w:ascii="Courier New" w:eastAsia="Times New Roman" w:hAnsi="Courier New" w:cs="Courier New"/>
                     <w:color w:val="000000"/>
@@ -3102,7 +3141,7 @@
                 <w:color w:val="000000"/>
                 <w:sz w:val="21"/>
                 <w:szCs w:val="21"/>
-                <w:rPrChange w:id="16" w:author="Steuben, Gregg K (GE Global Research, US)" w:date="2016-10-27T16:27:00Z">
+                <w:rPrChange w:id="24" w:author="Steuben, Gregg K (GE Global Research, US)" w:date="2016-10-27T16:27:00Z">
                   <w:rPr>
                     <w:rFonts w:ascii="Courier New" w:eastAsia="Times New Roman" w:hAnsi="Courier New" w:cs="Courier New"/>
                     <w:color w:val="000000"/>
@@ -3197,147 +3236,6 @@
                 <w:color w:val="000000"/>
                 <w:sz w:val="21"/>
                 <w:szCs w:val="21"/>
-                <w:rPrChange w:id="17" w:author="Steuben, Gregg K (GE Global Research, US)" w:date="2016-10-27T16:28:00Z">
-                  <w:rPr>
-                    <w:rFonts w:ascii="Courier New" w:eastAsia="Times New Roman" w:hAnsi="Courier New" w:cs="Courier New"/>
-                    <w:color w:val="000000"/>
-                    <w:sz w:val="16"/>
-                    <w:szCs w:val="16"/>
-                  </w:rPr>
-                </w:rPrChange>
-              </w:rPr>
-            </w:pPr>
-            <w:r>
-              <w:rPr>
-                <w:rFonts w:ascii="Arial" w:eastAsia="Times New Roman" w:hAnsi="Arial" w:cs="Arial"/>
-                <w:color w:val="000000"/>
-                <w:sz w:val="21"/>
-                <w:szCs w:val="21"/>
-                <w:rPrChange w:id="18" w:author="Steuben, Gregg K (GE Global Research, US)" w:date="2016-10-27T16:28:00Z">
-                  <w:rPr>
-                    <w:rFonts w:ascii="Courier New" w:eastAsia="Times New Roman" w:hAnsi="Courier New" w:cs="Courier New"/>
-                    <w:color w:val="000000"/>
-                    <w:sz w:val="16"/>
-                    <w:szCs w:val="16"/>
-                  </w:rPr>
-                </w:rPrChange>
-              </w:rPr>
-              <w:lastRenderedPageBreak/>
-              <w:t>{</w:t>
-            </w:r>
-            <w:r>
-              <w:rPr>
-                <w:rFonts w:ascii="Arial" w:eastAsia="Times New Roman" w:hAnsi="Arial" w:cs="Arial"/>
-                <w:color w:val="000000"/>
-                <w:sz w:val="21"/>
-                <w:szCs w:val="21"/>
-                <w:rPrChange w:id="19" w:author="Steuben, Gregg K (GE Global Research, US)" w:date="2016-10-27T16:28:00Z">
-                  <w:rPr>
-                    <w:rFonts w:ascii="Courier New" w:eastAsia="Times New Roman" w:hAnsi="Courier New" w:cs="Courier New"/>
-                    <w:color w:val="000000"/>
-                    <w:sz w:val="16"/>
-                    <w:szCs w:val="16"/>
-                  </w:rPr>
-                </w:rPrChange>
-              </w:rPr>
-              <w:br/>
-            </w:r>
-            <w:r>
-              <w:rPr>
-                <w:rFonts w:ascii="Arial" w:eastAsia="Times New Roman" w:hAnsi="Arial" w:cs="Arial"/>
-                <w:color w:val="000000"/>
-                <w:sz w:val="21"/>
-                <w:szCs w:val="21"/>
-                <w:rPrChange w:id="20" w:author="Steuben, Gregg K (GE Global Research, US)" w:date="2016-10-27T16:28:00Z">
-                  <w:rPr>
-                    <w:rFonts w:ascii="Courier New" w:eastAsia="Times New Roman" w:hAnsi="Courier New" w:cs="Courier New"/>
-                    <w:color w:val="000000"/>
-                    <w:sz w:val="16"/>
-                    <w:szCs w:val="16"/>
-                  </w:rPr>
-                </w:rPrChange>
-              </w:rPr>
-              <w:tab/>
-              <w:t>"</w:t>
-            </w:r>
-            <w:proofErr w:type="spellStart"/>
-            <w:r>
-              <w:rPr>
-                <w:rFonts w:ascii="Arial" w:eastAsia="Times New Roman" w:hAnsi="Arial" w:cs="Arial"/>
-                <w:color w:val="000000"/>
-                <w:sz w:val="21"/>
-                <w:szCs w:val="21"/>
-                <w:rPrChange w:id="21" w:author="Steuben, Gregg K (GE Global Research, US)" w:date="2016-10-27T16:28:00Z">
-                  <w:rPr>
-                    <w:rFonts w:ascii="Courier New" w:eastAsia="Times New Roman" w:hAnsi="Courier New" w:cs="Courier New"/>
-                    <w:color w:val="000000"/>
-                    <w:sz w:val="16"/>
-                    <w:szCs w:val="16"/>
-                  </w:rPr>
-                </w:rPrChange>
-              </w:rPr>
-              <w:t>proxy":"http</w:t>
-            </w:r>
-            <w:proofErr w:type="spellEnd"/>
-            <w:r>
-              <w:rPr>
-                <w:rFonts w:ascii="Arial" w:eastAsia="Times New Roman" w:hAnsi="Arial" w:cs="Arial"/>
-                <w:color w:val="000000"/>
-                <w:sz w:val="21"/>
-                <w:szCs w:val="21"/>
-                <w:rPrChange w:id="22" w:author="Steuben, Gregg K (GE Global Research, US)" w:date="2016-10-27T16:28:00Z">
-                  <w:rPr>
-                    <w:rFonts w:ascii="Courier New" w:eastAsia="Times New Roman" w:hAnsi="Courier New" w:cs="Courier New"/>
-                    <w:color w:val="000000"/>
-                    <w:sz w:val="16"/>
-                    <w:szCs w:val="16"/>
-                  </w:rPr>
-                </w:rPrChange>
-              </w:rPr>
-              <w:t>://</w:t>
-            </w:r>
-            <w:r>
-              <w:rPr>
-                <w:rFonts w:ascii="Arial" w:eastAsia="Times New Roman" w:hAnsi="Arial" w:cs="Arial"/>
-                <w:color w:val="000000"/>
-                <w:sz w:val="21"/>
-                <w:szCs w:val="21"/>
-                <w:rPrChange w:id="23" w:author="Steuben, Gregg K (GE Global Research, US)" w:date="2016-10-27T16:28:00Z">
-                  <w:rPr>
-                    <w:rFonts w:ascii="Courier New" w:eastAsia="Times New Roman" w:hAnsi="Courier New" w:cs="Courier New"/>
-                    <w:color w:val="000000"/>
-                    <w:sz w:val="16"/>
-                    <w:szCs w:val="16"/>
-                  </w:rPr>
-                </w:rPrChange>
-              </w:rPr>
-              <w:t>{your-http-proxy-host</w:t>
-            </w:r>
-            <w:proofErr w:type="gramStart"/>
-            <w:r>
-              <w:rPr>
-                <w:rFonts w:ascii="Arial" w:eastAsia="Times New Roman" w:hAnsi="Arial" w:cs="Arial"/>
-                <w:color w:val="000000"/>
-                <w:sz w:val="21"/>
-                <w:szCs w:val="21"/>
-                <w:rPrChange w:id="24" w:author="Steuben, Gregg K (GE Global Research, US)" w:date="2016-10-27T16:28:00Z">
-                  <w:rPr>
-                    <w:rFonts w:ascii="Courier New" w:eastAsia="Times New Roman" w:hAnsi="Courier New" w:cs="Courier New"/>
-                    <w:color w:val="000000"/>
-                    <w:sz w:val="16"/>
-                    <w:szCs w:val="16"/>
-                  </w:rPr>
-                </w:rPrChange>
-              </w:rPr>
-              <w:t>}:{</w:t>
-            </w:r>
-            <w:proofErr w:type="gramEnd"/>
-            <w:r>
-              <w:rPr>
-                <w:rFonts w:ascii="Arial" w:eastAsia="Times New Roman" w:hAnsi="Arial" w:cs="Arial"/>
-                <w:color w:val="000000"/>
-                <w:sz w:val="21"/>
-                <w:szCs w:val="21"/>
                 <w:rPrChange w:id="25" w:author="Steuben, Gregg K (GE Global Research, US)" w:date="2016-10-27T16:28:00Z">
                   <w:rPr>
                     <w:rFonts w:ascii="Courier New" w:eastAsia="Times New Roman" w:hAnsi="Courier New" w:cs="Courier New"/>
@@ -3347,8 +3245,7 @@
                   </w:rPr>
                 </w:rPrChange>
               </w:rPr>
-              <w:t>your-http-proxy-port}</w:t>
-            </w:r>
+            </w:pPr>
             <w:r>
               <w:rPr>
                 <w:rFonts w:ascii="Arial" w:eastAsia="Times New Roman" w:hAnsi="Arial" w:cs="Arial"/>
@@ -3364,7 +3261,8 @@
                   </w:rPr>
                 </w:rPrChange>
               </w:rPr>
-              <w:t>",</w:t>
+              <w:lastRenderedPageBreak/>
+              <w:t>{</w:t>
             </w:r>
             <w:r>
               <w:rPr>
@@ -3399,8 +3297,9 @@
                 </w:rPrChange>
               </w:rPr>
               <w:tab/>
-              <w:t>"https-proxy":"http://</w:t>
-            </w:r>
+              <w:t>"</w:t>
+            </w:r>
+            <w:proofErr w:type="spellStart"/>
             <w:r>
               <w:rPr>
                 <w:rFonts w:ascii="Arial" w:eastAsia="Times New Roman" w:hAnsi="Arial" w:cs="Arial"/>
@@ -3416,8 +3315,9 @@
                   </w:rPr>
                 </w:rPrChange>
               </w:rPr>
-              <w:t>{your-https-proxy-host}:{your-https-proxy-port}</w:t>
-            </w:r>
+              <w:t>proxy":"http</w:t>
+            </w:r>
+            <w:proofErr w:type="spellEnd"/>
             <w:r>
               <w:rPr>
                 <w:rFonts w:ascii="Arial" w:eastAsia="Times New Roman" w:hAnsi="Arial" w:cs="Arial"/>
@@ -3433,6 +3333,76 @@
                   </w:rPr>
                 </w:rPrChange>
               </w:rPr>
+              <w:t>://</w:t>
+            </w:r>
+            <w:r>
+              <w:rPr>
+                <w:rFonts w:ascii="Arial" w:eastAsia="Times New Roman" w:hAnsi="Arial" w:cs="Arial"/>
+                <w:color w:val="000000"/>
+                <w:sz w:val="21"/>
+                <w:szCs w:val="21"/>
+                <w:rPrChange w:id="31" w:author="Steuben, Gregg K (GE Global Research, US)" w:date="2016-10-27T16:28:00Z">
+                  <w:rPr>
+                    <w:rFonts w:ascii="Courier New" w:eastAsia="Times New Roman" w:hAnsi="Courier New" w:cs="Courier New"/>
+                    <w:color w:val="000000"/>
+                    <w:sz w:val="16"/>
+                    <w:szCs w:val="16"/>
+                  </w:rPr>
+                </w:rPrChange>
+              </w:rPr>
+              <w:t>{your-http-proxy-host</w:t>
+            </w:r>
+            <w:proofErr w:type="gramStart"/>
+            <w:r>
+              <w:rPr>
+                <w:rFonts w:ascii="Arial" w:eastAsia="Times New Roman" w:hAnsi="Arial" w:cs="Arial"/>
+                <w:color w:val="000000"/>
+                <w:sz w:val="21"/>
+                <w:szCs w:val="21"/>
+                <w:rPrChange w:id="32" w:author="Steuben, Gregg K (GE Global Research, US)" w:date="2016-10-27T16:28:00Z">
+                  <w:rPr>
+                    <w:rFonts w:ascii="Courier New" w:eastAsia="Times New Roman" w:hAnsi="Courier New" w:cs="Courier New"/>
+                    <w:color w:val="000000"/>
+                    <w:sz w:val="16"/>
+                    <w:szCs w:val="16"/>
+                  </w:rPr>
+                </w:rPrChange>
+              </w:rPr>
+              <w:t>}:{</w:t>
+            </w:r>
+            <w:proofErr w:type="gramEnd"/>
+            <w:r>
+              <w:rPr>
+                <w:rFonts w:ascii="Arial" w:eastAsia="Times New Roman" w:hAnsi="Arial" w:cs="Arial"/>
+                <w:color w:val="000000"/>
+                <w:sz w:val="21"/>
+                <w:szCs w:val="21"/>
+                <w:rPrChange w:id="33" w:author="Steuben, Gregg K (GE Global Research, US)" w:date="2016-10-27T16:28:00Z">
+                  <w:rPr>
+                    <w:rFonts w:ascii="Courier New" w:eastAsia="Times New Roman" w:hAnsi="Courier New" w:cs="Courier New"/>
+                    <w:color w:val="000000"/>
+                    <w:sz w:val="16"/>
+                    <w:szCs w:val="16"/>
+                  </w:rPr>
+                </w:rPrChange>
+              </w:rPr>
+              <w:t>your-http-proxy-port}</w:t>
+            </w:r>
+            <w:r>
+              <w:rPr>
+                <w:rFonts w:ascii="Arial" w:eastAsia="Times New Roman" w:hAnsi="Arial" w:cs="Arial"/>
+                <w:color w:val="000000"/>
+                <w:sz w:val="21"/>
+                <w:szCs w:val="21"/>
+                <w:rPrChange w:id="34" w:author="Steuben, Gregg K (GE Global Research, US)" w:date="2016-10-27T16:28:00Z">
+                  <w:rPr>
+                    <w:rFonts w:ascii="Courier New" w:eastAsia="Times New Roman" w:hAnsi="Courier New" w:cs="Courier New"/>
+                    <w:color w:val="000000"/>
+                    <w:sz w:val="16"/>
+                    <w:szCs w:val="16"/>
+                  </w:rPr>
+                </w:rPrChange>
+              </w:rPr>
               <w:t>",</w:t>
             </w:r>
             <w:r>
@@ -3441,7 +3411,76 @@
                 <w:color w:val="000000"/>
                 <w:sz w:val="21"/>
                 <w:szCs w:val="21"/>
-                <w:rPrChange w:id="31" w:author="Steuben, Gregg K (GE Global Research, US)" w:date="2016-10-27T16:28:00Z">
+                <w:rPrChange w:id="35" w:author="Steuben, Gregg K (GE Global Research, US)" w:date="2016-10-27T16:28:00Z">
+                  <w:rPr>
+                    <w:rFonts w:ascii="Courier New" w:eastAsia="Times New Roman" w:hAnsi="Courier New" w:cs="Courier New"/>
+                    <w:color w:val="000000"/>
+                    <w:sz w:val="16"/>
+                    <w:szCs w:val="16"/>
+                  </w:rPr>
+                </w:rPrChange>
+              </w:rPr>
+              <w:br/>
+            </w:r>
+            <w:r>
+              <w:rPr>
+                <w:rFonts w:ascii="Arial" w:eastAsia="Times New Roman" w:hAnsi="Arial" w:cs="Arial"/>
+                <w:color w:val="000000"/>
+                <w:sz w:val="21"/>
+                <w:szCs w:val="21"/>
+                <w:rPrChange w:id="36" w:author="Steuben, Gregg K (GE Global Research, US)" w:date="2016-10-27T16:28:00Z">
+                  <w:rPr>
+                    <w:rFonts w:ascii="Courier New" w:eastAsia="Times New Roman" w:hAnsi="Courier New" w:cs="Courier New"/>
+                    <w:color w:val="000000"/>
+                    <w:sz w:val="16"/>
+                    <w:szCs w:val="16"/>
+                  </w:rPr>
+                </w:rPrChange>
+              </w:rPr>
+              <w:tab/>
+              <w:t>"https-proxy":"http://</w:t>
+            </w:r>
+            <w:r>
+              <w:rPr>
+                <w:rFonts w:ascii="Arial" w:eastAsia="Times New Roman" w:hAnsi="Arial" w:cs="Arial"/>
+                <w:color w:val="000000"/>
+                <w:sz w:val="21"/>
+                <w:szCs w:val="21"/>
+                <w:rPrChange w:id="37" w:author="Steuben, Gregg K (GE Global Research, US)" w:date="2016-10-27T16:28:00Z">
+                  <w:rPr>
+                    <w:rFonts w:ascii="Courier New" w:eastAsia="Times New Roman" w:hAnsi="Courier New" w:cs="Courier New"/>
+                    <w:color w:val="000000"/>
+                    <w:sz w:val="16"/>
+                    <w:szCs w:val="16"/>
+                  </w:rPr>
+                </w:rPrChange>
+              </w:rPr>
+              <w:t>{your-https-proxy-host}:{your-https-proxy-port}</w:t>
+            </w:r>
+            <w:r>
+              <w:rPr>
+                <w:rFonts w:ascii="Arial" w:eastAsia="Times New Roman" w:hAnsi="Arial" w:cs="Arial"/>
+                <w:color w:val="000000"/>
+                <w:sz w:val="21"/>
+                <w:szCs w:val="21"/>
+                <w:rPrChange w:id="38" w:author="Steuben, Gregg K (GE Global Research, US)" w:date="2016-10-27T16:28:00Z">
+                  <w:rPr>
+                    <w:rFonts w:ascii="Courier New" w:eastAsia="Times New Roman" w:hAnsi="Courier New" w:cs="Courier New"/>
+                    <w:color w:val="000000"/>
+                    <w:sz w:val="16"/>
+                    <w:szCs w:val="16"/>
+                  </w:rPr>
+                </w:rPrChange>
+              </w:rPr>
+              <w:t>",</w:t>
+            </w:r>
+            <w:r>
+              <w:rPr>
+                <w:rFonts w:ascii="Arial" w:eastAsia="Times New Roman" w:hAnsi="Arial" w:cs="Arial"/>
+                <w:color w:val="000000"/>
+                <w:sz w:val="21"/>
+                <w:szCs w:val="21"/>
+                <w:rPrChange w:id="39" w:author="Steuben, Gregg K (GE Global Research, US)" w:date="2016-10-27T16:28:00Z">
                   <w:rPr>
                     <w:rFonts w:ascii="Courier New" w:eastAsia="Times New Roman" w:hAnsi="Courier New" w:cs="Courier New"/>
                     <w:color w:val="000000"/>
@@ -4416,206 +4455,266 @@
               <w:rPr>
                 <w:rFonts w:ascii="Arial" w:eastAsia="Times New Roman" w:hAnsi="Arial" w:cs="Arial"/>
                 <w:color w:val="000000"/>
-                <w:sz w:val="24"/>
-                <w:szCs w:val="24"/>
+                <w:sz w:val="21"/>
+                <w:szCs w:val="21"/>
+                <w:rPrChange w:id="40" w:author="Steuben, Gregg K (GE Global Research, US)" w:date="2016-10-28T15:26:00Z">
+                  <w:rPr>
+                    <w:rFonts w:ascii="Arial" w:eastAsia="Times New Roman" w:hAnsi="Arial" w:cs="Arial"/>
+                    <w:color w:val="000000"/>
+                    <w:sz w:val="24"/>
+                    <w:szCs w:val="24"/>
+                  </w:rPr>
+                </w:rPrChange>
               </w:rPr>
             </w:pPr>
             <w:r>
               <w:rPr>
-                <w:rFonts w:ascii="Courier New" w:eastAsia="Times New Roman" w:hAnsi="Courier New" w:cs="Courier New"/>
+                <w:rFonts w:ascii="Arial" w:eastAsia="Times New Roman" w:hAnsi="Arial" w:cs="Arial"/>
                 <w:color w:val="000000"/>
-                <w:sz w:val="16"/>
-                <w:szCs w:val="16"/>
-              </w:rPr>
-              <w:t>C:\steam-turbine-tutorial-vis&gt;</w:t>
-            </w:r>
-            <w:r>
-              <w:rPr>
-                <w:rFonts w:ascii="Courier New" w:eastAsia="Times New Roman" w:hAnsi="Courier New" w:cs="Courier New"/>
+                <w:sz w:val="21"/>
+                <w:szCs w:val="21"/>
+                <w:rPrChange w:id="41" w:author="Steuben, Gregg K (GE Global Research, US)" w:date="2016-10-28T15:26:00Z">
+                  <w:rPr>
+                    <w:rFonts w:ascii="Courier New" w:eastAsia="Times New Roman" w:hAnsi="Courier New" w:cs="Courier New"/>
+                    <w:color w:val="000000"/>
+                    <w:sz w:val="16"/>
+                    <w:szCs w:val="16"/>
+                  </w:rPr>
+                </w:rPrChange>
+              </w:rPr>
+              <w:t>C:\steam-turbine-tutorial-vis&gt;cf services</w:t>
+            </w:r>
+            <w:r>
+              <w:rPr>
+                <w:rFonts w:ascii="Arial" w:eastAsia="Times New Roman" w:hAnsi="Arial" w:cs="Arial"/>
                 <w:color w:val="000000"/>
-                <w:sz w:val="16"/>
-                <w:szCs w:val="16"/>
-              </w:rPr>
-              <w:t>cf services</w:t>
-            </w:r>
-            <w:r>
-              <w:rPr>
-                <w:rFonts w:ascii="Courier New" w:eastAsia="Times New Roman" w:hAnsi="Courier New" w:cs="Courier New"/>
+                <w:sz w:val="21"/>
+                <w:szCs w:val="21"/>
+                <w:rPrChange w:id="42" w:author="Steuben, Gregg K (GE Global Research, US)" w:date="2016-10-28T15:26:00Z">
+                  <w:rPr>
+                    <w:rFonts w:ascii="Courier New" w:eastAsia="Times New Roman" w:hAnsi="Courier New" w:cs="Courier New"/>
+                    <w:color w:val="000000"/>
+                    <w:sz w:val="16"/>
+                    <w:szCs w:val="16"/>
+                  </w:rPr>
+                </w:rPrChange>
+              </w:rPr>
+              <w:br/>
+              <w:t xml:space="preserve">Getting services in org 200000000@mail.ad.ge.com / space dev as </w:t>
+            </w:r>
+            <w:r>
+              <w:rPr>
+                <w:rFonts w:ascii="Arial" w:eastAsia="Times New Roman" w:hAnsi="Arial" w:cs="Arial"/>
                 <w:color w:val="000000"/>
-                <w:sz w:val="16"/>
-                <w:szCs w:val="16"/>
+                <w:sz w:val="21"/>
+                <w:szCs w:val="21"/>
+                <w:rPrChange w:id="43" w:author="Steuben, Gregg K (GE Global Research, US)" w:date="2016-10-28T15:26:00Z">
+                  <w:rPr>
+                    <w:rFonts w:ascii="Courier New" w:eastAsia="Times New Roman" w:hAnsi="Courier New" w:cs="Courier New"/>
+                    <w:color w:val="000000"/>
+                    <w:sz w:val="16"/>
+                    <w:szCs w:val="16"/>
+                  </w:rPr>
+                </w:rPrChange>
               </w:rPr>
               <w:br/>
-            </w:r>
-            <w:r>
-              <w:rPr>
-                <w:rFonts w:ascii="Courier New" w:eastAsia="Times New Roman" w:hAnsi="Courier New" w:cs="Courier New"/>
+              <w:t>200000000@mail.ad.ge.com...</w:t>
+            </w:r>
+            <w:r>
+              <w:rPr>
+                <w:rFonts w:ascii="Arial" w:eastAsia="Times New Roman" w:hAnsi="Arial" w:cs="Arial"/>
                 <w:color w:val="000000"/>
-                <w:sz w:val="16"/>
-                <w:szCs w:val="16"/>
-              </w:rPr>
-              <w:t>Getting services in org 20000</w:t>
-            </w:r>
-            <w:r>
-              <w:rPr>
-                <w:rFonts w:ascii="Courier New" w:eastAsia="Times New Roman" w:hAnsi="Courier New" w:cs="Courier New"/>
+                <w:sz w:val="21"/>
+                <w:szCs w:val="21"/>
+                <w:rPrChange w:id="44" w:author="Steuben, Gregg K (GE Global Research, US)" w:date="2016-10-28T15:26:00Z">
+                  <w:rPr>
+                    <w:rFonts w:ascii="Courier New" w:eastAsia="Times New Roman" w:hAnsi="Courier New" w:cs="Courier New"/>
+                    <w:color w:val="000000"/>
+                    <w:sz w:val="16"/>
+                    <w:szCs w:val="16"/>
+                  </w:rPr>
+                </w:rPrChange>
+              </w:rPr>
+              <w:br/>
+              <w:t>OK</w:t>
+            </w:r>
+            <w:r>
+              <w:rPr>
+                <w:rFonts w:ascii="Arial" w:eastAsia="Times New Roman" w:hAnsi="Arial" w:cs="Arial"/>
                 <w:color w:val="000000"/>
-                <w:sz w:val="16"/>
-                <w:szCs w:val="16"/>
-              </w:rPr>
-              <w:t>0000</w:t>
-            </w:r>
-            <w:r>
-              <w:rPr>
-                <w:rFonts w:ascii="Courier New" w:eastAsia="Times New Roman" w:hAnsi="Courier New" w:cs="Courier New"/>
+                <w:sz w:val="21"/>
+                <w:szCs w:val="21"/>
+                <w:rPrChange w:id="45" w:author="Steuben, Gregg K (GE Global Research, US)" w:date="2016-10-28T15:26:00Z">
+                  <w:rPr>
+                    <w:rFonts w:ascii="Courier New" w:eastAsia="Times New Roman" w:hAnsi="Courier New" w:cs="Courier New"/>
+                    <w:color w:val="000000"/>
+                    <w:sz w:val="16"/>
+                    <w:szCs w:val="16"/>
+                  </w:rPr>
+                </w:rPrChange>
+              </w:rPr>
+              <w:br/>
+              <w:t>name                                  service                    plan</w:t>
+            </w:r>
+            <w:r>
+              <w:rPr>
+                <w:rFonts w:ascii="Arial" w:eastAsia="Times New Roman" w:hAnsi="Arial" w:cs="Arial"/>
                 <w:color w:val="000000"/>
-                <w:sz w:val="16"/>
-                <w:szCs w:val="16"/>
-              </w:rPr>
-              <w:t xml:space="preserve">@mail.ad.ge.com / space dev as </w:t>
-            </w:r>
-            <w:r>
-              <w:rPr>
-                <w:rFonts w:ascii="Courier New" w:eastAsia="Times New Roman" w:hAnsi="Courier New" w:cs="Courier New"/>
-                <w:color w:val="000000"/>
-                <w:sz w:val="16"/>
-                <w:szCs w:val="16"/>
-              </w:rPr>
-              <w:br/>
-              <w:t>200000000</w:t>
-            </w:r>
-            <w:r>
-              <w:rPr>
-                <w:rFonts w:ascii="Courier New" w:eastAsia="Times New Roman" w:hAnsi="Courier New" w:cs="Courier New"/>
-                <w:color w:val="000000"/>
-                <w:sz w:val="16"/>
-                <w:szCs w:val="16"/>
-              </w:rPr>
-              <w:t>@mail.ad.ge.com...</w:t>
-            </w:r>
-            <w:r>
-              <w:rPr>
-                <w:rFonts w:ascii="Courier New" w:eastAsia="Times New Roman" w:hAnsi="Courier New" w:cs="Courier New"/>
-                <w:color w:val="000000"/>
-                <w:sz w:val="16"/>
-                <w:szCs w:val="16"/>
-              </w:rPr>
-              <w:br/>
-            </w:r>
-            <w:r>
-              <w:rPr>
-                <w:rFonts w:ascii="Courier New" w:eastAsia="Times New Roman" w:hAnsi="Courier New" w:cs="Courier New"/>
-                <w:color w:val="000000"/>
-                <w:sz w:val="16"/>
-                <w:szCs w:val="16"/>
-              </w:rPr>
-              <w:t>OK</w:t>
-            </w:r>
-            <w:r>
-              <w:rPr>
-                <w:rFonts w:ascii="Courier New" w:eastAsia="Times New Roman" w:hAnsi="Courier New" w:cs="Courier New"/>
-                <w:color w:val="000000"/>
-                <w:sz w:val="16"/>
-                <w:szCs w:val="16"/>
-              </w:rPr>
-              <w:br/>
-            </w:r>
-            <w:r>
-              <w:rPr>
-                <w:rFonts w:ascii="Courier New" w:eastAsia="Times New Roman" w:hAnsi="Courier New" w:cs="Courier New"/>
-                <w:color w:val="000000"/>
-                <w:sz w:val="16"/>
-                <w:szCs w:val="16"/>
-              </w:rPr>
-              <w:t>name                                  service                    plan</w:t>
-            </w:r>
-            <w:r>
-              <w:rPr>
-                <w:rFonts w:ascii="Courier New" w:eastAsia="Times New Roman" w:hAnsi="Courier New" w:cs="Courier New"/>
-                <w:color w:val="000000"/>
-                <w:sz w:val="16"/>
-                <w:szCs w:val="16"/>
+                <w:sz w:val="21"/>
+                <w:szCs w:val="21"/>
+                <w:rPrChange w:id="46" w:author="Steuben, Gregg K (GE Global Research, US)" w:date="2016-10-28T15:26:00Z">
+                  <w:rPr>
+                    <w:rFonts w:ascii="Courier New" w:eastAsia="Times New Roman" w:hAnsi="Courier New" w:cs="Courier New"/>
+                    <w:color w:val="000000"/>
+                    <w:sz w:val="16"/>
+                    <w:szCs w:val="16"/>
+                  </w:rPr>
+                </w:rPrChange>
               </w:rPr>
               <w:br/>
               <w:t>…</w:t>
             </w:r>
             <w:r>
               <w:rPr>
-                <w:rFonts w:ascii="Courier New" w:eastAsia="Times New Roman" w:hAnsi="Courier New" w:cs="Courier New"/>
+                <w:rFonts w:ascii="Arial" w:eastAsia="Times New Roman" w:hAnsi="Arial" w:cs="Arial"/>
                 <w:color w:val="000000"/>
-                <w:sz w:val="16"/>
-                <w:szCs w:val="16"/>
+                <w:sz w:val="21"/>
+                <w:szCs w:val="21"/>
+                <w:rPrChange w:id="47" w:author="Steuben, Gregg K (GE Global Research, US)" w:date="2016-10-28T15:26:00Z">
+                  <w:rPr>
+                    <w:rFonts w:ascii="Courier New" w:eastAsia="Times New Roman" w:hAnsi="Courier New" w:cs="Courier New"/>
+                    <w:color w:val="000000"/>
+                    <w:sz w:val="16"/>
+                    <w:szCs w:val="16"/>
+                  </w:rPr>
+                </w:rPrChange>
               </w:rPr>
               <w:br/>
             </w:r>
-            <w:ins w:id="32" w:author="Steuben, Gregg K (GE Global Research, US)" w:date="2016-10-13T16:58:00Z">
+            <w:ins w:id="48" w:author="Steuben, Gregg K (GE Global Research, US)" w:date="2016-10-13T16:58:00Z">
               <w:r>
                 <w:rPr>
-                  <w:rFonts w:ascii="Courier New" w:eastAsia="Times New Roman" w:hAnsi="Courier New" w:cs="Courier New"/>
+                  <w:rFonts w:ascii="Arial" w:eastAsia="Times New Roman" w:hAnsi="Arial" w:cs="Arial"/>
                   <w:color w:val="000000"/>
-                  <w:sz w:val="16"/>
-                  <w:szCs w:val="16"/>
+                  <w:sz w:val="21"/>
+                  <w:szCs w:val="21"/>
+                  <w:rPrChange w:id="49" w:author="Steuben, Gregg K (GE Global Research, US)" w:date="2016-10-28T15:26:00Z">
+                    <w:rPr>
+                      <w:rFonts w:ascii="Courier New" w:eastAsia="Times New Roman" w:hAnsi="Courier New" w:cs="Courier New"/>
+                      <w:color w:val="000000"/>
+                      <w:sz w:val="16"/>
+                      <w:szCs w:val="16"/>
+                    </w:rPr>
+                  </w:rPrChange>
                 </w:rPr>
                 <w:t>my</w:t>
               </w:r>
             </w:ins>
-            <w:del w:id="33" w:author="Steuben, Gregg K (GE Global Research, US)" w:date="2016-10-13T16:58:00Z">
+            <w:del w:id="50" w:author="Steuben, Gregg K (GE Global Research, US)" w:date="2016-10-13T16:58:00Z">
               <w:r>
                 <w:rPr>
-                  <w:rFonts w:ascii="Courier New" w:eastAsia="Times New Roman" w:hAnsi="Courier New" w:cs="Courier New"/>
+                  <w:rFonts w:ascii="Arial" w:eastAsia="Times New Roman" w:hAnsi="Arial" w:cs="Arial"/>
                   <w:color w:val="000000"/>
-                  <w:sz w:val="16"/>
-                  <w:szCs w:val="16"/>
+                  <w:sz w:val="21"/>
+                  <w:szCs w:val="21"/>
+                  <w:rPrChange w:id="51" w:author="Steuben, Gregg K (GE Global Research, US)" w:date="2016-10-28T15:26:00Z">
+                    <w:rPr>
+                      <w:rFonts w:ascii="Courier New" w:eastAsia="Times New Roman" w:hAnsi="Courier New" w:cs="Courier New"/>
+                      <w:color w:val="000000"/>
+                      <w:sz w:val="16"/>
+                      <w:szCs w:val="16"/>
+                    </w:rPr>
+                  </w:rPrChange>
                 </w:rPr>
                 <w:delText>dt</w:delText>
               </w:r>
             </w:del>
             <w:r>
               <w:rPr>
-                <w:rFonts w:ascii="Courier New" w:eastAsia="Times New Roman" w:hAnsi="Courier New" w:cs="Courier New"/>
+                <w:rFonts w:ascii="Arial" w:eastAsia="Times New Roman" w:hAnsi="Arial" w:cs="Arial"/>
                 <w:color w:val="000000"/>
-                <w:sz w:val="16"/>
-                <w:szCs w:val="16"/>
+                <w:sz w:val="21"/>
+                <w:szCs w:val="21"/>
+                <w:rPrChange w:id="52" w:author="Steuben, Gregg K (GE Global Research, US)" w:date="2016-10-28T15:26:00Z">
+                  <w:rPr>
+                    <w:rFonts w:ascii="Courier New" w:eastAsia="Times New Roman" w:hAnsi="Courier New" w:cs="Courier New"/>
+                    <w:color w:val="000000"/>
+                    <w:sz w:val="16"/>
+                    <w:szCs w:val="16"/>
+                  </w:rPr>
+                </w:rPrChange>
               </w:rPr>
               <w:t>-tutorial-</w:t>
             </w:r>
             <w:proofErr w:type="spellStart"/>
             <w:r>
               <w:rPr>
-                <w:rFonts w:ascii="Courier New" w:eastAsia="Times New Roman" w:hAnsi="Courier New" w:cs="Courier New"/>
+                <w:rFonts w:ascii="Arial" w:eastAsia="Times New Roman" w:hAnsi="Arial" w:cs="Arial"/>
                 <w:color w:val="000000"/>
-                <w:sz w:val="16"/>
-                <w:szCs w:val="16"/>
+                <w:sz w:val="21"/>
+                <w:szCs w:val="21"/>
+                <w:rPrChange w:id="53" w:author="Steuben, Gregg K (GE Global Research, US)" w:date="2016-10-28T15:26:00Z">
+                  <w:rPr>
+                    <w:rFonts w:ascii="Courier New" w:eastAsia="Times New Roman" w:hAnsi="Courier New" w:cs="Courier New"/>
+                    <w:color w:val="000000"/>
+                    <w:sz w:val="16"/>
+                    <w:szCs w:val="16"/>
+                  </w:rPr>
+                </w:rPrChange>
               </w:rPr>
               <w:t>redis</w:t>
             </w:r>
             <w:proofErr w:type="spellEnd"/>
             <w:r>
               <w:rPr>
-                <w:rFonts w:ascii="Courier New" w:eastAsia="Times New Roman" w:hAnsi="Courier New" w:cs="Courier New"/>
+                <w:rFonts w:ascii="Arial" w:eastAsia="Times New Roman" w:hAnsi="Arial" w:cs="Arial"/>
                 <w:color w:val="000000"/>
-                <w:sz w:val="16"/>
-                <w:szCs w:val="16"/>
+                <w:sz w:val="21"/>
+                <w:szCs w:val="21"/>
+                <w:rPrChange w:id="54" w:author="Steuben, Gregg K (GE Global Research, US)" w:date="2016-10-28T15:26:00Z">
+                  <w:rPr>
+                    <w:rFonts w:ascii="Courier New" w:eastAsia="Times New Roman" w:hAnsi="Courier New" w:cs="Courier New"/>
+                    <w:color w:val="000000"/>
+                    <w:sz w:val="16"/>
+                    <w:szCs w:val="16"/>
+                  </w:rPr>
+                </w:rPrChange>
               </w:rPr>
               <w:t xml:space="preserve">                    redis-5                    shared-</w:t>
             </w:r>
             <w:proofErr w:type="spellStart"/>
             <w:r>
               <w:rPr>
-                <w:rFonts w:ascii="Courier New" w:eastAsia="Times New Roman" w:hAnsi="Courier New" w:cs="Courier New"/>
+                <w:rFonts w:ascii="Arial" w:eastAsia="Times New Roman" w:hAnsi="Arial" w:cs="Arial"/>
                 <w:color w:val="000000"/>
-                <w:sz w:val="16"/>
-                <w:szCs w:val="16"/>
+                <w:sz w:val="21"/>
+                <w:szCs w:val="21"/>
+                <w:rPrChange w:id="55" w:author="Steuben, Gregg K (GE Global Research, US)" w:date="2016-10-28T15:26:00Z">
+                  <w:rPr>
+                    <w:rFonts w:ascii="Courier New" w:eastAsia="Times New Roman" w:hAnsi="Courier New" w:cs="Courier New"/>
+                    <w:color w:val="000000"/>
+                    <w:sz w:val="16"/>
+                    <w:szCs w:val="16"/>
+                  </w:rPr>
+                </w:rPrChange>
               </w:rPr>
               <w:t>vm</w:t>
             </w:r>
             <w:proofErr w:type="spellEnd"/>
             <w:r>
               <w:rPr>
-                <w:rFonts w:ascii="Courier New" w:eastAsia="Times New Roman" w:hAnsi="Courier New" w:cs="Courier New"/>
+                <w:rFonts w:ascii="Arial" w:eastAsia="Times New Roman" w:hAnsi="Arial" w:cs="Arial"/>
                 <w:color w:val="000000"/>
-                <w:sz w:val="16"/>
-                <w:szCs w:val="16"/>
+                <w:sz w:val="21"/>
+                <w:szCs w:val="21"/>
+                <w:rPrChange w:id="56" w:author="Steuben, Gregg K (GE Global Research, US)" w:date="2016-10-28T15:26:00Z">
+                  <w:rPr>
+                    <w:rFonts w:ascii="Courier New" w:eastAsia="Times New Roman" w:hAnsi="Courier New" w:cs="Courier New"/>
+                    <w:color w:val="000000"/>
+                    <w:sz w:val="16"/>
+                    <w:szCs w:val="16"/>
+                  </w:rPr>
+                </w:rPrChange>
               </w:rPr>
               <w:br/>
               <w:t>…</w:t>
@@ -5071,7 +5170,7 @@
               </w:rPr>
               <w:t xml:space="preserve"> &lt;YOUR_OWN_UNIQUE_PREFIX&gt;-tutorial-vis SESSION_SECRET </w:t>
             </w:r>
-            <w:commentRangeStart w:id="34"/>
+            <w:commentRangeStart w:id="57"/>
             <w:r>
               <w:rPr>
                 <w:rFonts w:ascii="Arial" w:eastAsia="Times New Roman" w:hAnsi="Arial" w:cs="Arial"/>
@@ -5114,12 +5213,12 @@
               </w:rPr>
               <w:t>&gt;</w:t>
             </w:r>
-            <w:commentRangeEnd w:id="34"/>
+            <w:commentRangeEnd w:id="57"/>
             <w:r>
               <w:rPr>
                 <w:rStyle w:val="CommentReference"/>
               </w:rPr>
-              <w:commentReference w:id="34"/>
+              <w:commentReference w:id="57"/>
             </w:r>
           </w:p>
         </w:tc>
@@ -5388,19 +5487,69 @@
           <w:rFonts w:ascii="Arial" w:eastAsia="Times New Roman" w:hAnsi="Arial" w:cs="Arial"/>
           <w:b/>
           <w:color w:val="000000"/>
-          <w:sz w:val="36"/>
-          <w:szCs w:val="36"/>
-        </w:rPr>
-      </w:pPr>
+          <w:sz w:val="27"/>
+          <w:szCs w:val="27"/>
+          <w:rPrChange w:id="58" w:author="Steuben, Gregg K (GE Global Research, US)" w:date="2016-10-28T15:28:00Z">
+            <w:rPr>
+              <w:rFonts w:ascii="Arial" w:eastAsia="Times New Roman" w:hAnsi="Arial" w:cs="Arial"/>
+              <w:b/>
+              <w:color w:val="000000"/>
+              <w:sz w:val="36"/>
+              <w:szCs w:val="36"/>
+            </w:rPr>
+          </w:rPrChange>
+        </w:rPr>
+      </w:pPr>
+      <w:bookmarkStart w:id="59" w:name="_GoBack"/>
       <w:r>
         <w:rPr>
           <w:rFonts w:ascii="Arial" w:eastAsia="Times New Roman" w:hAnsi="Arial" w:cs="Arial"/>
           <w:b/>
           <w:color w:val="000000"/>
-          <w:sz w:val="36"/>
-          <w:szCs w:val="36"/>
+          <w:sz w:val="27"/>
+          <w:szCs w:val="27"/>
+          <w:rPrChange w:id="60" w:author="Steuben, Gregg K (GE Global Research, US)" w:date="2016-10-28T15:28:00Z">
+            <w:rPr>
+              <w:rFonts w:ascii="Arial" w:eastAsia="Times New Roman" w:hAnsi="Arial" w:cs="Arial"/>
+              <w:b/>
+              <w:color w:val="000000"/>
+              <w:sz w:val="36"/>
+              <w:szCs w:val="36"/>
+            </w:rPr>
+          </w:rPrChange>
         </w:rPr>
         <w:t>Explore your data</w:t>
+      </w:r>
+    </w:p>
+    <w:bookmarkEnd w:id="59"/>
+    <w:p>
+      <w:pPr>
+        <w:shd w:val="clear" w:color="auto" w:fill="FFFFFF"/>
+        <w:spacing w:before="100" w:beforeAutospacing="1" w:after="100" w:afterAutospacing="1" w:line="384" w:lineRule="atLeast"/>
+        <w:rPr>
+          <w:rFonts w:ascii="Arial" w:eastAsia="Times New Roman" w:hAnsi="Arial" w:cs="Arial"/>
+          <w:color w:val="000000"/>
+          <w:sz w:val="24"/>
+          <w:szCs w:val="24"/>
+        </w:rPr>
+      </w:pPr>
+      <w:r>
+        <w:rPr>
+          <w:rFonts w:ascii="Arial" w:eastAsia="Times New Roman" w:hAnsi="Arial" w:cs="Arial"/>
+          <w:color w:val="000000"/>
+          <w:sz w:val="24"/>
+          <w:szCs w:val="24"/>
+        </w:rPr>
+        <w:t xml:space="preserve">Now that your visualization application is up and running with the support of all the backend services from the previous tutorial steps, you can explore </w:t>
+      </w:r>
+      <w:r>
+        <w:rPr>
+          <w:rFonts w:ascii="Arial" w:eastAsia="Times New Roman" w:hAnsi="Arial" w:cs="Arial"/>
+          <w:color w:val="000000"/>
+          <w:sz w:val="24"/>
+          <w:szCs w:val="24"/>
+        </w:rPr>
+        <w:t>data.</w:t>
       </w:r>
     </w:p>
     <w:p>
@@ -5421,36 +5570,6 @@
           <w:sz w:val="24"/>
           <w:szCs w:val="24"/>
         </w:rPr>
-        <w:t xml:space="preserve">Now that your visualization application is up and running with the support of all the backend services from the previous tutorial steps, you can explore </w:t>
-      </w:r>
-      <w:r>
-        <w:rPr>
-          <w:rFonts w:ascii="Arial" w:eastAsia="Times New Roman" w:hAnsi="Arial" w:cs="Arial"/>
-          <w:color w:val="000000"/>
-          <w:sz w:val="24"/>
-          <w:szCs w:val="24"/>
-        </w:rPr>
-        <w:t>data.</w:t>
-      </w:r>
-    </w:p>
-    <w:p>
-      <w:pPr>
-        <w:shd w:val="clear" w:color="auto" w:fill="FFFFFF"/>
-        <w:spacing w:before="100" w:beforeAutospacing="1" w:after="100" w:afterAutospacing="1" w:line="384" w:lineRule="atLeast"/>
-        <w:rPr>
-          <w:rFonts w:ascii="Arial" w:eastAsia="Times New Roman" w:hAnsi="Arial" w:cs="Arial"/>
-          <w:color w:val="000000"/>
-          <w:sz w:val="24"/>
-          <w:szCs w:val="24"/>
-        </w:rPr>
-      </w:pPr>
-      <w:r>
-        <w:rPr>
-          <w:rFonts w:ascii="Arial" w:eastAsia="Times New Roman" w:hAnsi="Arial" w:cs="Arial"/>
-          <w:color w:val="000000"/>
-          <w:sz w:val="24"/>
-          <w:szCs w:val="24"/>
-        </w:rPr>
         <w:t xml:space="preserve">Let’s start with a clean set of data.  Using the </w:t>
       </w:r>
       <w:r>
@@ -5583,7 +5702,7 @@
         </w:rPr>
         <w:t xml:space="preserve"> 5.  Then use the “Post mode</w:t>
       </w:r>
-      <w:ins w:id="35" w:author="Steuben, Gregg K (GE Global Research, US)" w:date="2016-10-27T16:29:00Z">
+      <w:ins w:id="61" w:author="Steuben, Gregg K (GE Global Research, US)" w:date="2016-10-27T16:29:00Z">
         <w:r>
           <w:rPr>
             <w:rFonts w:ascii="Arial" w:eastAsia="Times New Roman" w:hAnsi="Arial" w:cs="Arial"/>
@@ -5808,7 +5927,7 @@
           <v:shape id="_x0000_i1025" type="#_x0000_t75" style="width:972.75pt;height:702pt" o:ole="">
             <v:imagedata r:id="rId12" o:title=""/>
           </v:shape>
-          <o:OLEObject Type="Embed" ProgID="Photoshop.Image.9" ShapeID="_x0000_i1025" DrawAspect="Content" ObjectID="_1539091078" r:id="rId13">
+          <o:OLEObject Type="Embed" ProgID="Photoshop.Image.9" ShapeID="_x0000_i1025" DrawAspect="Content" ObjectID="_1539173671" r:id="rId13">
             <o:FieldCodes>\s</o:FieldCodes>
           </o:OLEObject>
         </w:object>
@@ -5867,7 +5986,7 @@
         </w:rPr>
         <w:t xml:space="preserve">You </w:t>
       </w:r>
-      <w:ins w:id="36" w:author="Steuben, Gregg K (GE Global Research, US)" w:date="2016-10-27T16:31:00Z">
+      <w:ins w:id="62" w:author="Steuben, Gregg K (GE Global Research, US)" w:date="2016-10-27T16:31:00Z">
         <w:r>
           <w:rPr>
             <w:rFonts w:ascii="Arial" w:eastAsia="Times New Roman" w:hAnsi="Arial" w:cs="Arial"/>
@@ -5887,7 +6006,7 @@
         </w:rPr>
         <w:t>configure</w:t>
       </w:r>
-      <w:del w:id="37" w:author="Steuben, Gregg K (GE Global Research, US)" w:date="2016-10-27T16:31:00Z">
+      <w:del w:id="63" w:author="Steuben, Gregg K (GE Global Research, US)" w:date="2016-10-27T16:31:00Z">
         <w:r>
           <w:rPr>
             <w:rFonts w:ascii="Arial" w:eastAsia="Times New Roman" w:hAnsi="Arial" w:cs="Arial"/>
@@ -5967,7 +6086,7 @@
         </w:rPr>
         <w:t xml:space="preserve">, and grunt.  You learned how to work with a corporate proxy.  You then </w:t>
       </w:r>
-      <w:ins w:id="38" w:author="Steuben, Gregg K (GE Global Research, US)" w:date="2016-10-27T16:31:00Z">
+      <w:ins w:id="64" w:author="Steuben, Gregg K (GE Global Research, US)" w:date="2016-10-27T16:31:00Z">
         <w:r>
           <w:rPr>
             <w:rFonts w:ascii="Arial" w:eastAsia="Times New Roman" w:hAnsi="Arial" w:cs="Arial"/>
@@ -5987,7 +6106,7 @@
         </w:rPr>
         <w:t>configure</w:t>
       </w:r>
-      <w:del w:id="39" w:author="Steuben, Gregg K (GE Global Research, US)" w:date="2016-10-27T16:31:00Z">
+      <w:del w:id="65" w:author="Steuben, Gregg K (GE Global Research, US)" w:date="2016-10-27T16:31:00Z">
         <w:r>
           <w:rPr>
             <w:rFonts w:ascii="Arial" w:eastAsia="Times New Roman" w:hAnsi="Arial" w:cs="Arial"/>
@@ -6027,7 +6146,7 @@
         </w:rPr>
         <w:t xml:space="preserve"> file and push</w:t>
       </w:r>
-      <w:del w:id="40" w:author="Steuben, Gregg K (GE Global Research, US)" w:date="2016-10-27T16:31:00Z">
+      <w:del w:id="66" w:author="Steuben, Gregg K (GE Global Research, US)" w:date="2016-10-27T16:31:00Z">
         <w:r>
           <w:rPr>
             <w:rFonts w:ascii="Arial" w:eastAsia="Times New Roman" w:hAnsi="Arial" w:cs="Arial"/>
@@ -6065,7 +6184,7 @@
         </w:rPr>
         <w:t xml:space="preserve">application to Cloud Foundry.  </w:t>
       </w:r>
-      <w:ins w:id="41" w:author="Steuben, Gregg K (GE Global Research, US)" w:date="2016-10-27T16:31:00Z">
+      <w:ins w:id="67" w:author="Steuben, Gregg K (GE Global Research, US)" w:date="2016-10-27T16:31:00Z">
         <w:r>
           <w:rPr>
             <w:rFonts w:ascii="Arial" w:eastAsia="Times New Roman" w:hAnsi="Arial" w:cs="Arial"/>
@@ -6076,7 +6195,7 @@
           <w:t xml:space="preserve">Finally, </w:t>
         </w:r>
       </w:ins>
-      <w:del w:id="42" w:author="Steuben, Gregg K (GE Global Research, US)" w:date="2016-10-27T16:31:00Z">
+      <w:del w:id="68" w:author="Steuben, Gregg K (GE Global Research, US)" w:date="2016-10-27T16:31:00Z">
         <w:r>
           <w:rPr>
             <w:rFonts w:ascii="Arial" w:eastAsia="Times New Roman" w:hAnsi="Arial" w:cs="Arial"/>
@@ -6087,7 +6206,7 @@
           <w:delText>Y</w:delText>
         </w:r>
       </w:del>
-      <w:ins w:id="43" w:author="Steuben, Gregg K (GE Global Research, US)" w:date="2016-10-27T16:31:00Z">
+      <w:ins w:id="69" w:author="Steuben, Gregg K (GE Global Research, US)" w:date="2016-10-27T16:31:00Z">
         <w:r>
           <w:rPr>
             <w:rFonts w:ascii="Arial" w:eastAsia="Times New Roman" w:hAnsi="Arial" w:cs="Arial"/>
@@ -6107,7 +6226,7 @@
         </w:rPr>
         <w:t xml:space="preserve">ou </w:t>
       </w:r>
-      <w:ins w:id="44" w:author="Steuben, Gregg K (GE Global Research, US)" w:date="2016-10-27T16:31:00Z">
+      <w:ins w:id="70" w:author="Steuben, Gregg K (GE Global Research, US)" w:date="2016-10-27T16:31:00Z">
         <w:r>
           <w:rPr>
             <w:rFonts w:ascii="Arial" w:eastAsia="Times New Roman" w:hAnsi="Arial" w:cs="Arial"/>
@@ -6118,7 +6237,7 @@
           <w:t xml:space="preserve">learned how to </w:t>
         </w:r>
       </w:ins>
-      <w:del w:id="45" w:author="Steuben, Gregg K (GE Global Research, US)" w:date="2016-10-27T16:31:00Z">
+      <w:del w:id="71" w:author="Steuben, Gregg K (GE Global Research, US)" w:date="2016-10-27T16:31:00Z">
         <w:r>
           <w:rPr>
             <w:rFonts w:ascii="Arial" w:eastAsia="Times New Roman" w:hAnsi="Arial" w:cs="Arial"/>
@@ -6129,7 +6248,7 @@
           <w:delText>were a</w:delText>
         </w:r>
       </w:del>
-      <w:del w:id="46" w:author="Steuben, Gregg K (GE Global Research, US)" w:date="2016-10-27T16:32:00Z">
+      <w:del w:id="72" w:author="Steuben, Gregg K (GE Global Research, US)" w:date="2016-10-27T16:32:00Z">
         <w:r>
           <w:rPr>
             <w:rFonts w:ascii="Arial" w:eastAsia="Times New Roman" w:hAnsi="Arial" w:cs="Arial"/>
@@ -6147,18 +6266,7 @@
           <w:sz w:val="24"/>
           <w:szCs w:val="24"/>
         </w:rPr>
-        <w:t xml:space="preserve"> </w:t>
-      </w:r>
-      <w:bookmarkStart w:id="47" w:name="_GoBack"/>
-      <w:bookmarkEnd w:id="47"/>
-      <w:r>
-        <w:rPr>
-          <w:rFonts w:ascii="Arial" w:eastAsia="Times New Roman" w:hAnsi="Arial" w:cs="Arial"/>
-          <w:color w:val="000000"/>
-          <w:sz w:val="24"/>
-          <w:szCs w:val="24"/>
-        </w:rPr>
-        <w:t>explore your data using the visualization application.</w:t>
+        <w:t xml:space="preserve"> explore your data using the visualization application.</w:t>
       </w:r>
     </w:p>
     <w:p>
@@ -6195,7 +6303,7 @@
 
 <file path=word/comments.xml><?xml version="1.0" encoding="utf-8"?>
 <w:comments xmlns:wpc="http://schemas.microsoft.com/office/word/2010/wordprocessingCanvas" xmlns:cx="http://schemas.microsoft.com/office/drawing/2014/chartex" xmlns:cx1="http://schemas.microsoft.com/office/drawing/2015/9/8/chartex" xmlns:cx2="http://schemas.microsoft.com/office/drawing/2015/10/21/chartex" xmlns:cx3="http://schemas.microsoft.com/office/drawing/2016/5/9/chartex" xmlns:cx4="http://schemas.microsoft.com/office/drawing/2016/5/10/chartex" xmlns:cx5="http://schemas.microsoft.com/office/drawing/2016/5/11/chartex" xmlns:mc="http://schemas.openxmlformats.org/markup-compatibility/2006" xmlns:o="urn:schemas-microsoft-com:office:office" xmlns:r="http://schemas.openxmlformats.org/officeDocument/2006/relationships" xmlns:m="http://schemas.openxmlformats.org/officeDocument/2006/math" xmlns:v="urn:schemas-microsoft-com:vml" xmlns:wp14="http://schemas.microsoft.com/office/word/2010/wordprocessingDrawing" xmlns:wp="http://schemas.openxmlformats.org/drawingml/2006/wordprocessingDrawing" xmlns:w10="urn:schemas-microsoft-com:office:word" xmlns:w="http://schemas.openxmlformats.org/wordprocessingml/2006/main" xmlns:w14="http://schemas.microsoft.com/office/word/2010/wordml" xmlns:w15="http://schemas.microsoft.com/office/word/2012/wordml" xmlns:w16se="http://schemas.microsoft.com/office/word/2015/wordml/symex" xmlns:wpg="http://schemas.microsoft.com/office/word/2010/wordprocessingGroup" xmlns:wpi="http://schemas.microsoft.com/office/word/2010/wordprocessingInk" xmlns:wne="http://schemas.microsoft.com/office/word/2006/wordml" xmlns:wps="http://schemas.microsoft.com/office/word/2010/wordprocessingShape" mc:Ignorable="w14 w15 w16se wp14">
-  <w:comment w:id="3" w:author="Steuben, Gregg K (GE Global Research, US)" w:date="2016-09-22T12:35:00Z" w:initials="SGK(GRU">
+  <w:comment w:id="13" w:author="Steuben, Gregg K (GE Global Research, US)" w:date="2016-09-22T12:35:00Z" w:initials="SGK(GRU">
     <w:p>
       <w:pPr>
         <w:pStyle w:val="CommentText"/>
@@ -6219,7 +6327,7 @@
       </w:pPr>
     </w:p>
   </w:comment>
-  <w:comment w:id="8" w:author="Steuben, Gregg K (GE Global Research, US)" w:date="2016-09-22T14:37:00Z" w:initials="SGK(GRU">
+  <w:comment w:id="16" w:author="Steuben, Gregg K (GE Global Research, US)" w:date="2016-09-22T14:37:00Z" w:initials="SGK(GRU">
     <w:p>
       <w:pPr>
         <w:pStyle w:val="CommentText"/>
@@ -6240,7 +6348,7 @@
       <w:proofErr w:type="gramEnd"/>
     </w:p>
   </w:comment>
-  <w:comment w:id="34" w:author="Steuben, Gregg K (GE Global Research, US)" w:date="2016-09-19T13:07:00Z" w:initials="SGK(GRU">
+  <w:comment w:id="57" w:author="Steuben, Gregg K (GE Global Research, US)" w:date="2016-09-19T13:07:00Z" w:initials="SGK(GRU">
     <w:p>
       <w:pPr>
         <w:pStyle w:val="CommentText"/>
@@ -6876,6 +6984,7 @@
     <w:lsdException w:name="HTML Sample" w:semiHidden="1" w:unhideWhenUsed="1"/>
     <w:lsdException w:name="HTML Typewriter" w:semiHidden="1" w:unhideWhenUsed="1"/>
     <w:lsdException w:name="HTML Variable" w:semiHidden="1" w:unhideWhenUsed="1"/>
+    <w:lsdException w:name="Normal Table" w:semiHidden="1" w:unhideWhenUsed="1"/>
     <w:lsdException w:name="annotation subject" w:semiHidden="1" w:unhideWhenUsed="1"/>
     <w:lsdException w:name="No List" w:semiHidden="1" w:unhideWhenUsed="1"/>
     <w:lsdException w:name="Outline List 1" w:semiHidden="1" w:unhideWhenUsed="1"/>
@@ -6922,8 +7031,10 @@
     <w:lsdException w:name="Table Subtle 2" w:semiHidden="1" w:unhideWhenUsed="1"/>
     <w:lsdException w:name="Table Web 1" w:semiHidden="1" w:unhideWhenUsed="1"/>
     <w:lsdException w:name="Table Web 2" w:semiHidden="1" w:unhideWhenUsed="1"/>
+    <w:lsdException w:name="Table Web 3" w:semiHidden="1" w:unhideWhenUsed="1"/>
     <w:lsdException w:name="Balloon Text" w:semiHidden="1" w:unhideWhenUsed="1"/>
     <w:lsdException w:name="Table Grid" w:uiPriority="59"/>
+    <w:lsdException w:name="Table Theme" w:semiHidden="1" w:unhideWhenUsed="1"/>
     <w:lsdException w:name="Placeholder Text" w:semiHidden="1"/>
     <w:lsdException w:name="No Spacing" w:uiPriority="1" w:qFormat="1"/>
     <w:lsdException w:name="Light Shading" w:uiPriority="60"/>
@@ -7696,7 +7807,7 @@
 </file>
 
 <file path=customXml/itemProps1.xml><?xml version="1.0" encoding="utf-8"?>
-<ds:datastoreItem xmlns:ds="http://schemas.openxmlformats.org/officeDocument/2006/customXml" ds:itemID="{8AF54ABD-9B57-4B78-B701-03744613A831}">
+<ds:datastoreItem xmlns:ds="http://schemas.openxmlformats.org/officeDocument/2006/customXml" ds:itemID="{709D4841-84D6-4927-AFE7-A22811517ED2}">
   <ds:schemaRefs>
     <ds:schemaRef ds:uri="http://schemas.openxmlformats.org/officeDocument/2006/bibliography"/>
   </ds:schemaRefs>

--- a/documentation/Step-5.docx
+++ b/documentation/Step-5.docx
@@ -8,37 +8,23 @@
         <w:spacing w:beforeAutospacing="1" w:after="0" w:afterAutospacing="1" w:line="240" w:lineRule="auto"/>
         <w:outlineLvl w:val="1"/>
         <w:rPr>
-          <w:ins w:id="0" w:author="Steuben, Gregg K (GE Global Research, US)" w:date="2016-10-28T15:21:00Z"/>
-          <w:rFonts w:ascii="Arial" w:eastAsia="Times New Roman" w:hAnsi="Arial" w:cs="Arial"/>
-          <w:color w:val="000000"/>
-          <w:sz w:val="36"/>
-          <w:szCs w:val="36"/>
-        </w:rPr>
-      </w:pPr>
-      <w:ins w:id="1" w:author="Steuben, Gregg K (GE Global Research, US)" w:date="2016-10-28T15:21:00Z">
-        <w:r>
-          <w:rPr>
-            <w:rFonts w:ascii="Arial" w:eastAsia="Times New Roman" w:hAnsi="Arial" w:cs="Arial"/>
-            <w:b/>
-            <w:bCs/>
-            <w:color w:val="000000"/>
-            <w:sz w:val="36"/>
-            <w:szCs w:val="36"/>
-          </w:rPr>
-          <w:t>Step 5: Build App</w:t>
-        </w:r>
-        <w:r>
-          <w:rPr>
-            <w:rFonts w:ascii="Arial" w:eastAsia="Times New Roman" w:hAnsi="Arial" w:cs="Arial"/>
-            <w:b/>
-            <w:bCs/>
-            <w:color w:val="000000"/>
-            <w:sz w:val="36"/>
-            <w:szCs w:val="36"/>
-          </w:rPr>
-          <w:t>lications</w:t>
-        </w:r>
-      </w:ins>
+          <w:rFonts w:ascii="Arial" w:eastAsia="Times New Roman" w:hAnsi="Arial" w:cs="Arial"/>
+          <w:color w:val="000000"/>
+          <w:sz w:val="48"/>
+          <w:szCs w:val="48"/>
+        </w:rPr>
+      </w:pPr>
+      <w:r>
+        <w:rPr>
+          <w:rFonts w:ascii="Arial" w:eastAsia="Times New Roman" w:hAnsi="Arial" w:cs="Arial"/>
+          <w:b/>
+          <w:bCs/>
+          <w:color w:val="000000"/>
+          <w:sz w:val="48"/>
+          <w:szCs w:val="48"/>
+        </w:rPr>
+        <w:t>Step 5: Build Applications</w:t>
+      </w:r>
     </w:p>
     <w:p>
       <w:pPr>
@@ -46,17 +32,19 @@
         <w:spacing w:before="100" w:beforeAutospacing="1" w:after="100" w:afterAutospacing="1" w:line="240" w:lineRule="auto"/>
         <w:rPr>
           <w:rFonts w:ascii="Arial" w:eastAsia="Times New Roman" w:hAnsi="Arial" w:cs="Arial"/>
-          <w:color w:val="000000"/>
-          <w:sz w:val="24"/>
-          <w:szCs w:val="24"/>
-        </w:rPr>
-      </w:pPr>
-      <w:r>
-        <w:rPr>
-          <w:rFonts w:ascii="Arial" w:eastAsia="Times New Roman" w:hAnsi="Arial" w:cs="Arial"/>
-          <w:color w:val="000000"/>
-          <w:sz w:val="24"/>
-          <w:szCs w:val="24"/>
+          <w:b/>
+          <w:color w:val="000000"/>
+          <w:sz w:val="44"/>
+          <w:szCs w:val="44"/>
+        </w:rPr>
+      </w:pPr>
+      <w:r>
+        <w:rPr>
+          <w:rFonts w:ascii="Arial" w:eastAsia="Times New Roman" w:hAnsi="Arial" w:cs="Arial"/>
+          <w:b/>
+          <w:color w:val="000000"/>
+          <w:sz w:val="44"/>
+          <w:szCs w:val="44"/>
         </w:rPr>
         <w:t>What you'll learn to do</w:t>
       </w:r>
@@ -66,7 +54,6 @@
         <w:shd w:val="clear" w:color="auto" w:fill="FFFFFF"/>
         <w:spacing w:before="100" w:beforeAutospacing="1" w:after="100" w:afterAutospacing="1" w:line="384" w:lineRule="atLeast"/>
         <w:rPr>
-          <w:del w:id="2" w:author="Steuben, Gregg K (GE Global Research, US)" w:date="2016-10-28T15:24:00Z"/>
           <w:rFonts w:ascii="Arial" w:eastAsia="Times New Roman" w:hAnsi="Arial" w:cs="Arial"/>
           <w:color w:val="000000"/>
           <w:sz w:val="24"/>
@@ -100,122 +87,21 @@
         </w:rPr>
         <w:t>every Digital Twin application is likely to have its own visualization requirements, a few common elements are frequently used.</w:t>
       </w:r>
-      <w:ins w:id="3" w:author="Steuben, Gregg K (GE Global Research, US)" w:date="2016-10-28T15:22:00Z">
-        <w:r>
-          <w:rPr>
-            <w:rFonts w:ascii="Arial" w:eastAsia="Times New Roman" w:hAnsi="Arial" w:cs="Arial"/>
-            <w:color w:val="000000"/>
-            <w:sz w:val="24"/>
-            <w:szCs w:val="24"/>
-          </w:rPr>
-          <w:t xml:space="preserve">  In this step, you’ll learn how to set up a simple visualization application that leverages the services </w:t>
-        </w:r>
-      </w:ins>
-      <w:ins w:id="4" w:author="Steuben, Gregg K (GE Global Research, US)" w:date="2016-10-28T15:23:00Z">
-        <w:r>
-          <w:rPr>
-            <w:rFonts w:ascii="Arial" w:eastAsia="Times New Roman" w:hAnsi="Arial" w:cs="Arial"/>
-            <w:color w:val="000000"/>
-            <w:sz w:val="24"/>
-            <w:szCs w:val="24"/>
-          </w:rPr>
-          <w:t xml:space="preserve">and orchestration </w:t>
-        </w:r>
-      </w:ins>
-      <w:ins w:id="5" w:author="Steuben, Gregg K (GE Global Research, US)" w:date="2016-10-28T15:22:00Z">
-        <w:r>
-          <w:rPr>
-            <w:rFonts w:ascii="Arial" w:eastAsia="Times New Roman" w:hAnsi="Arial" w:cs="Arial"/>
-            <w:color w:val="000000"/>
-            <w:sz w:val="24"/>
-            <w:szCs w:val="24"/>
-          </w:rPr>
-          <w:t>that we previously built.</w:t>
-        </w:r>
-      </w:ins>
+      <w:r>
+        <w:rPr>
+          <w:rFonts w:ascii="Arial" w:eastAsia="Times New Roman" w:hAnsi="Arial" w:cs="Arial"/>
+          <w:color w:val="000000"/>
+          <w:sz w:val="24"/>
+          <w:szCs w:val="24"/>
+        </w:rPr>
+        <w:t xml:space="preserve">  In this step, you’ll learn how to set up a simple visualization application that leverages the services and orchestration that we previously built.</w:t>
+      </w:r>
     </w:p>
     <w:p>
       <w:pPr>
         <w:shd w:val="clear" w:color="auto" w:fill="FFFFFF"/>
         <w:spacing w:before="100" w:beforeAutospacing="1" w:after="100" w:afterAutospacing="1" w:line="384" w:lineRule="atLeast"/>
         <w:rPr>
-          <w:ins w:id="6" w:author="Steuben, Gregg K (GE Global Research, US)" w:date="2016-10-28T15:24:00Z"/>
-          <w:rFonts w:ascii="Arial" w:eastAsia="Times New Roman" w:hAnsi="Arial" w:cs="Arial"/>
-          <w:color w:val="000000"/>
-          <w:sz w:val="24"/>
-          <w:szCs w:val="24"/>
-        </w:rPr>
-      </w:pPr>
-    </w:p>
-    <w:p>
-      <w:pPr>
-        <w:shd w:val="clear" w:color="auto" w:fill="FFFFFF"/>
-        <w:spacing w:after="0" w:line="240" w:lineRule="auto"/>
-        <w:textAlignment w:val="center"/>
-        <w:rPr>
-          <w:del w:id="7" w:author="Steuben, Gregg K (GE Global Research, US)" w:date="2016-10-28T15:24:00Z"/>
-          <w:rFonts w:ascii="Arial" w:eastAsia="Times New Roman" w:hAnsi="Arial" w:cs="Arial"/>
-          <w:color w:val="000000"/>
-          <w:sz w:val="24"/>
-          <w:szCs w:val="24"/>
-        </w:rPr>
-      </w:pPr>
-      <w:del w:id="8" w:author="Steuben, Gregg K (GE Global Research, US)" w:date="2016-10-27T16:26:00Z">
-        <w:r>
-          <w:rPr>
-            <w:rFonts w:ascii="Arial" w:eastAsia="Times New Roman" w:hAnsi="Arial" w:cs="Arial"/>
-            <w:color w:val="000000"/>
-            <w:sz w:val="24"/>
-            <w:szCs w:val="24"/>
-          </w:rPr>
-          <w:lastRenderedPageBreak/>
-          <w:delText>  </w:delText>
-        </w:r>
-      </w:del>
-      <w:del w:id="9" w:author="Steuben, Gregg K (GE Global Research, US)" w:date="2016-10-28T15:24:00Z">
-        <w:r>
-          <w:rPr>
-            <w:rFonts w:ascii="Arial" w:eastAsia="Times New Roman" w:hAnsi="Arial" w:cs="Arial"/>
-            <w:color w:val="000000"/>
-            <w:sz w:val="24"/>
-            <w:szCs w:val="24"/>
-          </w:rPr>
-          <w:delText>What you need to set up</w:delText>
-        </w:r>
-      </w:del>
-    </w:p>
-    <w:p>
-      <w:pPr>
-        <w:shd w:val="clear" w:color="auto" w:fill="FFFFFF"/>
-        <w:spacing w:beforeAutospacing="1" w:after="0" w:afterAutospacing="1" w:line="240" w:lineRule="auto"/>
-        <w:outlineLvl w:val="1"/>
-        <w:rPr>
-          <w:del w:id="10" w:author="Steuben, Gregg K (GE Global Research, US)" w:date="2016-10-28T15:21:00Z"/>
-          <w:rFonts w:ascii="Arial" w:eastAsia="Times New Roman" w:hAnsi="Arial" w:cs="Arial"/>
-          <w:color w:val="000000"/>
-          <w:sz w:val="36"/>
-          <w:szCs w:val="36"/>
-        </w:rPr>
-      </w:pPr>
-      <w:del w:id="11" w:author="Steuben, Gregg K (GE Global Research, US)" w:date="2016-10-28T15:21:00Z">
-        <w:r>
-          <w:rPr>
-            <w:rFonts w:ascii="Arial" w:eastAsia="Times New Roman" w:hAnsi="Arial" w:cs="Arial"/>
-            <w:b/>
-            <w:bCs/>
-            <w:color w:val="000000"/>
-            <w:sz w:val="36"/>
-            <w:szCs w:val="36"/>
-          </w:rPr>
-          <w:delText>Step 5: Build App</w:delText>
-        </w:r>
-      </w:del>
-    </w:p>
-    <w:p>
-      <w:pPr>
-        <w:shd w:val="clear" w:color="auto" w:fill="FFFFFF"/>
-        <w:spacing w:before="100" w:beforeAutospacing="1" w:after="100" w:afterAutospacing="1" w:line="384" w:lineRule="atLeast"/>
-        <w:rPr>
           <w:rFonts w:ascii="Arial" w:eastAsia="Times New Roman" w:hAnsi="Arial" w:cs="Arial"/>
           <w:color w:val="000000"/>
           <w:sz w:val="24"/>
@@ -231,9 +117,9 @@
           <w:szCs w:val="24"/>
         </w:rPr>
         <w:drawing>
-          <wp:inline distT="0" distB="0" distL="0" distR="0" wp14:anchorId="3FC88F55" wp14:editId="0C2F8261">
-            <wp:extent cx="11658600" cy="7305675"/>
-            <wp:effectExtent l="0" t="0" r="0" b="9525"/>
+          <wp:inline distT="0" distB="0" distL="0" distR="0" wp14:anchorId="3FC88F55" wp14:editId="6CB80723">
+            <wp:extent cx="6238875" cy="3909491"/>
+            <wp:effectExtent l="0" t="0" r="0" b="0"/>
             <wp:docPr id="2" name="Picture 2" descr="https://www.predix.com/sites/default/files/image2016-7-12_16-49-10.png"/>
             <wp:cNvGraphicFramePr>
               <a:graphicFrameLocks xmlns:a="http://schemas.openxmlformats.org/drawingml/2006/main" noChangeAspect="1"/>
@@ -263,7 +149,7 @@
                   <pic:spPr bwMode="auto">
                     <a:xfrm>
                       <a:off x="0" y="0"/>
-                      <a:ext cx="11658600" cy="7305675"/>
+                      <a:ext cx="6261436" cy="3923629"/>
                     </a:xfrm>
                     <a:prstGeom prst="rect">
                       <a:avLst/>
@@ -348,7 +234,6 @@
           <w:sz w:val="24"/>
           <w:szCs w:val="24"/>
         </w:rPr>
-        <w:lastRenderedPageBreak/>
         <w:t>Tabular view of assets and analytic result status</w:t>
       </w:r>
     </w:p>
@@ -431,7 +316,17 @@
           <w:sz w:val="24"/>
           <w:szCs w:val="24"/>
         </w:rPr>
-        <w:t>, additional REST endpoints are added to provide the information the visualization application requires.</w:t>
+        <w:t xml:space="preserve">, </w:t>
+      </w:r>
+      <w:r>
+        <w:rPr>
+          <w:rFonts w:ascii="Arial" w:eastAsia="Times New Roman" w:hAnsi="Arial" w:cs="Arial"/>
+          <w:color w:val="000000"/>
+          <w:sz w:val="24"/>
+          <w:szCs w:val="24"/>
+        </w:rPr>
+        <w:lastRenderedPageBreak/>
+        <w:t>additional REST endpoints are added to provide the information the visualization application requires.</w:t>
       </w:r>
     </w:p>
     <w:p>
@@ -481,18 +376,6 @@
         </w:rPr>
         <w:t xml:space="preserve">to visualize that asset’s associated data.  You can </w:t>
       </w:r>
-      <w:del w:id="12" w:author="Steuben, Gregg K (GE Global Research, US)" w:date="2016-10-28T15:24:00Z">
-        <w:r>
-          <w:rPr>
-            <w:rFonts w:ascii="Arial" w:eastAsia="Times New Roman" w:hAnsi="Arial" w:cs="Arial"/>
-            <w:color w:val="000000"/>
-            <w:sz w:val="24"/>
-            <w:szCs w:val="24"/>
-          </w:rPr>
-          <w:delText xml:space="preserve"> </w:delText>
-        </w:r>
-      </w:del>
-      <w:commentRangeStart w:id="13"/>
       <w:r>
         <w:rPr>
           <w:rFonts w:ascii="Arial" w:eastAsia="Times New Roman" w:hAnsi="Arial" w:cs="Arial"/>
@@ -536,23 +419,7 @@
           <w:sz w:val="24"/>
           <w:szCs w:val="24"/>
         </w:rPr>
-        <w:t xml:space="preserve"> the Digital Twin responding to new data</w:t>
-      </w:r>
-      <w:commentRangeEnd w:id="13"/>
-      <w:r>
-        <w:rPr>
-          <w:rStyle w:val="CommentReference"/>
-        </w:rPr>
-        <w:commentReference w:id="13"/>
-      </w:r>
-      <w:r>
-        <w:rPr>
-          <w:rFonts w:ascii="Arial" w:eastAsia="Times New Roman" w:hAnsi="Arial" w:cs="Arial"/>
-          <w:color w:val="000000"/>
-          <w:sz w:val="24"/>
-          <w:szCs w:val="24"/>
-        </w:rPr>
-        <w:t>. The simulation will use the sample data created and stored in the time series data service. The Digital Twin workflow will be executed several times, simulating the arrival of new data in the time series (by sending in start and end times to the workflow). The time series data has the sample "actual" data. The analytic will calculate the expected data values based on the model coefficients and also the delta between the expected and the actual values. The expected and actual values will be plotted vs. time.</w:t>
+        <w:t xml:space="preserve"> the Digital Twin responding to new data. The simulation will use the sample data created and stored in the time series data service. The Digital Twin workflow will be executed several times, simulating the arrival of new data in the time series (by sending in start and end times to the workflow). The time series data has the sample "actual" data. The analytic will calculate the expected data values based on the model coefficients and also the delta between the expected and the actual values. The expected and actual values will be plotted vs. time.</w:t>
       </w:r>
     </w:p>
     <w:p>
@@ -575,7 +442,7 @@
         </w:rPr>
         <w:t>This fully functional web application pulls data from the "GET" endpoint described here: </w:t>
       </w:r>
-      <w:hyperlink r:id="rId9" w:tgtFrame="_blank" w:history="1">
+      <w:hyperlink r:id="rId7" w:tgtFrame="_blank" w:history="1">
         <w:r>
           <w:rPr>
             <w:rFonts w:ascii="Arial" w:eastAsia="Times New Roman" w:hAnsi="Arial" w:cs="Arial"/>
@@ -716,17 +583,19 @@
         <w:spacing w:before="100" w:beforeAutospacing="1" w:after="100" w:afterAutospacing="1" w:line="384" w:lineRule="atLeast"/>
         <w:rPr>
           <w:rFonts w:ascii="Arial" w:eastAsia="Times New Roman" w:hAnsi="Arial" w:cs="Arial"/>
-          <w:color w:val="000000"/>
-          <w:sz w:val="24"/>
-          <w:szCs w:val="24"/>
-        </w:rPr>
-      </w:pPr>
-      <w:r>
-        <w:rPr>
-          <w:rFonts w:ascii="Arial" w:eastAsia="Times New Roman" w:hAnsi="Arial" w:cs="Arial"/>
-          <w:color w:val="000000"/>
-          <w:sz w:val="24"/>
-          <w:szCs w:val="24"/>
+          <w:b/>
+          <w:color w:val="000000"/>
+          <w:sz w:val="44"/>
+          <w:szCs w:val="44"/>
+        </w:rPr>
+      </w:pPr>
+      <w:r>
+        <w:rPr>
+          <w:rFonts w:ascii="Arial" w:eastAsia="Times New Roman" w:hAnsi="Arial" w:cs="Arial"/>
+          <w:b/>
+          <w:color w:val="000000"/>
+          <w:sz w:val="44"/>
+          <w:szCs w:val="44"/>
         </w:rPr>
         <w:t>What you need to set up</w:t>
       </w:r>
@@ -753,7 +622,7 @@
         </w:rPr>
         <w:t xml:space="preserve">You will need a Predix service instance of a </w:t>
       </w:r>
-      <w:hyperlink r:id="rId10" w:history="1">
+      <w:hyperlink r:id="rId8" w:history="1">
         <w:r>
           <w:rPr>
             <w:rStyle w:val="Hyperlink"/>
@@ -762,29 +631,7 @@
             <w:sz w:val="24"/>
             <w:szCs w:val="24"/>
           </w:rPr>
-          <w:t>Key-Value (</w:t>
-        </w:r>
-        <w:proofErr w:type="spellStart"/>
-        <w:r>
-          <w:rPr>
-            <w:rStyle w:val="Hyperlink"/>
-            <w:rFonts w:ascii="Arial" w:eastAsia="Times New Roman" w:hAnsi="Arial" w:cs="Arial"/>
-            <w:bCs/>
-            <w:sz w:val="24"/>
-            <w:szCs w:val="24"/>
-          </w:rPr>
-          <w:t>Redis</w:t>
-        </w:r>
-        <w:proofErr w:type="spellEnd"/>
-        <w:r>
-          <w:rPr>
-            <w:rStyle w:val="Hyperlink"/>
-            <w:rFonts w:ascii="Arial" w:eastAsia="Times New Roman" w:hAnsi="Arial" w:cs="Arial"/>
-            <w:bCs/>
-            <w:sz w:val="24"/>
-            <w:szCs w:val="24"/>
-          </w:rPr>
-          <w:t>)</w:t>
+          <w:t>Key-Value (Redis)</w:t>
         </w:r>
       </w:hyperlink>
       <w:r>
@@ -804,9 +651,20 @@
           <w:sz w:val="24"/>
           <w:szCs w:val="24"/>
         </w:rPr>
-        <w:t>Please refer to the </w:t>
-      </w:r>
-      <w:hyperlink r:id="rId11" w:history="1">
+        <w:t xml:space="preserve">Please refer to </w:t>
+      </w:r>
+      <w:bookmarkStart w:id="0" w:name="_GoBack"/>
+      <w:bookmarkEnd w:id="0"/>
+      <w:r>
+        <w:rPr>
+          <w:rFonts w:ascii="Arial" w:eastAsia="Times New Roman" w:hAnsi="Arial" w:cs="Arial"/>
+          <w:color w:val="000000"/>
+          <w:sz w:val="24"/>
+          <w:szCs w:val="24"/>
+        </w:rPr>
+        <w:t>the </w:t>
+      </w:r>
+      <w:hyperlink r:id="rId9" w:history="1">
         <w:r>
           <w:rPr>
             <w:rFonts w:ascii="Arial" w:eastAsia="Times New Roman" w:hAnsi="Arial" w:cs="Arial"/>
@@ -845,33 +703,23 @@
     <w:p>
       <w:pPr>
         <w:shd w:val="clear" w:color="auto" w:fill="FFFFFF"/>
-        <w:spacing w:before="100" w:beforeAutospacing="1" w:after="100" w:afterAutospacing="1" w:line="384" w:lineRule="atLeast"/>
-        <w:rPr>
-          <w:rFonts w:ascii="Arial" w:eastAsia="Times New Roman" w:hAnsi="Arial" w:cs="Arial"/>
-          <w:color w:val="000000"/>
-          <w:sz w:val="24"/>
-          <w:szCs w:val="24"/>
-        </w:rPr>
-      </w:pPr>
-    </w:p>
-    <w:p>
-      <w:pPr>
-        <w:shd w:val="clear" w:color="auto" w:fill="FFFFFF"/>
         <w:spacing w:after="0" w:line="240" w:lineRule="auto"/>
         <w:textAlignment w:val="center"/>
         <w:rPr>
           <w:rFonts w:ascii="Arial" w:eastAsia="Times New Roman" w:hAnsi="Arial" w:cs="Arial"/>
-          <w:color w:val="000000"/>
-          <w:sz w:val="24"/>
-          <w:szCs w:val="24"/>
-        </w:rPr>
-      </w:pPr>
-      <w:r>
-        <w:rPr>
-          <w:rFonts w:ascii="Arial" w:eastAsia="Times New Roman" w:hAnsi="Arial" w:cs="Arial"/>
-          <w:color w:val="000000"/>
-          <w:sz w:val="24"/>
-          <w:szCs w:val="24"/>
+          <w:b/>
+          <w:color w:val="000000"/>
+          <w:sz w:val="44"/>
+          <w:szCs w:val="44"/>
+        </w:rPr>
+      </w:pPr>
+      <w:r>
+        <w:rPr>
+          <w:rFonts w:ascii="Arial" w:eastAsia="Times New Roman" w:hAnsi="Arial" w:cs="Arial"/>
+          <w:b/>
+          <w:color w:val="000000"/>
+          <w:sz w:val="44"/>
+          <w:szCs w:val="44"/>
         </w:rPr>
         <w:t>What you need to do</w:t>
       </w:r>
@@ -888,16 +736,6 @@
           <w:color w:val="000000"/>
           <w:sz w:val="27"/>
           <w:szCs w:val="27"/>
-          <w:rPrChange w:id="14" w:author="Steuben, Gregg K (GE Global Research, US)" w:date="2016-10-28T15:25:00Z">
-            <w:rPr>
-              <w:rFonts w:ascii="Arial" w:eastAsia="Times New Roman" w:hAnsi="Arial" w:cs="Arial"/>
-              <w:b/>
-              <w:bCs/>
-              <w:color w:val="000000"/>
-              <w:sz w:val="36"/>
-              <w:szCs w:val="36"/>
-            </w:rPr>
-          </w:rPrChange>
         </w:rPr>
       </w:pPr>
       <w:r>
@@ -908,16 +746,6 @@
           <w:color w:val="000000"/>
           <w:sz w:val="27"/>
           <w:szCs w:val="27"/>
-          <w:rPrChange w:id="15" w:author="Steuben, Gregg K (GE Global Research, US)" w:date="2016-10-28T15:25:00Z">
-            <w:rPr>
-              <w:rFonts w:ascii="Arial" w:eastAsia="Times New Roman" w:hAnsi="Arial" w:cs="Arial"/>
-              <w:b/>
-              <w:bCs/>
-              <w:color w:val="000000"/>
-              <w:sz w:val="36"/>
-              <w:szCs w:val="36"/>
-            </w:rPr>
-          </w:rPrChange>
         </w:rPr>
         <w:t>Create the tutorial-vis application</w:t>
       </w:r>
@@ -943,6 +771,7 @@
           <w:sz w:val="24"/>
           <w:szCs w:val="24"/>
         </w:rPr>
+        <w:lastRenderedPageBreak/>
         <w:t xml:space="preserve">Update </w:t>
       </w:r>
       <w:r>
@@ -1008,27 +837,7 @@
           <w:sz w:val="24"/>
           <w:szCs w:val="24"/>
         </w:rPr>
-        <w:t xml:space="preserve">For local testing, edit the steam-turbine-tutorial-vis\tasks\options\connect.js file and put the correct </w:t>
-      </w:r>
-      <w:proofErr w:type="spellStart"/>
-      <w:r>
-        <w:rPr>
-          <w:rFonts w:ascii="Arial" w:eastAsia="Times New Roman" w:hAnsi="Arial" w:cs="Arial"/>
-          <w:color w:val="000000"/>
-          <w:sz w:val="24"/>
-          <w:szCs w:val="24"/>
-        </w:rPr>
-        <w:t>urls</w:t>
-      </w:r>
-      <w:proofErr w:type="spellEnd"/>
-      <w:r>
-        <w:rPr>
-          <w:rFonts w:ascii="Arial" w:eastAsia="Times New Roman" w:hAnsi="Arial" w:cs="Arial"/>
-          <w:color w:val="000000"/>
-          <w:sz w:val="24"/>
-          <w:szCs w:val="24"/>
-        </w:rPr>
-        <w:t xml:space="preserve"> in the proxy section for your services.</w:t>
+        <w:t>For local testing, edit the steam-turbine-tutorial-vis\tasks\options\connect.js file and put the correct urls in the proxy section for your services.</w:t>
       </w:r>
     </w:p>
     <w:tbl>
@@ -1067,8 +876,8 @@
               <w:spacing w:beforeAutospacing="1" w:after="0" w:afterAutospacing="1" w:line="240" w:lineRule="auto"/>
               <w:rPr>
                 <w:rFonts w:ascii="Arial" w:eastAsia="Times New Roman" w:hAnsi="Arial" w:cs="Arial"/>
-                <w:sz w:val="21"/>
-                <w:szCs w:val="21"/>
+                <w:sz w:val="20"/>
+                <w:szCs w:val="20"/>
               </w:rPr>
             </w:pPr>
             <w:r>
@@ -1076,8 +885,8 @@
                 <w:rFonts w:ascii="Arial" w:eastAsia="Times New Roman" w:hAnsi="Arial" w:cs="Arial"/>
                 <w:b/>
                 <w:bCs/>
-                <w:sz w:val="21"/>
-                <w:szCs w:val="21"/>
+                <w:sz w:val="20"/>
+                <w:szCs w:val="20"/>
               </w:rPr>
               <w:t>Sample connect.js proxy section</w:t>
             </w:r>
@@ -1102,50 +911,32 @@
               <w:spacing w:beforeAutospacing="1" w:after="0" w:afterAutospacing="1" w:line="240" w:lineRule="auto"/>
               <w:rPr>
                 <w:rFonts w:ascii="Arial" w:eastAsia="Times New Roman" w:hAnsi="Arial" w:cs="Arial"/>
-                <w:sz w:val="21"/>
-                <w:szCs w:val="21"/>
+                <w:sz w:val="20"/>
+                <w:szCs w:val="20"/>
               </w:rPr>
             </w:pPr>
             <w:r>
               <w:rPr>
                 <w:rFonts w:ascii="Arial" w:eastAsia="Times New Roman" w:hAnsi="Arial" w:cs="Arial"/>
-                <w:sz w:val="21"/>
-                <w:szCs w:val="21"/>
+                <w:sz w:val="20"/>
+                <w:szCs w:val="20"/>
               </w:rPr>
               <w:t>proxy: {</w:t>
             </w:r>
             <w:r>
               <w:rPr>
                 <w:rFonts w:ascii="Arial" w:eastAsia="Times New Roman" w:hAnsi="Arial" w:cs="Arial"/>
-                <w:sz w:val="21"/>
-                <w:szCs w:val="21"/>
-              </w:rPr>
-              <w:br/>
-              <w:t>    '/</w:t>
-            </w:r>
-            <w:proofErr w:type="spellStart"/>
-            <w:r>
-              <w:rPr>
-                <w:rFonts w:ascii="Arial" w:eastAsia="Times New Roman" w:hAnsi="Arial" w:cs="Arial"/>
-                <w:sz w:val="21"/>
-                <w:szCs w:val="21"/>
-              </w:rPr>
-              <w:t>api</w:t>
-            </w:r>
-            <w:proofErr w:type="spellEnd"/>
-            <w:r>
-              <w:rPr>
-                <w:rFonts w:ascii="Arial" w:eastAsia="Times New Roman" w:hAnsi="Arial" w:cs="Arial"/>
-                <w:sz w:val="21"/>
-                <w:szCs w:val="21"/>
-              </w:rPr>
-              <w:t>/asset': {</w:t>
-            </w:r>
-            <w:r>
-              <w:rPr>
-                <w:rFonts w:ascii="Arial" w:eastAsia="Times New Roman" w:hAnsi="Arial" w:cs="Arial"/>
-                <w:sz w:val="21"/>
-                <w:szCs w:val="21"/>
+                <w:sz w:val="20"/>
+                <w:szCs w:val="20"/>
+              </w:rPr>
+              <w:br/>
+              <w:t>    '/api/asset': {</w:t>
+            </w:r>
+            <w:r>
+              <w:rPr>
+                <w:rFonts w:ascii="Arial" w:eastAsia="Times New Roman" w:hAnsi="Arial" w:cs="Arial"/>
+                <w:sz w:val="20"/>
+                <w:szCs w:val="20"/>
               </w:rPr>
               <w:br/>
               <w:t>        url: 'https://</w:t>
@@ -1154,111 +945,42 @@
               <w:rPr>
                 <w:rFonts w:ascii="Arial" w:eastAsia="Times New Roman" w:hAnsi="Arial" w:cs="Arial"/>
                 <w:b/>
-                <w:sz w:val="21"/>
-                <w:szCs w:val="21"/>
+                <w:sz w:val="20"/>
+                <w:szCs w:val="20"/>
               </w:rPr>
               <w:t>dt-tutorial-asset</w:t>
             </w:r>
             <w:r>
               <w:rPr>
                 <w:rFonts w:ascii="Arial" w:eastAsia="Times New Roman" w:hAnsi="Arial" w:cs="Arial"/>
-                <w:sz w:val="21"/>
-                <w:szCs w:val="21"/>
+                <w:sz w:val="20"/>
+                <w:szCs w:val="20"/>
               </w:rPr>
               <w:t>.run.aws-usw02-pr.ice.predix.io',</w:t>
             </w:r>
             <w:r>
               <w:rPr>
                 <w:rFonts w:ascii="Arial" w:eastAsia="Times New Roman" w:hAnsi="Arial" w:cs="Arial"/>
-                <w:sz w:val="21"/>
-                <w:szCs w:val="21"/>
-              </w:rPr>
-              <w:br/>
-              <w:t>        </w:t>
-            </w:r>
-            <w:proofErr w:type="spellStart"/>
-            <w:r>
-              <w:rPr>
-                <w:rFonts w:ascii="Arial" w:eastAsia="Times New Roman" w:hAnsi="Arial" w:cs="Arial"/>
-                <w:sz w:val="21"/>
-                <w:szCs w:val="21"/>
-              </w:rPr>
-              <w:t>instanceId</w:t>
-            </w:r>
-            <w:commentRangeStart w:id="16"/>
-            <w:proofErr w:type="spellEnd"/>
-            <w:r>
-              <w:rPr>
-                <w:rFonts w:ascii="Arial" w:eastAsia="Times New Roman" w:hAnsi="Arial" w:cs="Arial"/>
-                <w:sz w:val="21"/>
-                <w:szCs w:val="21"/>
-              </w:rPr>
-              <w:t>: 'foo',</w:t>
-            </w:r>
-            <w:r>
-              <w:rPr>
-                <w:rFonts w:ascii="Arial" w:eastAsia="Times New Roman" w:hAnsi="Arial" w:cs="Arial"/>
-                <w:sz w:val="21"/>
-                <w:szCs w:val="21"/>
-              </w:rPr>
-              <w:br/>
-            </w:r>
-            <w:commentRangeEnd w:id="16"/>
-            <w:r>
-              <w:rPr>
-                <w:rStyle w:val="CommentReference"/>
-              </w:rPr>
-              <w:commentReference w:id="16"/>
-            </w:r>
-            <w:r>
-              <w:rPr>
-                <w:rFonts w:ascii="Arial" w:eastAsia="Times New Roman" w:hAnsi="Arial" w:cs="Arial"/>
-                <w:sz w:val="21"/>
-                <w:szCs w:val="21"/>
-              </w:rPr>
-              <w:t>        </w:t>
-            </w:r>
-            <w:proofErr w:type="spellStart"/>
-            <w:r>
-              <w:rPr>
-                <w:rFonts w:ascii="Arial" w:eastAsia="Times New Roman" w:hAnsi="Arial" w:cs="Arial"/>
-                <w:sz w:val="21"/>
-                <w:szCs w:val="21"/>
-              </w:rPr>
-              <w:t>pathRewrite</w:t>
-            </w:r>
-            <w:proofErr w:type="spellEnd"/>
-            <w:r>
-              <w:rPr>
-                <w:rFonts w:ascii="Arial" w:eastAsia="Times New Roman" w:hAnsi="Arial" w:cs="Arial"/>
-                <w:sz w:val="21"/>
-                <w:szCs w:val="21"/>
-              </w:rPr>
-              <w:t>: {'^/</w:t>
-            </w:r>
-            <w:proofErr w:type="spellStart"/>
-            <w:r>
-              <w:rPr>
-                <w:rFonts w:ascii="Arial" w:eastAsia="Times New Roman" w:hAnsi="Arial" w:cs="Arial"/>
-                <w:sz w:val="21"/>
-                <w:szCs w:val="21"/>
-              </w:rPr>
-              <w:t>api</w:t>
-            </w:r>
-            <w:proofErr w:type="spellEnd"/>
-            <w:r>
-              <w:rPr>
-                <w:rFonts w:ascii="Arial" w:eastAsia="Times New Roman" w:hAnsi="Arial" w:cs="Arial"/>
-                <w:sz w:val="21"/>
-                <w:szCs w:val="21"/>
-              </w:rPr>
-              <w:t>/asset': '/asset'}</w:t>
-            </w:r>
-            <w:r>
-              <w:rPr>
-                <w:rFonts w:ascii="Arial" w:eastAsia="Times New Roman" w:hAnsi="Arial" w:cs="Arial"/>
-                <w:sz w:val="21"/>
-                <w:szCs w:val="21"/>
+                <w:sz w:val="20"/>
+                <w:szCs w:val="20"/>
+              </w:rPr>
+              <w:br/>
+              <w:t>        instanceId: 'foo',</w:t>
+            </w:r>
+            <w:r>
+              <w:rPr>
+                <w:rFonts w:ascii="Arial" w:eastAsia="Times New Roman" w:hAnsi="Arial" w:cs="Arial"/>
+                <w:sz w:val="20"/>
+                <w:szCs w:val="20"/>
+              </w:rPr>
+              <w:br/>
+              <w:t>        pathRewrite: {'^/api/asset': '/asset'}</w:t>
+            </w:r>
+            <w:r>
+              <w:rPr>
+                <w:rFonts w:ascii="Arial" w:eastAsia="Times New Roman" w:hAnsi="Arial" w:cs="Arial"/>
+                <w:sz w:val="20"/>
+                <w:szCs w:val="20"/>
               </w:rPr>
               <w:br/>
               <w:t>    },</w:t>
@@ -1266,35 +988,17 @@
             <w:r>
               <w:rPr>
                 <w:rFonts w:ascii="Arial" w:eastAsia="Times New Roman" w:hAnsi="Arial" w:cs="Arial"/>
-                <w:sz w:val="21"/>
-                <w:szCs w:val="21"/>
-              </w:rPr>
-              <w:br/>
-              <w:t>    '/</w:t>
-            </w:r>
-            <w:proofErr w:type="spellStart"/>
-            <w:r>
-              <w:rPr>
-                <w:rFonts w:ascii="Arial" w:eastAsia="Times New Roman" w:hAnsi="Arial" w:cs="Arial"/>
-                <w:sz w:val="21"/>
-                <w:szCs w:val="21"/>
-              </w:rPr>
-              <w:t>api</w:t>
-            </w:r>
-            <w:proofErr w:type="spellEnd"/>
-            <w:r>
-              <w:rPr>
-                <w:rFonts w:ascii="Arial" w:eastAsia="Times New Roman" w:hAnsi="Arial" w:cs="Arial"/>
-                <w:sz w:val="21"/>
-                <w:szCs w:val="21"/>
-              </w:rPr>
-              <w:t>/result': {</w:t>
-            </w:r>
-            <w:r>
-              <w:rPr>
-                <w:rFonts w:ascii="Arial" w:eastAsia="Times New Roman" w:hAnsi="Arial" w:cs="Arial"/>
-                <w:sz w:val="21"/>
-                <w:szCs w:val="21"/>
+                <w:sz w:val="20"/>
+                <w:szCs w:val="20"/>
+              </w:rPr>
+              <w:br/>
+              <w:t>    '/api/result': {</w:t>
+            </w:r>
+            <w:r>
+              <w:rPr>
+                <w:rFonts w:ascii="Arial" w:eastAsia="Times New Roman" w:hAnsi="Arial" w:cs="Arial"/>
+                <w:sz w:val="20"/>
+                <w:szCs w:val="20"/>
               </w:rPr>
               <w:br/>
               <w:t>        url: 'https://</w:t>
@@ -1303,132 +1007,42 @@
               <w:rPr>
                 <w:rFonts w:ascii="Arial" w:eastAsia="Times New Roman" w:hAnsi="Arial" w:cs="Arial"/>
                 <w:b/>
-                <w:sz w:val="21"/>
-                <w:szCs w:val="21"/>
+                <w:sz w:val="20"/>
+                <w:szCs w:val="20"/>
               </w:rPr>
               <w:t>dt-tutorial-result-persistence</w:t>
             </w:r>
             <w:r>
               <w:rPr>
                 <w:rFonts w:ascii="Arial" w:eastAsia="Times New Roman" w:hAnsi="Arial" w:cs="Arial"/>
-                <w:sz w:val="21"/>
-                <w:szCs w:val="21"/>
+                <w:sz w:val="20"/>
+                <w:szCs w:val="20"/>
               </w:rPr>
               <w:t>.run.aws-usw02-pr.ice.predix.io',</w:t>
             </w:r>
             <w:r>
               <w:rPr>
                 <w:rFonts w:ascii="Arial" w:eastAsia="Times New Roman" w:hAnsi="Arial" w:cs="Arial"/>
-                <w:sz w:val="21"/>
-                <w:szCs w:val="21"/>
-              </w:rPr>
-              <w:br/>
-              <w:t>        </w:t>
-            </w:r>
-            <w:proofErr w:type="spellStart"/>
-            <w:r>
-              <w:rPr>
-                <w:rFonts w:ascii="Arial" w:eastAsia="Times New Roman" w:hAnsi="Arial" w:cs="Arial"/>
-                <w:sz w:val="21"/>
-                <w:szCs w:val="21"/>
-              </w:rPr>
-              <w:t>instanceId</w:t>
-            </w:r>
-            <w:proofErr w:type="spellEnd"/>
-            <w:r>
-              <w:rPr>
-                <w:rFonts w:ascii="Arial" w:eastAsia="Times New Roman" w:hAnsi="Arial" w:cs="Arial"/>
-                <w:sz w:val="21"/>
-                <w:szCs w:val="21"/>
-              </w:rPr>
-              <w:t>: 'foo',</w:t>
-            </w:r>
-            <w:r>
-              <w:rPr>
-                <w:rFonts w:ascii="Arial" w:eastAsia="Times New Roman" w:hAnsi="Arial" w:cs="Arial"/>
-                <w:sz w:val="21"/>
-                <w:szCs w:val="21"/>
-              </w:rPr>
-              <w:br/>
-              <w:t>        </w:t>
-            </w:r>
-            <w:proofErr w:type="spellStart"/>
-            <w:r>
-              <w:rPr>
-                <w:rFonts w:ascii="Arial" w:eastAsia="Times New Roman" w:hAnsi="Arial" w:cs="Arial"/>
-                <w:sz w:val="21"/>
-                <w:szCs w:val="21"/>
-              </w:rPr>
-              <w:t>pathRewrite</w:t>
-            </w:r>
-            <w:proofErr w:type="spellEnd"/>
-            <w:r>
-              <w:rPr>
-                <w:rFonts w:ascii="Arial" w:eastAsia="Times New Roman" w:hAnsi="Arial" w:cs="Arial"/>
-                <w:sz w:val="21"/>
-                <w:szCs w:val="21"/>
-              </w:rPr>
-              <w:t>: {'^/</w:t>
-            </w:r>
-            <w:proofErr w:type="spellStart"/>
-            <w:r>
-              <w:rPr>
-                <w:rFonts w:ascii="Arial" w:eastAsia="Times New Roman" w:hAnsi="Arial" w:cs="Arial"/>
-                <w:sz w:val="21"/>
-                <w:szCs w:val="21"/>
-              </w:rPr>
-              <w:t>api</w:t>
-            </w:r>
-            <w:proofErr w:type="spellEnd"/>
-            <w:r>
-              <w:rPr>
-                <w:rFonts w:ascii="Arial" w:eastAsia="Times New Roman" w:hAnsi="Arial" w:cs="Arial"/>
-                <w:sz w:val="21"/>
-                <w:szCs w:val="21"/>
-              </w:rPr>
-              <w:t>/result': '/</w:t>
-            </w:r>
-            <w:proofErr w:type="spellStart"/>
-            <w:r>
-              <w:rPr>
-                <w:rFonts w:ascii="Arial" w:eastAsia="Times New Roman" w:hAnsi="Arial" w:cs="Arial"/>
-                <w:sz w:val="21"/>
-                <w:szCs w:val="21"/>
-              </w:rPr>
-              <w:t>api</w:t>
-            </w:r>
-            <w:proofErr w:type="spellEnd"/>
-            <w:r>
-              <w:rPr>
-                <w:rFonts w:ascii="Arial" w:eastAsia="Times New Roman" w:hAnsi="Arial" w:cs="Arial"/>
-                <w:sz w:val="21"/>
-                <w:szCs w:val="21"/>
-              </w:rPr>
-              <w:t>/</w:t>
-            </w:r>
-            <w:proofErr w:type="spellStart"/>
-            <w:r>
-              <w:rPr>
-                <w:rFonts w:ascii="Arial" w:eastAsia="Times New Roman" w:hAnsi="Arial" w:cs="Arial"/>
-                <w:sz w:val="21"/>
-                <w:szCs w:val="21"/>
-              </w:rPr>
-              <w:t>analyticResults</w:t>
-            </w:r>
-            <w:proofErr w:type="spellEnd"/>
-            <w:r>
-              <w:rPr>
-                <w:rFonts w:ascii="Arial" w:eastAsia="Times New Roman" w:hAnsi="Arial" w:cs="Arial"/>
-                <w:sz w:val="21"/>
-                <w:szCs w:val="21"/>
-              </w:rPr>
-              <w:t>'}</w:t>
-            </w:r>
-            <w:r>
-              <w:rPr>
-                <w:rFonts w:ascii="Arial" w:eastAsia="Times New Roman" w:hAnsi="Arial" w:cs="Arial"/>
-                <w:sz w:val="21"/>
-                <w:szCs w:val="21"/>
+                <w:sz w:val="20"/>
+                <w:szCs w:val="20"/>
+              </w:rPr>
+              <w:br/>
+              <w:t>        instanceId: 'foo',</w:t>
+            </w:r>
+            <w:r>
+              <w:rPr>
+                <w:rFonts w:ascii="Arial" w:eastAsia="Times New Roman" w:hAnsi="Arial" w:cs="Arial"/>
+                <w:sz w:val="20"/>
+                <w:szCs w:val="20"/>
+              </w:rPr>
+              <w:br/>
+              <w:t>        pathRewrite: {'^/api/result': '/api/analyticResults'}</w:t>
+            </w:r>
+            <w:r>
+              <w:rPr>
+                <w:rFonts w:ascii="Arial" w:eastAsia="Times New Roman" w:hAnsi="Arial" w:cs="Arial"/>
+                <w:sz w:val="20"/>
+                <w:szCs w:val="20"/>
               </w:rPr>
               <w:br/>
               <w:t>    },</w:t>
@@ -1436,35 +1050,17 @@
             <w:r>
               <w:rPr>
                 <w:rFonts w:ascii="Arial" w:eastAsia="Times New Roman" w:hAnsi="Arial" w:cs="Arial"/>
-                <w:sz w:val="21"/>
-                <w:szCs w:val="21"/>
-              </w:rPr>
-              <w:br/>
-              <w:t>    '/</w:t>
-            </w:r>
-            <w:proofErr w:type="spellStart"/>
-            <w:r>
-              <w:rPr>
-                <w:rFonts w:ascii="Arial" w:eastAsia="Times New Roman" w:hAnsi="Arial" w:cs="Arial"/>
-                <w:sz w:val="21"/>
-                <w:szCs w:val="21"/>
-              </w:rPr>
-              <w:t>ws</w:t>
-            </w:r>
-            <w:proofErr w:type="spellEnd"/>
-            <w:r>
-              <w:rPr>
-                <w:rFonts w:ascii="Arial" w:eastAsia="Times New Roman" w:hAnsi="Arial" w:cs="Arial"/>
-                <w:sz w:val="21"/>
-                <w:szCs w:val="21"/>
-              </w:rPr>
-              <w:t>/result': {</w:t>
-            </w:r>
-            <w:r>
-              <w:rPr>
-                <w:rFonts w:ascii="Arial" w:eastAsia="Times New Roman" w:hAnsi="Arial" w:cs="Arial"/>
-                <w:sz w:val="21"/>
-                <w:szCs w:val="21"/>
+                <w:sz w:val="20"/>
+                <w:szCs w:val="20"/>
+              </w:rPr>
+              <w:br/>
+              <w:t>    '/ws/result': {</w:t>
+            </w:r>
+            <w:r>
+              <w:rPr>
+                <w:rFonts w:ascii="Arial" w:eastAsia="Times New Roman" w:hAnsi="Arial" w:cs="Arial"/>
+                <w:sz w:val="20"/>
+                <w:szCs w:val="20"/>
               </w:rPr>
               <w:br/>
               <w:t>        url: 'https://</w:t>
@@ -1473,114 +1069,42 @@
               <w:rPr>
                 <w:rFonts w:ascii="Arial" w:eastAsia="Times New Roman" w:hAnsi="Arial" w:cs="Arial"/>
                 <w:b/>
-                <w:sz w:val="21"/>
-                <w:szCs w:val="21"/>
+                <w:sz w:val="20"/>
+                <w:szCs w:val="20"/>
               </w:rPr>
               <w:t>dt-tutorial-result-persistence</w:t>
             </w:r>
             <w:r>
               <w:rPr>
                 <w:rFonts w:ascii="Arial" w:eastAsia="Times New Roman" w:hAnsi="Arial" w:cs="Arial"/>
-                <w:sz w:val="21"/>
-                <w:szCs w:val="21"/>
+                <w:sz w:val="20"/>
+                <w:szCs w:val="20"/>
               </w:rPr>
               <w:t>.run.aws-usw02-pr.ice.predix.io',</w:t>
             </w:r>
             <w:r>
               <w:rPr>
                 <w:rFonts w:ascii="Arial" w:eastAsia="Times New Roman" w:hAnsi="Arial" w:cs="Arial"/>
-                <w:sz w:val="21"/>
-                <w:szCs w:val="21"/>
-              </w:rPr>
-              <w:br/>
-              <w:t>        </w:t>
-            </w:r>
-            <w:proofErr w:type="spellStart"/>
-            <w:r>
-              <w:rPr>
-                <w:rFonts w:ascii="Arial" w:eastAsia="Times New Roman" w:hAnsi="Arial" w:cs="Arial"/>
-                <w:sz w:val="21"/>
-                <w:szCs w:val="21"/>
-              </w:rPr>
-              <w:t>instanceId</w:t>
-            </w:r>
-            <w:proofErr w:type="spellEnd"/>
-            <w:r>
-              <w:rPr>
-                <w:rFonts w:ascii="Arial" w:eastAsia="Times New Roman" w:hAnsi="Arial" w:cs="Arial"/>
-                <w:sz w:val="21"/>
-                <w:szCs w:val="21"/>
-              </w:rPr>
-              <w:t>: 'foo',</w:t>
-            </w:r>
-            <w:r>
-              <w:rPr>
-                <w:rFonts w:ascii="Arial" w:eastAsia="Times New Roman" w:hAnsi="Arial" w:cs="Arial"/>
-                <w:sz w:val="21"/>
-                <w:szCs w:val="21"/>
-              </w:rPr>
-              <w:br/>
-              <w:t>        </w:t>
-            </w:r>
-            <w:proofErr w:type="spellStart"/>
-            <w:r>
-              <w:rPr>
-                <w:rFonts w:ascii="Arial" w:eastAsia="Times New Roman" w:hAnsi="Arial" w:cs="Arial"/>
-                <w:sz w:val="21"/>
-                <w:szCs w:val="21"/>
-              </w:rPr>
-              <w:t>pathRewrite</w:t>
-            </w:r>
-            <w:proofErr w:type="spellEnd"/>
-            <w:r>
-              <w:rPr>
-                <w:rFonts w:ascii="Arial" w:eastAsia="Times New Roman" w:hAnsi="Arial" w:cs="Arial"/>
-                <w:sz w:val="21"/>
-                <w:szCs w:val="21"/>
-              </w:rPr>
-              <w:t>: {'^/</w:t>
-            </w:r>
-            <w:proofErr w:type="spellStart"/>
-            <w:r>
-              <w:rPr>
-                <w:rFonts w:ascii="Arial" w:eastAsia="Times New Roman" w:hAnsi="Arial" w:cs="Arial"/>
-                <w:sz w:val="21"/>
-                <w:szCs w:val="21"/>
-              </w:rPr>
-              <w:t>ws</w:t>
-            </w:r>
-            <w:proofErr w:type="spellEnd"/>
-            <w:r>
-              <w:rPr>
-                <w:rFonts w:ascii="Arial" w:eastAsia="Times New Roman" w:hAnsi="Arial" w:cs="Arial"/>
-                <w:sz w:val="21"/>
-                <w:szCs w:val="21"/>
-              </w:rPr>
-              <w:t>/result': '/</w:t>
-            </w:r>
-            <w:proofErr w:type="spellStart"/>
-            <w:r>
-              <w:rPr>
-                <w:rFonts w:ascii="Arial" w:eastAsia="Times New Roman" w:hAnsi="Arial" w:cs="Arial"/>
-                <w:sz w:val="21"/>
-                <w:szCs w:val="21"/>
-              </w:rPr>
-              <w:t>ws'</w:t>
-            </w:r>
-            <w:proofErr w:type="spellEnd"/>
-            <w:r>
-              <w:rPr>
-                <w:rFonts w:ascii="Arial" w:eastAsia="Times New Roman" w:hAnsi="Arial" w:cs="Arial"/>
-                <w:sz w:val="21"/>
-                <w:szCs w:val="21"/>
-              </w:rPr>
-              <w:t>}</w:t>
-            </w:r>
-            <w:r>
-              <w:rPr>
-                <w:rFonts w:ascii="Arial" w:eastAsia="Times New Roman" w:hAnsi="Arial" w:cs="Arial"/>
-                <w:sz w:val="21"/>
-                <w:szCs w:val="21"/>
+                <w:sz w:val="20"/>
+                <w:szCs w:val="20"/>
+              </w:rPr>
+              <w:br/>
+              <w:t>        instanceId: 'foo',</w:t>
+            </w:r>
+            <w:r>
+              <w:rPr>
+                <w:rFonts w:ascii="Arial" w:eastAsia="Times New Roman" w:hAnsi="Arial" w:cs="Arial"/>
+                <w:sz w:val="20"/>
+                <w:szCs w:val="20"/>
+              </w:rPr>
+              <w:br/>
+              <w:t>        pathRewrite: {'^/ws/result': '/ws'}</w:t>
+            </w:r>
+            <w:r>
+              <w:rPr>
+                <w:rFonts w:ascii="Arial" w:eastAsia="Times New Roman" w:hAnsi="Arial" w:cs="Arial"/>
+                <w:sz w:val="20"/>
+                <w:szCs w:val="20"/>
               </w:rPr>
               <w:br/>
               <w:t>    }</w:t>
@@ -1588,8 +1112,8 @@
             <w:r>
               <w:rPr>
                 <w:rFonts w:ascii="Arial" w:eastAsia="Times New Roman" w:hAnsi="Arial" w:cs="Arial"/>
-                <w:sz w:val="21"/>
-                <w:szCs w:val="21"/>
+                <w:sz w:val="20"/>
+                <w:szCs w:val="20"/>
               </w:rPr>
               <w:br/>
               <w:t>}</w:t>
@@ -1629,29 +1153,7 @@
           <w:sz w:val="24"/>
           <w:szCs w:val="24"/>
         </w:rPr>
-        <w:t xml:space="preserve"> </w:t>
-      </w:r>
-      <w:proofErr w:type="spellStart"/>
-      <w:r>
-        <w:rPr>
-          <w:rFonts w:ascii="Arial" w:eastAsia="Times New Roman" w:hAnsi="Arial" w:cs="Arial"/>
-          <w:b/>
-          <w:color w:val="000000"/>
-          <w:sz w:val="24"/>
-          <w:szCs w:val="24"/>
-        </w:rPr>
-        <w:t>proxy_pass</w:t>
-      </w:r>
-      <w:proofErr w:type="spellEnd"/>
-      <w:r>
-        <w:rPr>
-          <w:rFonts w:ascii="Arial" w:eastAsia="Times New Roman" w:hAnsi="Arial" w:cs="Arial"/>
-          <w:b/>
-          <w:color w:val="000000"/>
-          <w:sz w:val="24"/>
-          <w:szCs w:val="24"/>
-        </w:rPr>
-        <w:t xml:space="preserve"> URLs</w:t>
+        <w:t xml:space="preserve"> proxy_pass URLs</w:t>
       </w:r>
     </w:p>
     <w:p>
@@ -1708,87 +1210,7 @@
           <w:sz w:val="24"/>
           <w:szCs w:val="24"/>
         </w:rPr>
-        <w:t xml:space="preserve"> to Predix, edit the steam-turbine-tutorial-vis\</w:t>
-      </w:r>
-      <w:proofErr w:type="spellStart"/>
-      <w:r>
-        <w:rPr>
-          <w:rFonts w:ascii="Arial" w:eastAsia="Times New Roman" w:hAnsi="Arial" w:cs="Arial"/>
-          <w:color w:val="000000"/>
-          <w:sz w:val="24"/>
-          <w:szCs w:val="24"/>
-        </w:rPr>
-        <w:t>dist</w:t>
-      </w:r>
-      <w:proofErr w:type="spellEnd"/>
-      <w:r>
-        <w:rPr>
-          <w:rFonts w:ascii="Arial" w:eastAsia="Times New Roman" w:hAnsi="Arial" w:cs="Arial"/>
-          <w:color w:val="000000"/>
-          <w:sz w:val="24"/>
-          <w:szCs w:val="24"/>
-        </w:rPr>
-        <w:t>\</w:t>
-      </w:r>
-      <w:proofErr w:type="spellStart"/>
-      <w:r>
-        <w:rPr>
-          <w:rFonts w:ascii="Arial" w:eastAsia="Times New Roman" w:hAnsi="Arial" w:cs="Arial"/>
-          <w:color w:val="000000"/>
-          <w:sz w:val="24"/>
-          <w:szCs w:val="24"/>
-        </w:rPr>
-        <w:t>nginx.conf</w:t>
-      </w:r>
-      <w:proofErr w:type="spellEnd"/>
-      <w:r>
-        <w:rPr>
-          <w:rFonts w:ascii="Arial" w:eastAsia="Times New Roman" w:hAnsi="Arial" w:cs="Arial"/>
-          <w:color w:val="000000"/>
-          <w:sz w:val="24"/>
-          <w:szCs w:val="24"/>
-        </w:rPr>
-        <w:t xml:space="preserve"> file and put the correct </w:t>
-      </w:r>
-      <w:proofErr w:type="spellStart"/>
-      <w:r>
-        <w:rPr>
-          <w:rFonts w:ascii="Arial" w:eastAsia="Times New Roman" w:hAnsi="Arial" w:cs="Arial"/>
-          <w:color w:val="000000"/>
-          <w:sz w:val="24"/>
-          <w:szCs w:val="24"/>
-        </w:rPr>
-        <w:t>urls</w:t>
-      </w:r>
-      <w:proofErr w:type="spellEnd"/>
-      <w:r>
-        <w:rPr>
-          <w:rFonts w:ascii="Arial" w:eastAsia="Times New Roman" w:hAnsi="Arial" w:cs="Arial"/>
-          <w:color w:val="000000"/>
-          <w:sz w:val="24"/>
-          <w:szCs w:val="24"/>
-        </w:rPr>
-        <w:t xml:space="preserve"> in the </w:t>
-      </w:r>
-      <w:proofErr w:type="spellStart"/>
-      <w:r>
-        <w:rPr>
-          <w:rFonts w:ascii="Arial" w:eastAsia="Times New Roman" w:hAnsi="Arial" w:cs="Arial"/>
-          <w:color w:val="000000"/>
-          <w:sz w:val="24"/>
-          <w:szCs w:val="24"/>
-        </w:rPr>
-        <w:t>proxy_pass</w:t>
-      </w:r>
-      <w:proofErr w:type="spellEnd"/>
-      <w:r>
-        <w:rPr>
-          <w:rFonts w:ascii="Arial" w:eastAsia="Times New Roman" w:hAnsi="Arial" w:cs="Arial"/>
-          <w:color w:val="000000"/>
-          <w:sz w:val="24"/>
-          <w:szCs w:val="24"/>
-        </w:rPr>
-        <w:t xml:space="preserve"> section of location entries.</w:t>
+        <w:t xml:space="preserve"> to Predix, edit the steam-turbine-tutorial-vis\dist\nginx.conf file and put the correct urls in the proxy_pass section of location entries.</w:t>
       </w:r>
     </w:p>
     <w:tbl>
@@ -1827,8 +1249,8 @@
               <w:spacing w:beforeAutospacing="1" w:after="0" w:afterAutospacing="1" w:line="240" w:lineRule="auto"/>
               <w:rPr>
                 <w:rFonts w:ascii="Arial" w:eastAsia="Times New Roman" w:hAnsi="Arial" w:cs="Arial"/>
-                <w:sz w:val="21"/>
-                <w:szCs w:val="21"/>
+                <w:sz w:val="20"/>
+                <w:szCs w:val="20"/>
               </w:rPr>
             </w:pPr>
             <w:r>
@@ -1836,34 +1258,10 @@
                 <w:rFonts w:ascii="Arial" w:eastAsia="Times New Roman" w:hAnsi="Arial" w:cs="Arial"/>
                 <w:b/>
                 <w:bCs/>
-                <w:sz w:val="21"/>
-                <w:szCs w:val="21"/>
-              </w:rPr>
-              <w:t xml:space="preserve">Sample </w:t>
-            </w:r>
-            <w:proofErr w:type="spellStart"/>
-            <w:proofErr w:type="gramStart"/>
-            <w:r>
-              <w:rPr>
-                <w:rFonts w:ascii="Arial" w:eastAsia="Times New Roman" w:hAnsi="Arial" w:cs="Arial"/>
-                <w:b/>
-                <w:bCs/>
-                <w:sz w:val="21"/>
-                <w:szCs w:val="21"/>
-              </w:rPr>
-              <w:t>nginx.conf</w:t>
-            </w:r>
-            <w:proofErr w:type="spellEnd"/>
-            <w:proofErr w:type="gramEnd"/>
-            <w:r>
-              <w:rPr>
-                <w:rFonts w:ascii="Arial" w:eastAsia="Times New Roman" w:hAnsi="Arial" w:cs="Arial"/>
-                <w:b/>
-                <w:bCs/>
-                <w:sz w:val="21"/>
-                <w:szCs w:val="21"/>
-              </w:rPr>
-              <w:t xml:space="preserve"> locations</w:t>
+                <w:sz w:val="20"/>
+                <w:szCs w:val="20"/>
+              </w:rPr>
+              <w:t>Sample nginx.conf locations</w:t>
             </w:r>
           </w:p>
         </w:tc>
@@ -1886,274 +1284,94 @@
               <w:spacing w:beforeAutospacing="1" w:after="0" w:afterAutospacing="1" w:line="240" w:lineRule="auto"/>
               <w:rPr>
                 <w:rFonts w:ascii="Arial" w:eastAsia="Times New Roman" w:hAnsi="Arial" w:cs="Arial"/>
-                <w:sz w:val="21"/>
-                <w:szCs w:val="21"/>
+                <w:sz w:val="20"/>
+                <w:szCs w:val="20"/>
               </w:rPr>
             </w:pPr>
             <w:r>
               <w:rPr>
                 <w:rFonts w:ascii="Arial" w:eastAsia="Times New Roman" w:hAnsi="Arial" w:cs="Arial"/>
-                <w:sz w:val="21"/>
-                <w:szCs w:val="21"/>
-              </w:rPr>
-              <w:t xml:space="preserve"># Any </w:t>
-            </w:r>
-            <w:proofErr w:type="spellStart"/>
-            <w:r>
-              <w:rPr>
-                <w:rFonts w:ascii="Arial" w:eastAsia="Times New Roman" w:hAnsi="Arial" w:cs="Arial"/>
-                <w:sz w:val="21"/>
-                <w:szCs w:val="21"/>
-              </w:rPr>
-              <w:t>Api</w:t>
-            </w:r>
-            <w:proofErr w:type="spellEnd"/>
-            <w:r>
-              <w:rPr>
-                <w:rFonts w:ascii="Arial" w:eastAsia="Times New Roman" w:hAnsi="Arial" w:cs="Arial"/>
-                <w:sz w:val="21"/>
-                <w:szCs w:val="21"/>
-              </w:rPr>
-              <w:t xml:space="preserve"> Call made should have bearer token set using </w:t>
-            </w:r>
-            <w:proofErr w:type="spellStart"/>
-            <w:r>
-              <w:rPr>
-                <w:rFonts w:ascii="Arial" w:eastAsia="Times New Roman" w:hAnsi="Arial" w:cs="Arial"/>
-                <w:sz w:val="21"/>
-                <w:szCs w:val="21"/>
-              </w:rPr>
-              <w:t>set_access_token.lua</w:t>
-            </w:r>
-            <w:proofErr w:type="spellEnd"/>
-            <w:r>
-              <w:rPr>
-                <w:rFonts w:ascii="Arial" w:eastAsia="Times New Roman" w:hAnsi="Arial" w:cs="Arial"/>
-                <w:sz w:val="21"/>
-                <w:szCs w:val="21"/>
-              </w:rPr>
-              <w:t xml:space="preserve"> file</w:t>
-            </w:r>
-            <w:r>
-              <w:rPr>
-                <w:rFonts w:ascii="Arial" w:eastAsia="Times New Roman" w:hAnsi="Arial" w:cs="Arial"/>
-                <w:sz w:val="21"/>
-                <w:szCs w:val="21"/>
-              </w:rPr>
-              <w:br/>
-              <w:t>location /</w:t>
-            </w:r>
-            <w:proofErr w:type="spellStart"/>
-            <w:r>
-              <w:rPr>
-                <w:rFonts w:ascii="Arial" w:eastAsia="Times New Roman" w:hAnsi="Arial" w:cs="Arial"/>
-                <w:sz w:val="21"/>
-                <w:szCs w:val="21"/>
-              </w:rPr>
-              <w:t>api</w:t>
-            </w:r>
-            <w:proofErr w:type="spellEnd"/>
-            <w:r>
-              <w:rPr>
-                <w:rFonts w:ascii="Arial" w:eastAsia="Times New Roman" w:hAnsi="Arial" w:cs="Arial"/>
-                <w:sz w:val="21"/>
-                <w:szCs w:val="21"/>
-              </w:rPr>
-              <w:t xml:space="preserve"> {</w:t>
-            </w:r>
-            <w:r>
-              <w:rPr>
-                <w:rFonts w:ascii="Arial" w:eastAsia="Times New Roman" w:hAnsi="Arial" w:cs="Arial"/>
-                <w:sz w:val="21"/>
-                <w:szCs w:val="21"/>
-              </w:rPr>
-              <w:br/>
-              <w:t>    </w:t>
-            </w:r>
-            <w:proofErr w:type="spellStart"/>
-            <w:r>
-              <w:rPr>
-                <w:rFonts w:ascii="Arial" w:eastAsia="Times New Roman" w:hAnsi="Arial" w:cs="Arial"/>
-                <w:sz w:val="21"/>
-                <w:szCs w:val="21"/>
-              </w:rPr>
-              <w:t>access_by_lua_file</w:t>
-            </w:r>
-            <w:proofErr w:type="spellEnd"/>
-            <w:r>
-              <w:rPr>
-                <w:rFonts w:ascii="Arial" w:eastAsia="Times New Roman" w:hAnsi="Arial" w:cs="Arial"/>
-                <w:sz w:val="21"/>
-                <w:szCs w:val="21"/>
-              </w:rPr>
-              <w:t xml:space="preserve"> &lt;%= ENV["APP_ROOT"] %&gt;/</w:t>
-            </w:r>
-            <w:proofErr w:type="spellStart"/>
-            <w:r>
-              <w:rPr>
-                <w:rFonts w:ascii="Arial" w:eastAsia="Times New Roman" w:hAnsi="Arial" w:cs="Arial"/>
-                <w:sz w:val="21"/>
-                <w:szCs w:val="21"/>
-              </w:rPr>
-              <w:t>set_access_token.lua</w:t>
-            </w:r>
-            <w:proofErr w:type="spellEnd"/>
-            <w:r>
-              <w:rPr>
-                <w:rFonts w:ascii="Arial" w:eastAsia="Times New Roman" w:hAnsi="Arial" w:cs="Arial"/>
-                <w:sz w:val="21"/>
-                <w:szCs w:val="21"/>
-              </w:rPr>
-              <w:t>;</w:t>
-            </w:r>
-            <w:r>
-              <w:rPr>
-                <w:rFonts w:ascii="Arial" w:eastAsia="Times New Roman" w:hAnsi="Arial" w:cs="Arial"/>
-                <w:sz w:val="21"/>
-                <w:szCs w:val="21"/>
-              </w:rPr>
-              <w:br/>
-              <w:t>    </w:t>
-            </w:r>
-            <w:proofErr w:type="spellStart"/>
-            <w:r>
-              <w:rPr>
-                <w:rFonts w:ascii="Arial" w:eastAsia="Times New Roman" w:hAnsi="Arial" w:cs="Arial"/>
-                <w:sz w:val="21"/>
-                <w:szCs w:val="21"/>
-              </w:rPr>
-              <w:t>proxy_set_header</w:t>
-            </w:r>
-            <w:proofErr w:type="spellEnd"/>
-            <w:r>
-              <w:rPr>
-                <w:rFonts w:ascii="Arial" w:eastAsia="Times New Roman" w:hAnsi="Arial" w:cs="Arial"/>
-                <w:sz w:val="21"/>
-                <w:szCs w:val="21"/>
-              </w:rPr>
-              <w:t xml:space="preserve"> Authorization $</w:t>
-            </w:r>
-            <w:proofErr w:type="spellStart"/>
-            <w:r>
-              <w:rPr>
-                <w:rFonts w:ascii="Arial" w:eastAsia="Times New Roman" w:hAnsi="Arial" w:cs="Arial"/>
-                <w:sz w:val="21"/>
-                <w:szCs w:val="21"/>
-              </w:rPr>
-              <w:t>user_token</w:t>
-            </w:r>
-            <w:proofErr w:type="spellEnd"/>
-            <w:r>
-              <w:rPr>
-                <w:rFonts w:ascii="Arial" w:eastAsia="Times New Roman" w:hAnsi="Arial" w:cs="Arial"/>
-                <w:sz w:val="21"/>
-                <w:szCs w:val="21"/>
-              </w:rPr>
-              <w:t>;</w:t>
-            </w:r>
-            <w:r>
-              <w:rPr>
-                <w:rFonts w:ascii="Arial" w:eastAsia="Times New Roman" w:hAnsi="Arial" w:cs="Arial"/>
-                <w:sz w:val="21"/>
-                <w:szCs w:val="21"/>
-              </w:rPr>
-              <w:br/>
-              <w:t>    location /</w:t>
-            </w:r>
-            <w:proofErr w:type="spellStart"/>
-            <w:r>
-              <w:rPr>
-                <w:rFonts w:ascii="Arial" w:eastAsia="Times New Roman" w:hAnsi="Arial" w:cs="Arial"/>
-                <w:sz w:val="21"/>
-                <w:szCs w:val="21"/>
-              </w:rPr>
-              <w:t>api</w:t>
-            </w:r>
-            <w:proofErr w:type="spellEnd"/>
-            <w:r>
-              <w:rPr>
-                <w:rFonts w:ascii="Arial" w:eastAsia="Times New Roman" w:hAnsi="Arial" w:cs="Arial"/>
-                <w:sz w:val="21"/>
-                <w:szCs w:val="21"/>
-              </w:rPr>
-              <w:t>/asset {</w:t>
-            </w:r>
-            <w:r>
-              <w:rPr>
-                <w:rFonts w:ascii="Arial" w:eastAsia="Times New Roman" w:hAnsi="Arial" w:cs="Arial"/>
-                <w:sz w:val="21"/>
-                <w:szCs w:val="21"/>
-              </w:rPr>
-              <w:br/>
-              <w:t>      </w:t>
-            </w:r>
-            <w:proofErr w:type="spellStart"/>
-            <w:r>
-              <w:rPr>
-                <w:rFonts w:ascii="Arial" w:eastAsia="Times New Roman" w:hAnsi="Arial" w:cs="Arial"/>
-                <w:sz w:val="21"/>
-                <w:szCs w:val="21"/>
-              </w:rPr>
-              <w:t>proxy_pass</w:t>
-            </w:r>
-            <w:proofErr w:type="spellEnd"/>
-            <w:r>
-              <w:rPr>
-                <w:rFonts w:ascii="Arial" w:eastAsia="Times New Roman" w:hAnsi="Arial" w:cs="Arial"/>
-                <w:sz w:val="21"/>
-                <w:szCs w:val="21"/>
-              </w:rPr>
-              <w:t xml:space="preserve"> https://</w:t>
+                <w:sz w:val="20"/>
+                <w:szCs w:val="20"/>
+              </w:rPr>
+              <w:t># Any Api Call made should have bearer token set using set_access_token.lua file</w:t>
+            </w:r>
+            <w:r>
+              <w:rPr>
+                <w:rFonts w:ascii="Arial" w:eastAsia="Times New Roman" w:hAnsi="Arial" w:cs="Arial"/>
+                <w:sz w:val="20"/>
+                <w:szCs w:val="20"/>
+              </w:rPr>
+              <w:br/>
+              <w:t>location /api {</w:t>
+            </w:r>
+            <w:r>
+              <w:rPr>
+                <w:rFonts w:ascii="Arial" w:eastAsia="Times New Roman" w:hAnsi="Arial" w:cs="Arial"/>
+                <w:sz w:val="20"/>
+                <w:szCs w:val="20"/>
+              </w:rPr>
+              <w:br/>
+              <w:t>    access_by_lua_file &lt;%= ENV["APP_ROOT"] %&gt;/set_access_token.lua;</w:t>
+            </w:r>
+            <w:r>
+              <w:rPr>
+                <w:rFonts w:ascii="Arial" w:eastAsia="Times New Roman" w:hAnsi="Arial" w:cs="Arial"/>
+                <w:sz w:val="20"/>
+                <w:szCs w:val="20"/>
+              </w:rPr>
+              <w:br/>
+              <w:t>    proxy_set_header Authorization $user_token;</w:t>
+            </w:r>
+            <w:r>
+              <w:rPr>
+                <w:rFonts w:ascii="Arial" w:eastAsia="Times New Roman" w:hAnsi="Arial" w:cs="Arial"/>
+                <w:sz w:val="20"/>
+                <w:szCs w:val="20"/>
+              </w:rPr>
+              <w:br/>
+              <w:t>    location /api/asset {</w:t>
+            </w:r>
+            <w:r>
+              <w:rPr>
+                <w:rFonts w:ascii="Arial" w:eastAsia="Times New Roman" w:hAnsi="Arial" w:cs="Arial"/>
+                <w:sz w:val="20"/>
+                <w:szCs w:val="20"/>
+              </w:rPr>
+              <w:br/>
+              <w:t>      proxy_pass https://</w:t>
             </w:r>
             <w:r>
               <w:rPr>
                 <w:rFonts w:ascii="Arial" w:eastAsia="Times New Roman" w:hAnsi="Arial" w:cs="Arial"/>
                 <w:b/>
-                <w:sz w:val="21"/>
-                <w:szCs w:val="21"/>
+                <w:sz w:val="20"/>
+                <w:szCs w:val="20"/>
               </w:rPr>
               <w:t>dt-tutorial-asset</w:t>
             </w:r>
             <w:r>
               <w:rPr>
                 <w:rFonts w:ascii="Arial" w:eastAsia="Times New Roman" w:hAnsi="Arial" w:cs="Arial"/>
-                <w:sz w:val="21"/>
-                <w:szCs w:val="21"/>
+                <w:sz w:val="20"/>
+                <w:szCs w:val="20"/>
               </w:rPr>
               <w:t>.run.aws-usw02-pr.ice.predix.io;</w:t>
             </w:r>
             <w:r>
               <w:rPr>
                 <w:rFonts w:ascii="Arial" w:eastAsia="Times New Roman" w:hAnsi="Arial" w:cs="Arial"/>
-                <w:sz w:val="21"/>
-                <w:szCs w:val="21"/>
-              </w:rPr>
-              <w:br/>
-              <w:t>      rewrite /</w:t>
-            </w:r>
-            <w:proofErr w:type="spellStart"/>
-            <w:r>
-              <w:rPr>
-                <w:rFonts w:ascii="Arial" w:eastAsia="Times New Roman" w:hAnsi="Arial" w:cs="Arial"/>
-                <w:sz w:val="21"/>
-                <w:szCs w:val="21"/>
-              </w:rPr>
-              <w:t>api</w:t>
-            </w:r>
-            <w:proofErr w:type="spellEnd"/>
-            <w:r>
-              <w:rPr>
-                <w:rFonts w:ascii="Arial" w:eastAsia="Times New Roman" w:hAnsi="Arial" w:cs="Arial"/>
-                <w:sz w:val="21"/>
-                <w:szCs w:val="21"/>
-              </w:rPr>
-              <w:t>/asset(.*) /asset$1 break;</w:t>
-            </w:r>
-            <w:r>
-              <w:rPr>
-                <w:rFonts w:ascii="Arial" w:eastAsia="Times New Roman" w:hAnsi="Arial" w:cs="Arial"/>
-                <w:sz w:val="21"/>
-                <w:szCs w:val="21"/>
+                <w:sz w:val="20"/>
+                <w:szCs w:val="20"/>
+              </w:rPr>
+              <w:br/>
+              <w:t>      rewrite /api/asset(.*) /asset$1 break;</w:t>
+            </w:r>
+            <w:r>
+              <w:rPr>
+                <w:rFonts w:ascii="Arial" w:eastAsia="Times New Roman" w:hAnsi="Arial" w:cs="Arial"/>
+                <w:sz w:val="20"/>
+                <w:szCs w:val="20"/>
               </w:rPr>
               <w:br/>
               <w:t>    }</w:t>
@@ -2161,132 +1379,185 @@
             <w:r>
               <w:rPr>
                 <w:rFonts w:ascii="Arial" w:eastAsia="Times New Roman" w:hAnsi="Arial" w:cs="Arial"/>
-                <w:sz w:val="21"/>
-                <w:szCs w:val="21"/>
-              </w:rPr>
-              <w:br/>
-              <w:t>    location /</w:t>
-            </w:r>
-            <w:proofErr w:type="spellStart"/>
-            <w:r>
-              <w:rPr>
-                <w:rFonts w:ascii="Arial" w:eastAsia="Times New Roman" w:hAnsi="Arial" w:cs="Arial"/>
-                <w:sz w:val="21"/>
-                <w:szCs w:val="21"/>
-              </w:rPr>
-              <w:t>api</w:t>
-            </w:r>
-            <w:proofErr w:type="spellEnd"/>
-            <w:r>
-              <w:rPr>
-                <w:rFonts w:ascii="Arial" w:eastAsia="Times New Roman" w:hAnsi="Arial" w:cs="Arial"/>
-                <w:sz w:val="21"/>
-                <w:szCs w:val="21"/>
-              </w:rPr>
-              <w:t>/result {</w:t>
-            </w:r>
-            <w:r>
-              <w:rPr>
-                <w:rFonts w:ascii="Arial" w:eastAsia="Times New Roman" w:hAnsi="Arial" w:cs="Arial"/>
-                <w:sz w:val="21"/>
-                <w:szCs w:val="21"/>
-              </w:rPr>
-              <w:br/>
-            </w:r>
-            <w:r>
-              <w:rPr>
-                <w:rFonts w:ascii="Arial" w:eastAsia="Times New Roman" w:hAnsi="Arial" w:cs="Arial"/>
-                <w:sz w:val="21"/>
-                <w:szCs w:val="21"/>
+                <w:sz w:val="20"/>
+                <w:szCs w:val="20"/>
+              </w:rPr>
+              <w:br/>
+              <w:t>    location /api/result {</w:t>
+            </w:r>
+            <w:r>
+              <w:rPr>
+                <w:rFonts w:ascii="Arial" w:eastAsia="Times New Roman" w:hAnsi="Arial" w:cs="Arial"/>
+                <w:sz w:val="20"/>
+                <w:szCs w:val="20"/>
+              </w:rPr>
+              <w:br/>
+              <w:t>      proxy_pass https://</w:t>
+            </w:r>
+            <w:r>
+              <w:rPr>
+                <w:rFonts w:ascii="Arial" w:eastAsia="Times New Roman" w:hAnsi="Arial" w:cs="Arial"/>
+                <w:b/>
+                <w:sz w:val="20"/>
+                <w:szCs w:val="20"/>
+              </w:rPr>
+              <w:t>dt-tutorial-result-persistence</w:t>
+            </w:r>
+            <w:r>
+              <w:rPr>
+                <w:rFonts w:ascii="Arial" w:eastAsia="Times New Roman" w:hAnsi="Arial" w:cs="Arial"/>
+                <w:sz w:val="20"/>
+                <w:szCs w:val="20"/>
+              </w:rPr>
+              <w:t>.run.aws-usw02-pr.ice.predix.io;</w:t>
+            </w:r>
+            <w:r>
+              <w:rPr>
+                <w:rFonts w:ascii="Arial" w:eastAsia="Times New Roman" w:hAnsi="Arial" w:cs="Arial"/>
+                <w:sz w:val="20"/>
+                <w:szCs w:val="20"/>
+              </w:rPr>
+              <w:br/>
+              <w:t>      rewrite /api/result(.*) /api/analyticResults$1 break;</w:t>
+            </w:r>
+            <w:r>
+              <w:rPr>
+                <w:rFonts w:ascii="Arial" w:eastAsia="Times New Roman" w:hAnsi="Arial" w:cs="Arial"/>
+                <w:sz w:val="20"/>
+                <w:szCs w:val="20"/>
+              </w:rPr>
+              <w:br/>
+              <w:t>    }</w:t>
+            </w:r>
+            <w:r>
+              <w:rPr>
+                <w:rFonts w:ascii="Arial" w:eastAsia="Times New Roman" w:hAnsi="Arial" w:cs="Arial"/>
+                <w:sz w:val="20"/>
+                <w:szCs w:val="20"/>
+              </w:rPr>
+              <w:br/>
+              <w:t>}</w:t>
+            </w:r>
+            <w:r>
+              <w:rPr>
+                <w:rFonts w:ascii="Arial" w:eastAsia="Times New Roman" w:hAnsi="Arial" w:cs="Arial"/>
+                <w:sz w:val="20"/>
+                <w:szCs w:val="20"/>
+              </w:rPr>
+              <w:br/>
+              <w:t>location /ws {</w:t>
+            </w:r>
+            <w:r>
+              <w:rPr>
+                <w:rFonts w:ascii="Arial" w:eastAsia="Times New Roman" w:hAnsi="Arial" w:cs="Arial"/>
+                <w:sz w:val="20"/>
+                <w:szCs w:val="20"/>
+              </w:rPr>
+              <w:br/>
+              <w:t>    access_by_lua_file &lt;%= ENV["APP_ROOT"] %&gt;/set_access_token.lua;</w:t>
+            </w:r>
+            <w:r>
+              <w:rPr>
+                <w:rFonts w:ascii="Arial" w:eastAsia="Times New Roman" w:hAnsi="Arial" w:cs="Arial"/>
+                <w:sz w:val="20"/>
+                <w:szCs w:val="20"/>
+              </w:rPr>
+              <w:br/>
+              <w:t>    proxy_http_version 1.1;</w:t>
+            </w:r>
+            <w:r>
+              <w:rPr>
+                <w:rFonts w:ascii="Arial" w:eastAsia="Times New Roman" w:hAnsi="Arial" w:cs="Arial"/>
+                <w:sz w:val="20"/>
+                <w:szCs w:val="20"/>
+              </w:rPr>
+              <w:br/>
+              <w:t>    proxy_set_header Authorization $user_token;</w:t>
+            </w:r>
+            <w:r>
+              <w:rPr>
+                <w:rFonts w:ascii="Arial" w:eastAsia="Times New Roman" w:hAnsi="Arial" w:cs="Arial"/>
+                <w:sz w:val="20"/>
+                <w:szCs w:val="20"/>
+              </w:rPr>
+              <w:br/>
+              <w:t>    proxy_set_header Connection "upgrade";</w:t>
+            </w:r>
+            <w:r>
+              <w:rPr>
+                <w:rFonts w:ascii="Arial" w:eastAsia="Times New Roman" w:hAnsi="Arial" w:cs="Arial"/>
+                <w:sz w:val="20"/>
+                <w:szCs w:val="20"/>
+              </w:rPr>
+              <w:br/>
+            </w:r>
+            <w:r>
+              <w:rPr>
+                <w:rFonts w:ascii="Arial" w:eastAsia="Times New Roman" w:hAnsi="Arial" w:cs="Arial"/>
+                <w:sz w:val="20"/>
+                <w:szCs w:val="20"/>
               </w:rPr>
               <w:lastRenderedPageBreak/>
-              <w:t>      </w:t>
-            </w:r>
-            <w:proofErr w:type="spellStart"/>
-            <w:r>
-              <w:rPr>
-                <w:rFonts w:ascii="Arial" w:eastAsia="Times New Roman" w:hAnsi="Arial" w:cs="Arial"/>
-                <w:sz w:val="21"/>
-                <w:szCs w:val="21"/>
-              </w:rPr>
-              <w:t>proxy_pass</w:t>
-            </w:r>
-            <w:proofErr w:type="spellEnd"/>
-            <w:r>
-              <w:rPr>
-                <w:rFonts w:ascii="Arial" w:eastAsia="Times New Roman" w:hAnsi="Arial" w:cs="Arial"/>
-                <w:sz w:val="21"/>
-                <w:szCs w:val="21"/>
-              </w:rPr>
-              <w:t xml:space="preserve"> https://</w:t>
+              <w:t>    proxy_set_header Upgrade $http_upgrade;</w:t>
+            </w:r>
+            <w:r>
+              <w:rPr>
+                <w:rFonts w:ascii="Arial" w:eastAsia="Times New Roman" w:hAnsi="Arial" w:cs="Arial"/>
+                <w:sz w:val="20"/>
+                <w:szCs w:val="20"/>
+              </w:rPr>
+              <w:br/>
+              <w:t>    proxy_read_timeout 120s;</w:t>
+            </w:r>
+            <w:r>
+              <w:rPr>
+                <w:rFonts w:ascii="Arial" w:eastAsia="Times New Roman" w:hAnsi="Arial" w:cs="Arial"/>
+                <w:sz w:val="20"/>
+                <w:szCs w:val="20"/>
+              </w:rPr>
+              <w:br/>
+              <w:t>    location /ws/result {</w:t>
+            </w:r>
+            <w:r>
+              <w:rPr>
+                <w:rFonts w:ascii="Arial" w:eastAsia="Times New Roman" w:hAnsi="Arial" w:cs="Arial"/>
+                <w:sz w:val="20"/>
+                <w:szCs w:val="20"/>
+              </w:rPr>
+              <w:br/>
+              <w:t>      proxy_pass https://</w:t>
             </w:r>
             <w:r>
               <w:rPr>
                 <w:rFonts w:ascii="Arial" w:eastAsia="Times New Roman" w:hAnsi="Arial" w:cs="Arial"/>
                 <w:b/>
-                <w:sz w:val="21"/>
-                <w:szCs w:val="21"/>
+                <w:sz w:val="20"/>
+                <w:szCs w:val="20"/>
               </w:rPr>
               <w:t>dt-tutorial-result-persistence</w:t>
             </w:r>
             <w:r>
               <w:rPr>
                 <w:rFonts w:ascii="Arial" w:eastAsia="Times New Roman" w:hAnsi="Arial" w:cs="Arial"/>
-                <w:sz w:val="21"/>
-                <w:szCs w:val="21"/>
+                <w:sz w:val="20"/>
+                <w:szCs w:val="20"/>
               </w:rPr>
               <w:t>.run.aws-usw02-pr.ice.predix.io;</w:t>
             </w:r>
             <w:r>
               <w:rPr>
                 <w:rFonts w:ascii="Arial" w:eastAsia="Times New Roman" w:hAnsi="Arial" w:cs="Arial"/>
-                <w:sz w:val="21"/>
-                <w:szCs w:val="21"/>
-              </w:rPr>
-              <w:br/>
-              <w:t>      rewrite /</w:t>
-            </w:r>
-            <w:proofErr w:type="spellStart"/>
-            <w:r>
-              <w:rPr>
-                <w:rFonts w:ascii="Arial" w:eastAsia="Times New Roman" w:hAnsi="Arial" w:cs="Arial"/>
-                <w:sz w:val="21"/>
-                <w:szCs w:val="21"/>
-              </w:rPr>
-              <w:t>api</w:t>
-            </w:r>
-            <w:proofErr w:type="spellEnd"/>
-            <w:r>
-              <w:rPr>
-                <w:rFonts w:ascii="Arial" w:eastAsia="Times New Roman" w:hAnsi="Arial" w:cs="Arial"/>
-                <w:sz w:val="21"/>
-                <w:szCs w:val="21"/>
-              </w:rPr>
-              <w:t>/result(.*) /</w:t>
-            </w:r>
-            <w:proofErr w:type="spellStart"/>
-            <w:r>
-              <w:rPr>
-                <w:rFonts w:ascii="Arial" w:eastAsia="Times New Roman" w:hAnsi="Arial" w:cs="Arial"/>
-                <w:sz w:val="21"/>
-                <w:szCs w:val="21"/>
-              </w:rPr>
-              <w:t>api</w:t>
-            </w:r>
-            <w:proofErr w:type="spellEnd"/>
-            <w:r>
-              <w:rPr>
-                <w:rFonts w:ascii="Arial" w:eastAsia="Times New Roman" w:hAnsi="Arial" w:cs="Arial"/>
-                <w:sz w:val="21"/>
-                <w:szCs w:val="21"/>
-              </w:rPr>
-              <w:t>/analyticResults$1 break;</w:t>
-            </w:r>
-            <w:r>
-              <w:rPr>
-                <w:rFonts w:ascii="Arial" w:eastAsia="Times New Roman" w:hAnsi="Arial" w:cs="Arial"/>
-                <w:sz w:val="21"/>
-                <w:szCs w:val="21"/>
+                <w:sz w:val="20"/>
+                <w:szCs w:val="20"/>
+              </w:rPr>
+              <w:br/>
+              <w:t>      rewrite /ws/result(.*) /ws$1 break;</w:t>
+            </w:r>
+            <w:r>
+              <w:rPr>
+                <w:rFonts w:ascii="Arial" w:eastAsia="Times New Roman" w:hAnsi="Arial" w:cs="Arial"/>
+                <w:sz w:val="20"/>
+                <w:szCs w:val="20"/>
               </w:rPr>
               <w:br/>
               <w:t>    }</w:t>
@@ -2294,367 +1565,8 @@
             <w:r>
               <w:rPr>
                 <w:rFonts w:ascii="Arial" w:eastAsia="Times New Roman" w:hAnsi="Arial" w:cs="Arial"/>
-                <w:sz w:val="21"/>
-                <w:szCs w:val="21"/>
-              </w:rPr>
-              <w:br/>
-              <w:t>}</w:t>
-            </w:r>
-            <w:r>
-              <w:rPr>
-                <w:rFonts w:ascii="Arial" w:eastAsia="Times New Roman" w:hAnsi="Arial" w:cs="Arial"/>
-                <w:sz w:val="21"/>
-                <w:szCs w:val="21"/>
-              </w:rPr>
-              <w:br/>
-              <w:t>location /</w:t>
-            </w:r>
-            <w:proofErr w:type="spellStart"/>
-            <w:r>
-              <w:rPr>
-                <w:rFonts w:ascii="Arial" w:eastAsia="Times New Roman" w:hAnsi="Arial" w:cs="Arial"/>
-                <w:sz w:val="21"/>
-                <w:szCs w:val="21"/>
-              </w:rPr>
-              <w:t>ws</w:t>
-            </w:r>
-            <w:proofErr w:type="spellEnd"/>
-            <w:r>
-              <w:rPr>
-                <w:rFonts w:ascii="Arial" w:eastAsia="Times New Roman" w:hAnsi="Arial" w:cs="Arial"/>
-                <w:sz w:val="21"/>
-                <w:szCs w:val="21"/>
-              </w:rPr>
-              <w:t xml:space="preserve"> {</w:t>
-            </w:r>
-            <w:r>
-              <w:rPr>
-                <w:rFonts w:ascii="Arial" w:eastAsia="Times New Roman" w:hAnsi="Arial" w:cs="Arial"/>
-                <w:sz w:val="21"/>
-                <w:szCs w:val="21"/>
-              </w:rPr>
-              <w:br/>
-              <w:t>    </w:t>
-            </w:r>
-            <w:proofErr w:type="spellStart"/>
-            <w:r>
-              <w:rPr>
-                <w:rFonts w:ascii="Arial" w:eastAsia="Times New Roman" w:hAnsi="Arial" w:cs="Arial"/>
-                <w:sz w:val="21"/>
-                <w:szCs w:val="21"/>
-              </w:rPr>
-              <w:t>access_by_lua_file</w:t>
-            </w:r>
-            <w:proofErr w:type="spellEnd"/>
-            <w:r>
-              <w:rPr>
-                <w:rFonts w:ascii="Arial" w:eastAsia="Times New Roman" w:hAnsi="Arial" w:cs="Arial"/>
-                <w:sz w:val="21"/>
-                <w:szCs w:val="21"/>
-              </w:rPr>
-              <w:t xml:space="preserve"> &lt;%= ENV["APP_ROOT"] %&gt;/</w:t>
-            </w:r>
-            <w:proofErr w:type="spellStart"/>
-            <w:r>
-              <w:rPr>
-                <w:rFonts w:ascii="Arial" w:eastAsia="Times New Roman" w:hAnsi="Arial" w:cs="Arial"/>
-                <w:sz w:val="21"/>
-                <w:szCs w:val="21"/>
-              </w:rPr>
-              <w:t>set_access_token.lua</w:t>
-            </w:r>
-            <w:proofErr w:type="spellEnd"/>
-            <w:r>
-              <w:rPr>
-                <w:rFonts w:ascii="Arial" w:eastAsia="Times New Roman" w:hAnsi="Arial" w:cs="Arial"/>
-                <w:sz w:val="21"/>
-                <w:szCs w:val="21"/>
-              </w:rPr>
-              <w:t>;</w:t>
-            </w:r>
-            <w:r>
-              <w:rPr>
-                <w:rFonts w:ascii="Arial" w:eastAsia="Times New Roman" w:hAnsi="Arial" w:cs="Arial"/>
-                <w:sz w:val="21"/>
-                <w:szCs w:val="21"/>
-              </w:rPr>
-              <w:br/>
-              <w:t>    </w:t>
-            </w:r>
-            <w:proofErr w:type="spellStart"/>
-            <w:r>
-              <w:rPr>
-                <w:rFonts w:ascii="Arial" w:eastAsia="Times New Roman" w:hAnsi="Arial" w:cs="Arial"/>
-                <w:sz w:val="21"/>
-                <w:szCs w:val="21"/>
-              </w:rPr>
-              <w:t>proxy_http_version</w:t>
-            </w:r>
-            <w:proofErr w:type="spellEnd"/>
-            <w:r>
-              <w:rPr>
-                <w:rFonts w:ascii="Arial" w:eastAsia="Times New Roman" w:hAnsi="Arial" w:cs="Arial"/>
-                <w:sz w:val="21"/>
-                <w:szCs w:val="21"/>
-              </w:rPr>
-              <w:t> 1.1;</w:t>
-            </w:r>
-            <w:r>
-              <w:rPr>
-                <w:rFonts w:ascii="Arial" w:eastAsia="Times New Roman" w:hAnsi="Arial" w:cs="Arial"/>
-                <w:sz w:val="21"/>
-                <w:szCs w:val="21"/>
-              </w:rPr>
-              <w:br/>
-              <w:t>    </w:t>
-            </w:r>
-            <w:proofErr w:type="spellStart"/>
-            <w:r>
-              <w:rPr>
-                <w:rFonts w:ascii="Arial" w:eastAsia="Times New Roman" w:hAnsi="Arial" w:cs="Arial"/>
-                <w:sz w:val="21"/>
-                <w:szCs w:val="21"/>
-              </w:rPr>
-              <w:t>proxy_set_header</w:t>
-            </w:r>
-            <w:proofErr w:type="spellEnd"/>
-            <w:r>
-              <w:rPr>
-                <w:rFonts w:ascii="Arial" w:eastAsia="Times New Roman" w:hAnsi="Arial" w:cs="Arial"/>
-                <w:sz w:val="21"/>
-                <w:szCs w:val="21"/>
-              </w:rPr>
-              <w:t xml:space="preserve"> Authorization $</w:t>
-            </w:r>
-            <w:proofErr w:type="spellStart"/>
-            <w:r>
-              <w:rPr>
-                <w:rFonts w:ascii="Arial" w:eastAsia="Times New Roman" w:hAnsi="Arial" w:cs="Arial"/>
-                <w:sz w:val="21"/>
-                <w:szCs w:val="21"/>
-              </w:rPr>
-              <w:t>user_token</w:t>
-            </w:r>
-            <w:proofErr w:type="spellEnd"/>
-            <w:r>
-              <w:rPr>
-                <w:rFonts w:ascii="Arial" w:eastAsia="Times New Roman" w:hAnsi="Arial" w:cs="Arial"/>
-                <w:sz w:val="21"/>
-                <w:szCs w:val="21"/>
-              </w:rPr>
-              <w:t>;</w:t>
-            </w:r>
-            <w:r>
-              <w:rPr>
-                <w:rFonts w:ascii="Arial" w:eastAsia="Times New Roman" w:hAnsi="Arial" w:cs="Arial"/>
-                <w:sz w:val="21"/>
-                <w:szCs w:val="21"/>
-              </w:rPr>
-              <w:br/>
-              <w:t>    </w:t>
-            </w:r>
-            <w:proofErr w:type="spellStart"/>
-            <w:r>
-              <w:rPr>
-                <w:rFonts w:ascii="Arial" w:eastAsia="Times New Roman" w:hAnsi="Arial" w:cs="Arial"/>
-                <w:sz w:val="21"/>
-                <w:szCs w:val="21"/>
-              </w:rPr>
-              <w:t>proxy_set_header</w:t>
-            </w:r>
-            <w:proofErr w:type="spellEnd"/>
-            <w:r>
-              <w:rPr>
-                <w:rFonts w:ascii="Arial" w:eastAsia="Times New Roman" w:hAnsi="Arial" w:cs="Arial"/>
-                <w:sz w:val="21"/>
-                <w:szCs w:val="21"/>
-              </w:rPr>
-              <w:t xml:space="preserve"> Connection "upgrade";</w:t>
-            </w:r>
-            <w:r>
-              <w:rPr>
-                <w:rFonts w:ascii="Arial" w:eastAsia="Times New Roman" w:hAnsi="Arial" w:cs="Arial"/>
-                <w:sz w:val="21"/>
-                <w:szCs w:val="21"/>
-              </w:rPr>
-              <w:br/>
-              <w:t>    </w:t>
-            </w:r>
-            <w:proofErr w:type="spellStart"/>
-            <w:r>
-              <w:rPr>
-                <w:rFonts w:ascii="Arial" w:eastAsia="Times New Roman" w:hAnsi="Arial" w:cs="Arial"/>
-                <w:sz w:val="21"/>
-                <w:szCs w:val="21"/>
-              </w:rPr>
-              <w:t>proxy_set_header</w:t>
-            </w:r>
-            <w:proofErr w:type="spellEnd"/>
-            <w:r>
-              <w:rPr>
-                <w:rFonts w:ascii="Arial" w:eastAsia="Times New Roman" w:hAnsi="Arial" w:cs="Arial"/>
-                <w:sz w:val="21"/>
-                <w:szCs w:val="21"/>
-              </w:rPr>
-              <w:t xml:space="preserve"> Upgrade $</w:t>
-            </w:r>
-            <w:proofErr w:type="spellStart"/>
-            <w:r>
-              <w:rPr>
-                <w:rFonts w:ascii="Arial" w:eastAsia="Times New Roman" w:hAnsi="Arial" w:cs="Arial"/>
-                <w:sz w:val="21"/>
-                <w:szCs w:val="21"/>
-              </w:rPr>
-              <w:t>http_upgrade</w:t>
-            </w:r>
-            <w:proofErr w:type="spellEnd"/>
-            <w:r>
-              <w:rPr>
-                <w:rFonts w:ascii="Arial" w:eastAsia="Times New Roman" w:hAnsi="Arial" w:cs="Arial"/>
-                <w:sz w:val="21"/>
-                <w:szCs w:val="21"/>
-              </w:rPr>
-              <w:t>;</w:t>
-            </w:r>
-            <w:r>
-              <w:rPr>
-                <w:rFonts w:ascii="Arial" w:eastAsia="Times New Roman" w:hAnsi="Arial" w:cs="Arial"/>
-                <w:sz w:val="21"/>
-                <w:szCs w:val="21"/>
-              </w:rPr>
-              <w:br/>
-              <w:t>    </w:t>
-            </w:r>
-            <w:proofErr w:type="spellStart"/>
-            <w:r>
-              <w:rPr>
-                <w:rFonts w:ascii="Arial" w:eastAsia="Times New Roman" w:hAnsi="Arial" w:cs="Arial"/>
-                <w:sz w:val="21"/>
-                <w:szCs w:val="21"/>
-              </w:rPr>
-              <w:t>proxy_read_timeout</w:t>
-            </w:r>
-            <w:proofErr w:type="spellEnd"/>
-            <w:r>
-              <w:rPr>
-                <w:rFonts w:ascii="Arial" w:eastAsia="Times New Roman" w:hAnsi="Arial" w:cs="Arial"/>
-                <w:sz w:val="21"/>
-                <w:szCs w:val="21"/>
-              </w:rPr>
-              <w:t xml:space="preserve"> 120s;</w:t>
-            </w:r>
-            <w:r>
-              <w:rPr>
-                <w:rFonts w:ascii="Arial" w:eastAsia="Times New Roman" w:hAnsi="Arial" w:cs="Arial"/>
-                <w:sz w:val="21"/>
-                <w:szCs w:val="21"/>
-              </w:rPr>
-              <w:br/>
-              <w:t>    location /</w:t>
-            </w:r>
-            <w:proofErr w:type="spellStart"/>
-            <w:r>
-              <w:rPr>
-                <w:rFonts w:ascii="Arial" w:eastAsia="Times New Roman" w:hAnsi="Arial" w:cs="Arial"/>
-                <w:sz w:val="21"/>
-                <w:szCs w:val="21"/>
-              </w:rPr>
-              <w:t>ws</w:t>
-            </w:r>
-            <w:proofErr w:type="spellEnd"/>
-            <w:r>
-              <w:rPr>
-                <w:rFonts w:ascii="Arial" w:eastAsia="Times New Roman" w:hAnsi="Arial" w:cs="Arial"/>
-                <w:sz w:val="21"/>
-                <w:szCs w:val="21"/>
-              </w:rPr>
-              <w:t>/result {</w:t>
-            </w:r>
-            <w:r>
-              <w:rPr>
-                <w:rFonts w:ascii="Arial" w:eastAsia="Times New Roman" w:hAnsi="Arial" w:cs="Arial"/>
-                <w:sz w:val="21"/>
-                <w:szCs w:val="21"/>
-              </w:rPr>
-              <w:br/>
-              <w:t>      </w:t>
-            </w:r>
-            <w:proofErr w:type="spellStart"/>
-            <w:r>
-              <w:rPr>
-                <w:rFonts w:ascii="Arial" w:eastAsia="Times New Roman" w:hAnsi="Arial" w:cs="Arial"/>
-                <w:sz w:val="21"/>
-                <w:szCs w:val="21"/>
-              </w:rPr>
-              <w:t>proxy_pass</w:t>
-            </w:r>
-            <w:proofErr w:type="spellEnd"/>
-            <w:r>
-              <w:rPr>
-                <w:rFonts w:ascii="Arial" w:eastAsia="Times New Roman" w:hAnsi="Arial" w:cs="Arial"/>
-                <w:sz w:val="21"/>
-                <w:szCs w:val="21"/>
-              </w:rPr>
-              <w:t xml:space="preserve"> https://</w:t>
-            </w:r>
-            <w:r>
-              <w:rPr>
-                <w:rFonts w:ascii="Arial" w:eastAsia="Times New Roman" w:hAnsi="Arial" w:cs="Arial"/>
-                <w:b/>
-                <w:sz w:val="21"/>
-                <w:szCs w:val="21"/>
-              </w:rPr>
-              <w:t>dt-tutorial-result-persistence</w:t>
-            </w:r>
-            <w:r>
-              <w:rPr>
-                <w:rFonts w:ascii="Arial" w:eastAsia="Times New Roman" w:hAnsi="Arial" w:cs="Arial"/>
-                <w:sz w:val="21"/>
-                <w:szCs w:val="21"/>
-              </w:rPr>
-              <w:t>.run.aws-usw02-pr.ice.predix.io;</w:t>
-            </w:r>
-            <w:r>
-              <w:rPr>
-                <w:rFonts w:ascii="Arial" w:eastAsia="Times New Roman" w:hAnsi="Arial" w:cs="Arial"/>
-                <w:sz w:val="21"/>
-                <w:szCs w:val="21"/>
-              </w:rPr>
-              <w:br/>
-              <w:t>      rewrite /</w:t>
-            </w:r>
-            <w:proofErr w:type="spellStart"/>
-            <w:r>
-              <w:rPr>
-                <w:rFonts w:ascii="Arial" w:eastAsia="Times New Roman" w:hAnsi="Arial" w:cs="Arial"/>
-                <w:sz w:val="21"/>
-                <w:szCs w:val="21"/>
-              </w:rPr>
-              <w:t>ws</w:t>
-            </w:r>
-            <w:proofErr w:type="spellEnd"/>
-            <w:r>
-              <w:rPr>
-                <w:rFonts w:ascii="Arial" w:eastAsia="Times New Roman" w:hAnsi="Arial" w:cs="Arial"/>
-                <w:sz w:val="21"/>
-                <w:szCs w:val="21"/>
-              </w:rPr>
-              <w:t>/result(.*) /ws$1 break;</w:t>
-            </w:r>
-            <w:r>
-              <w:rPr>
-                <w:rFonts w:ascii="Arial" w:eastAsia="Times New Roman" w:hAnsi="Arial" w:cs="Arial"/>
-                <w:sz w:val="21"/>
-                <w:szCs w:val="21"/>
-              </w:rPr>
-              <w:br/>
-              <w:t>    }</w:t>
-            </w:r>
-            <w:r>
-              <w:rPr>
-                <w:rFonts w:ascii="Arial" w:eastAsia="Times New Roman" w:hAnsi="Arial" w:cs="Arial"/>
-                <w:sz w:val="21"/>
-                <w:szCs w:val="21"/>
+                <w:sz w:val="20"/>
+                <w:szCs w:val="20"/>
               </w:rPr>
               <w:br/>
               <w:t>}</w:t>
@@ -2684,10 +1596,8 @@
           <w:szCs w:val="24"/>
         </w:rPr>
         <w:lastRenderedPageBreak/>
-        <w:t xml:space="preserve">Also in the </w:t>
-      </w:r>
-      <w:proofErr w:type="spellStart"/>
-      <w:proofErr w:type="gramStart"/>
+        <w:t>Also in the nginx.conf</w:t>
+      </w:r>
       <w:r>
         <w:rPr>
           <w:rFonts w:ascii="Arial" w:eastAsia="Times New Roman" w:hAnsi="Arial" w:cs="Arial"/>
@@ -2696,10 +1606,8 @@
           <w:sz w:val="24"/>
           <w:szCs w:val="24"/>
         </w:rPr>
-        <w:t>nginx.conf</w:t>
-      </w:r>
-      <w:proofErr w:type="spellEnd"/>
-      <w:proofErr w:type="gramEnd"/>
+        <w:t xml:space="preserve"> file</w:t>
+      </w:r>
       <w:r>
         <w:rPr>
           <w:rFonts w:ascii="Arial" w:eastAsia="Times New Roman" w:hAnsi="Arial" w:cs="Arial"/>
@@ -2708,7 +1616,7 @@
           <w:sz w:val="24"/>
           <w:szCs w:val="24"/>
         </w:rPr>
-        <w:t xml:space="preserve"> file</w:t>
+        <w:t xml:space="preserve">, there is a variable called $client_id.  Its value should be the UAA client </w:t>
       </w:r>
       <w:r>
         <w:rPr>
@@ -2718,9 +1626,8 @@
           <w:sz w:val="24"/>
           <w:szCs w:val="24"/>
         </w:rPr>
-        <w:t>, there is a variable called $</w:t>
-      </w:r>
-      <w:proofErr w:type="spellStart"/>
+        <w:t xml:space="preserve">id </w:t>
+      </w:r>
       <w:r>
         <w:rPr>
           <w:rFonts w:ascii="Arial" w:eastAsia="Times New Roman" w:hAnsi="Arial" w:cs="Arial"/>
@@ -2729,9 +1636,8 @@
           <w:sz w:val="24"/>
           <w:szCs w:val="24"/>
         </w:rPr>
-        <w:t>client_id</w:t>
-      </w:r>
-      <w:proofErr w:type="spellEnd"/>
+        <w:t xml:space="preserve">that you wish to handle this authorization.  </w:t>
+      </w:r>
       <w:r>
         <w:rPr>
           <w:rFonts w:ascii="Arial" w:eastAsia="Times New Roman" w:hAnsi="Arial" w:cs="Arial"/>
@@ -2740,7 +1646,7 @@
           <w:sz w:val="24"/>
           <w:szCs w:val="24"/>
         </w:rPr>
-        <w:t xml:space="preserve">.  Its value should be the UAA client </w:t>
+        <w:t>For this tutorial, i</w:t>
       </w:r>
       <w:r>
         <w:rPr>
@@ -2750,7 +1656,7 @@
           <w:sz w:val="24"/>
           <w:szCs w:val="24"/>
         </w:rPr>
-        <w:t xml:space="preserve">id </w:t>
+        <w:t xml:space="preserve">t should be set to “tutorial-user”.  If you set up your UAA service differently than how the Getting Started suggested, then this is the time to ensure that your </w:t>
       </w:r>
       <w:r>
         <w:rPr>
@@ -2760,7 +1666,7 @@
           <w:sz w:val="24"/>
           <w:szCs w:val="24"/>
         </w:rPr>
-        <w:t xml:space="preserve">that you wish to handle this authorization.  </w:t>
+        <w:t>$client_id variable here</w:t>
       </w:r>
       <w:r>
         <w:rPr>
@@ -2770,73 +1676,8 @@
           <w:sz w:val="24"/>
           <w:szCs w:val="24"/>
         </w:rPr>
-        <w:t>For this tutorial, i</w:t>
-      </w:r>
-      <w:r>
-        <w:rPr>
-          <w:rFonts w:ascii="Arial" w:eastAsia="Times New Roman" w:hAnsi="Arial" w:cs="Arial"/>
-          <w:bCs/>
-          <w:color w:val="000000"/>
-          <w:sz w:val="24"/>
-          <w:szCs w:val="24"/>
-        </w:rPr>
-        <w:t xml:space="preserve">t should be set to “tutorial-user”.  If you set up your UAA service differently than how the Getting Started suggested, then this is the time to ensure that your </w:t>
-      </w:r>
-      <w:r>
-        <w:rPr>
-          <w:rFonts w:ascii="Arial" w:eastAsia="Times New Roman" w:hAnsi="Arial" w:cs="Arial"/>
-          <w:bCs/>
-          <w:color w:val="000000"/>
-          <w:sz w:val="24"/>
-          <w:szCs w:val="24"/>
-        </w:rPr>
-        <w:t>$</w:t>
-      </w:r>
-      <w:proofErr w:type="spellStart"/>
-      <w:r>
-        <w:rPr>
-          <w:rFonts w:ascii="Arial" w:eastAsia="Times New Roman" w:hAnsi="Arial" w:cs="Arial"/>
-          <w:bCs/>
-          <w:color w:val="000000"/>
-          <w:sz w:val="24"/>
-          <w:szCs w:val="24"/>
-        </w:rPr>
-        <w:t>client_id</w:t>
-      </w:r>
-      <w:proofErr w:type="spellEnd"/>
-      <w:r>
-        <w:rPr>
-          <w:rFonts w:ascii="Arial" w:eastAsia="Times New Roman" w:hAnsi="Arial" w:cs="Arial"/>
-          <w:bCs/>
-          <w:color w:val="000000"/>
-          <w:sz w:val="24"/>
-          <w:szCs w:val="24"/>
-        </w:rPr>
-        <w:t xml:space="preserve"> variable here</w:t>
-      </w:r>
-      <w:r>
-        <w:rPr>
-          <w:rFonts w:ascii="Arial" w:eastAsia="Times New Roman" w:hAnsi="Arial" w:cs="Arial"/>
-          <w:bCs/>
-          <w:color w:val="000000"/>
-          <w:sz w:val="24"/>
-          <w:szCs w:val="24"/>
-        </w:rPr>
         <w:t xml:space="preserve"> is set correctly.</w:t>
       </w:r>
-    </w:p>
-    <w:p>
-      <w:pPr>
-        <w:shd w:val="clear" w:color="auto" w:fill="FFFFFF"/>
-        <w:spacing w:before="100" w:beforeAutospacing="1" w:after="100" w:afterAutospacing="1" w:line="384" w:lineRule="atLeast"/>
-        <w:rPr>
-          <w:rFonts w:ascii="Arial" w:eastAsia="Times New Roman" w:hAnsi="Arial" w:cs="Arial"/>
-          <w:bCs/>
-          <w:color w:val="000000"/>
-          <w:sz w:val="24"/>
-          <w:szCs w:val="24"/>
-        </w:rPr>
-      </w:pPr>
     </w:p>
     <w:p>
       <w:pPr>
@@ -2905,47 +1746,25 @@
           <w:sz w:val="24"/>
           <w:szCs w:val="24"/>
         </w:rPr>
-        <w:t xml:space="preserve">Environment – you’ll need to “set </w:t>
-      </w:r>
-      <w:proofErr w:type="spellStart"/>
-      <w:r>
-        <w:rPr>
-          <w:rFonts w:ascii="Arial" w:eastAsia="Times New Roman" w:hAnsi="Arial" w:cs="Arial"/>
-          <w:color w:val="000000"/>
-          <w:sz w:val="24"/>
-          <w:szCs w:val="24"/>
-        </w:rPr>
-        <w:t>http_proxy</w:t>
-      </w:r>
-      <w:proofErr w:type="spellEnd"/>
-      <w:r>
-        <w:rPr>
-          <w:rFonts w:ascii="Arial" w:eastAsia="Times New Roman" w:hAnsi="Arial" w:cs="Arial"/>
-          <w:color w:val="000000"/>
-          <w:sz w:val="24"/>
-          <w:szCs w:val="24"/>
-        </w:rPr>
-        <w:t>=http://{your-proxy-host</w:t>
-      </w:r>
-      <w:proofErr w:type="gramStart"/>
-      <w:r>
-        <w:rPr>
-          <w:rFonts w:ascii="Arial" w:eastAsia="Times New Roman" w:hAnsi="Arial" w:cs="Arial"/>
-          <w:color w:val="000000"/>
-          <w:sz w:val="24"/>
-          <w:szCs w:val="24"/>
-        </w:rPr>
-        <w:t>}:{</w:t>
-      </w:r>
-      <w:proofErr w:type="gramEnd"/>
-      <w:r>
-        <w:rPr>
-          <w:rFonts w:ascii="Arial" w:eastAsia="Times New Roman" w:hAnsi="Arial" w:cs="Arial"/>
-          <w:color w:val="000000"/>
-          <w:sz w:val="24"/>
-          <w:szCs w:val="24"/>
-        </w:rPr>
-        <w:t>your-http-proxy-port}” and “set https_proxy=http://{your-https-proxy-host}:{your-https-proxy-port}”.</w:t>
+        <w:t xml:space="preserve">Environment – you’ll need to </w:t>
+      </w:r>
+      <w:r>
+        <w:rPr>
+          <w:rFonts w:ascii="Arial" w:eastAsia="Times New Roman" w:hAnsi="Arial" w:cs="Arial"/>
+          <w:color w:val="000000"/>
+          <w:sz w:val="24"/>
+          <w:szCs w:val="24"/>
+        </w:rPr>
+        <w:t xml:space="preserve">effectively </w:t>
+      </w:r>
+      <w:r>
+        <w:rPr>
+          <w:rFonts w:ascii="Arial" w:eastAsia="Times New Roman" w:hAnsi="Arial" w:cs="Arial"/>
+          <w:color w:val="000000"/>
+          <w:sz w:val="24"/>
+          <w:szCs w:val="24"/>
+        </w:rPr>
+        <w:t>“set http_proxy=http://{your-proxy-host}:{your-http-proxy-port}” and “set https_proxy=http://{your-https-proxy-host}:{your-https-proxy-port}”.</w:t>
       </w:r>
     </w:p>
     <w:p>
@@ -2971,27 +1790,7 @@
           <w:sz w:val="24"/>
           <w:szCs w:val="24"/>
         </w:rPr>
-        <w:t>Node/</w:t>
-      </w:r>
-      <w:proofErr w:type="spellStart"/>
-      <w:r>
-        <w:rPr>
-          <w:rFonts w:ascii="Arial" w:eastAsia="Times New Roman" w:hAnsi="Arial" w:cs="Arial"/>
-          <w:color w:val="000000"/>
-          <w:sz w:val="24"/>
-          <w:szCs w:val="24"/>
-        </w:rPr>
-        <w:t>npm</w:t>
-      </w:r>
-      <w:proofErr w:type="spellEnd"/>
-      <w:r>
-        <w:rPr>
-          <w:rFonts w:ascii="Arial" w:eastAsia="Times New Roman" w:hAnsi="Arial" w:cs="Arial"/>
-          <w:color w:val="000000"/>
-          <w:sz w:val="24"/>
-          <w:szCs w:val="24"/>
-        </w:rPr>
-        <w:t xml:space="preserve"> – you’ll need to:</w:t>
+        <w:t>Node/npm – you’ll need to:</w:t>
       </w:r>
     </w:p>
     <w:tbl>
@@ -3011,146 +1810,32 @@
           </w:tcPr>
           <w:p>
             <w:pPr>
-              <w:spacing w:before="100" w:beforeAutospacing="1" w:after="100" w:afterAutospacing="1" w:line="384" w:lineRule="atLeast"/>
+              <w:spacing w:before="100" w:beforeAutospacing="1" w:after="100" w:afterAutospacing="1"/>
               <w:rPr>
                 <w:rFonts w:ascii="Arial" w:eastAsia="Times New Roman" w:hAnsi="Arial" w:cs="Arial"/>
                 <w:color w:val="000000"/>
-                <w:sz w:val="21"/>
-                <w:szCs w:val="21"/>
-                <w:rPrChange w:id="17" w:author="Steuben, Gregg K (GE Global Research, US)" w:date="2016-10-27T16:27:00Z">
-                  <w:rPr>
-                    <w:rFonts w:ascii="Courier New" w:eastAsia="Times New Roman" w:hAnsi="Courier New" w:cs="Courier New"/>
-                    <w:color w:val="000000"/>
-                    <w:sz w:val="16"/>
-                    <w:szCs w:val="16"/>
-                  </w:rPr>
-                </w:rPrChange>
+                <w:sz w:val="20"/>
+                <w:szCs w:val="20"/>
               </w:rPr>
             </w:pPr>
-            <w:proofErr w:type="spellStart"/>
             <w:r>
               <w:rPr>
                 <w:rFonts w:ascii="Arial" w:eastAsia="Times New Roman" w:hAnsi="Arial" w:cs="Arial"/>
                 <w:color w:val="000000"/>
-                <w:sz w:val="21"/>
-                <w:szCs w:val="21"/>
-                <w:rPrChange w:id="18" w:author="Steuben, Gregg K (GE Global Research, US)" w:date="2016-10-27T16:27:00Z">
-                  <w:rPr>
-                    <w:rFonts w:ascii="Courier New" w:eastAsia="Times New Roman" w:hAnsi="Courier New" w:cs="Courier New"/>
-                    <w:color w:val="000000"/>
-                    <w:sz w:val="16"/>
-                    <w:szCs w:val="16"/>
-                  </w:rPr>
-                </w:rPrChange>
-              </w:rPr>
-              <w:t>npm</w:t>
-            </w:r>
-            <w:proofErr w:type="spellEnd"/>
+                <w:sz w:val="20"/>
+                <w:szCs w:val="20"/>
+              </w:rPr>
+              <w:t>npm config set proxy http://{your-http-proxy-host}:{your-http-proxy-port}</w:t>
+            </w:r>
             <w:r>
               <w:rPr>
                 <w:rFonts w:ascii="Arial" w:eastAsia="Times New Roman" w:hAnsi="Arial" w:cs="Arial"/>
                 <w:color w:val="000000"/>
-                <w:sz w:val="21"/>
-                <w:szCs w:val="21"/>
-                <w:rPrChange w:id="19" w:author="Steuben, Gregg K (GE Global Research, US)" w:date="2016-10-27T16:27:00Z">
-                  <w:rPr>
-                    <w:rFonts w:ascii="Courier New" w:eastAsia="Times New Roman" w:hAnsi="Courier New" w:cs="Courier New"/>
-                    <w:color w:val="000000"/>
-                    <w:sz w:val="16"/>
-                    <w:szCs w:val="16"/>
-                  </w:rPr>
-                </w:rPrChange>
-              </w:rPr>
-              <w:t xml:space="preserve"> config set proxy http://{your-http-proxy-host</w:t>
-            </w:r>
-            <w:proofErr w:type="gramStart"/>
-            <w:r>
-              <w:rPr>
-                <w:rFonts w:ascii="Arial" w:eastAsia="Times New Roman" w:hAnsi="Arial" w:cs="Arial"/>
-                <w:color w:val="000000"/>
-                <w:sz w:val="21"/>
-                <w:szCs w:val="21"/>
-                <w:rPrChange w:id="20" w:author="Steuben, Gregg K (GE Global Research, US)" w:date="2016-10-27T16:27:00Z">
-                  <w:rPr>
-                    <w:rFonts w:ascii="Courier New" w:eastAsia="Times New Roman" w:hAnsi="Courier New" w:cs="Courier New"/>
-                    <w:color w:val="000000"/>
-                    <w:sz w:val="16"/>
-                    <w:szCs w:val="16"/>
-                  </w:rPr>
-                </w:rPrChange>
-              </w:rPr>
-              <w:t>}:{</w:t>
-            </w:r>
-            <w:proofErr w:type="gramEnd"/>
-            <w:r>
-              <w:rPr>
-                <w:rFonts w:ascii="Arial" w:eastAsia="Times New Roman" w:hAnsi="Arial" w:cs="Arial"/>
-                <w:color w:val="000000"/>
-                <w:sz w:val="21"/>
-                <w:szCs w:val="21"/>
-                <w:rPrChange w:id="21" w:author="Steuben, Gregg K (GE Global Research, US)" w:date="2016-10-27T16:27:00Z">
-                  <w:rPr>
-                    <w:rFonts w:ascii="Courier New" w:eastAsia="Times New Roman" w:hAnsi="Courier New" w:cs="Courier New"/>
-                    <w:color w:val="000000"/>
-                    <w:sz w:val="16"/>
-                    <w:szCs w:val="16"/>
-                  </w:rPr>
-                </w:rPrChange>
-              </w:rPr>
-              <w:t>your-http-proxy-port}</w:t>
-            </w:r>
-            <w:r>
-              <w:rPr>
-                <w:rFonts w:ascii="Arial" w:eastAsia="Times New Roman" w:hAnsi="Arial" w:cs="Arial"/>
-                <w:color w:val="000000"/>
-                <w:sz w:val="21"/>
-                <w:szCs w:val="21"/>
-                <w:rPrChange w:id="22" w:author="Steuben, Gregg K (GE Global Research, US)" w:date="2016-10-27T16:27:00Z">
-                  <w:rPr>
-                    <w:rFonts w:ascii="Courier New" w:eastAsia="Times New Roman" w:hAnsi="Courier New" w:cs="Courier New"/>
-                    <w:color w:val="000000"/>
-                    <w:sz w:val="16"/>
-                    <w:szCs w:val="16"/>
-                  </w:rPr>
-                </w:rPrChange>
-              </w:rPr>
-              <w:br/>
-            </w:r>
-            <w:proofErr w:type="spellStart"/>
-            <w:r>
-              <w:rPr>
-                <w:rFonts w:ascii="Arial" w:eastAsia="Times New Roman" w:hAnsi="Arial" w:cs="Arial"/>
-                <w:color w:val="000000"/>
-                <w:sz w:val="21"/>
-                <w:szCs w:val="21"/>
-                <w:rPrChange w:id="23" w:author="Steuben, Gregg K (GE Global Research, US)" w:date="2016-10-27T16:27:00Z">
-                  <w:rPr>
-                    <w:rFonts w:ascii="Courier New" w:eastAsia="Times New Roman" w:hAnsi="Courier New" w:cs="Courier New"/>
-                    <w:color w:val="000000"/>
-                    <w:sz w:val="16"/>
-                    <w:szCs w:val="16"/>
-                  </w:rPr>
-                </w:rPrChange>
-              </w:rPr>
-              <w:t>npm</w:t>
-            </w:r>
-            <w:proofErr w:type="spellEnd"/>
-            <w:r>
-              <w:rPr>
-                <w:rFonts w:ascii="Arial" w:eastAsia="Times New Roman" w:hAnsi="Arial" w:cs="Arial"/>
-                <w:color w:val="000000"/>
-                <w:sz w:val="21"/>
-                <w:szCs w:val="21"/>
-                <w:rPrChange w:id="24" w:author="Steuben, Gregg K (GE Global Research, US)" w:date="2016-10-27T16:27:00Z">
-                  <w:rPr>
-                    <w:rFonts w:ascii="Courier New" w:eastAsia="Times New Roman" w:hAnsi="Courier New" w:cs="Courier New"/>
-                    <w:color w:val="000000"/>
-                    <w:sz w:val="16"/>
-                    <w:szCs w:val="16"/>
-                  </w:rPr>
-                </w:rPrChange>
-              </w:rPr>
-              <w:t xml:space="preserve"> config set https-proxy http://{your-https-proxy-host}:{your-https-proxy-port}</w:t>
+                <w:sz w:val="20"/>
+                <w:szCs w:val="20"/>
+              </w:rPr>
+              <w:br/>
+              <w:t>npm config set https-proxy http://{your-https-proxy-host}:{your-https-proxy-port}</w:t>
             </w:r>
           </w:p>
         </w:tc>
@@ -3179,38 +1864,7 @@
           <w:sz w:val="24"/>
           <w:szCs w:val="24"/>
         </w:rPr>
-        <w:t xml:space="preserve">Bower – </w:t>
-      </w:r>
-      <w:proofErr w:type="gramStart"/>
-      <w:r>
-        <w:rPr>
-          <w:rFonts w:ascii="Arial" w:eastAsia="Times New Roman" w:hAnsi="Arial" w:cs="Arial"/>
-          <w:color w:val="000000"/>
-          <w:sz w:val="24"/>
-          <w:szCs w:val="24"/>
-        </w:rPr>
-        <w:t>your .</w:t>
-      </w:r>
-      <w:proofErr w:type="spellStart"/>
-      <w:r>
-        <w:rPr>
-          <w:rFonts w:ascii="Arial" w:eastAsia="Times New Roman" w:hAnsi="Arial" w:cs="Arial"/>
-          <w:color w:val="000000"/>
-          <w:sz w:val="24"/>
-          <w:szCs w:val="24"/>
-        </w:rPr>
-        <w:t>bowerrc</w:t>
-      </w:r>
-      <w:proofErr w:type="spellEnd"/>
-      <w:proofErr w:type="gramEnd"/>
-      <w:r>
-        <w:rPr>
-          <w:rFonts w:ascii="Arial" w:eastAsia="Times New Roman" w:hAnsi="Arial" w:cs="Arial"/>
-          <w:color w:val="000000"/>
-          <w:sz w:val="24"/>
-          <w:szCs w:val="24"/>
-        </w:rPr>
-        <w:t xml:space="preserve"> file will need to contain these key/value pairs:</w:t>
+        <w:t>Bower – your .bowerrc file will need to contain these key/value pairs:</w:t>
       </w:r>
     </w:p>
     <w:tbl>
@@ -3230,54 +1884,29 @@
           </w:tcPr>
           <w:p>
             <w:pPr>
-              <w:spacing w:before="100" w:beforeAutospacing="1" w:after="100" w:afterAutospacing="1" w:line="384" w:lineRule="atLeast"/>
+              <w:spacing w:before="100" w:beforeAutospacing="1" w:after="100" w:afterAutospacing="1"/>
               <w:rPr>
                 <w:rFonts w:ascii="Arial" w:eastAsia="Times New Roman" w:hAnsi="Arial" w:cs="Arial"/>
                 <w:color w:val="000000"/>
-                <w:sz w:val="21"/>
-                <w:szCs w:val="21"/>
-                <w:rPrChange w:id="25" w:author="Steuben, Gregg K (GE Global Research, US)" w:date="2016-10-27T16:28:00Z">
-                  <w:rPr>
-                    <w:rFonts w:ascii="Courier New" w:eastAsia="Times New Roman" w:hAnsi="Courier New" w:cs="Courier New"/>
-                    <w:color w:val="000000"/>
-                    <w:sz w:val="16"/>
-                    <w:szCs w:val="16"/>
-                  </w:rPr>
-                </w:rPrChange>
+                <w:sz w:val="20"/>
+                <w:szCs w:val="20"/>
               </w:rPr>
             </w:pPr>
             <w:r>
               <w:rPr>
                 <w:rFonts w:ascii="Arial" w:eastAsia="Times New Roman" w:hAnsi="Arial" w:cs="Arial"/>
                 <w:color w:val="000000"/>
-                <w:sz w:val="21"/>
-                <w:szCs w:val="21"/>
-                <w:rPrChange w:id="26" w:author="Steuben, Gregg K (GE Global Research, US)" w:date="2016-10-27T16:28:00Z">
-                  <w:rPr>
-                    <w:rFonts w:ascii="Courier New" w:eastAsia="Times New Roman" w:hAnsi="Courier New" w:cs="Courier New"/>
-                    <w:color w:val="000000"/>
-                    <w:sz w:val="16"/>
-                    <w:szCs w:val="16"/>
-                  </w:rPr>
-                </w:rPrChange>
-              </w:rPr>
-              <w:lastRenderedPageBreak/>
+                <w:sz w:val="20"/>
+                <w:szCs w:val="20"/>
+              </w:rPr>
               <w:t>{</w:t>
             </w:r>
             <w:r>
               <w:rPr>
                 <w:rFonts w:ascii="Arial" w:eastAsia="Times New Roman" w:hAnsi="Arial" w:cs="Arial"/>
                 <w:color w:val="000000"/>
-                <w:sz w:val="21"/>
-                <w:szCs w:val="21"/>
-                <w:rPrChange w:id="27" w:author="Steuben, Gregg K (GE Global Research, US)" w:date="2016-10-27T16:28:00Z">
-                  <w:rPr>
-                    <w:rFonts w:ascii="Courier New" w:eastAsia="Times New Roman" w:hAnsi="Courier New" w:cs="Courier New"/>
-                    <w:color w:val="000000"/>
-                    <w:sz w:val="16"/>
-                    <w:szCs w:val="16"/>
-                  </w:rPr>
-                </w:rPrChange>
+                <w:sz w:val="20"/>
+                <w:szCs w:val="20"/>
               </w:rPr>
               <w:br/>
             </w:r>
@@ -3285,157 +1914,45 @@
               <w:rPr>
                 <w:rFonts w:ascii="Arial" w:eastAsia="Times New Roman" w:hAnsi="Arial" w:cs="Arial"/>
                 <w:color w:val="000000"/>
-                <w:sz w:val="21"/>
-                <w:szCs w:val="21"/>
-                <w:rPrChange w:id="28" w:author="Steuben, Gregg K (GE Global Research, US)" w:date="2016-10-27T16:28:00Z">
-                  <w:rPr>
-                    <w:rFonts w:ascii="Courier New" w:eastAsia="Times New Roman" w:hAnsi="Courier New" w:cs="Courier New"/>
-                    <w:color w:val="000000"/>
-                    <w:sz w:val="16"/>
-                    <w:szCs w:val="16"/>
-                  </w:rPr>
-                </w:rPrChange>
+                <w:sz w:val="20"/>
+                <w:szCs w:val="20"/>
               </w:rPr>
               <w:tab/>
-              <w:t>"</w:t>
-            </w:r>
-            <w:proofErr w:type="spellStart"/>
+              <w:t>"proxy":"http://</w:t>
+            </w:r>
             <w:r>
               <w:rPr>
                 <w:rFonts w:ascii="Arial" w:eastAsia="Times New Roman" w:hAnsi="Arial" w:cs="Arial"/>
                 <w:color w:val="000000"/>
-                <w:sz w:val="21"/>
-                <w:szCs w:val="21"/>
-                <w:rPrChange w:id="29" w:author="Steuben, Gregg K (GE Global Research, US)" w:date="2016-10-27T16:28:00Z">
-                  <w:rPr>
-                    <w:rFonts w:ascii="Courier New" w:eastAsia="Times New Roman" w:hAnsi="Courier New" w:cs="Courier New"/>
-                    <w:color w:val="000000"/>
-                    <w:sz w:val="16"/>
-                    <w:szCs w:val="16"/>
-                  </w:rPr>
-                </w:rPrChange>
-              </w:rPr>
-              <w:t>proxy":"http</w:t>
-            </w:r>
-            <w:proofErr w:type="spellEnd"/>
+                <w:sz w:val="20"/>
+                <w:szCs w:val="20"/>
+              </w:rPr>
+              <w:t>{your-http-proxy-host}:{your-http-proxy-port}</w:t>
+            </w:r>
             <w:r>
               <w:rPr>
                 <w:rFonts w:ascii="Arial" w:eastAsia="Times New Roman" w:hAnsi="Arial" w:cs="Arial"/>
                 <w:color w:val="000000"/>
-                <w:sz w:val="21"/>
-                <w:szCs w:val="21"/>
-                <w:rPrChange w:id="30" w:author="Steuben, Gregg K (GE Global Research, US)" w:date="2016-10-27T16:28:00Z">
-                  <w:rPr>
-                    <w:rFonts w:ascii="Courier New" w:eastAsia="Times New Roman" w:hAnsi="Courier New" w:cs="Courier New"/>
-                    <w:color w:val="000000"/>
-                    <w:sz w:val="16"/>
-                    <w:szCs w:val="16"/>
-                  </w:rPr>
-                </w:rPrChange>
-              </w:rPr>
-              <w:t>://</w:t>
+                <w:sz w:val="20"/>
+                <w:szCs w:val="20"/>
+              </w:rPr>
+              <w:t>",</w:t>
             </w:r>
             <w:r>
               <w:rPr>
                 <w:rFonts w:ascii="Arial" w:eastAsia="Times New Roman" w:hAnsi="Arial" w:cs="Arial"/>
                 <w:color w:val="000000"/>
-                <w:sz w:val="21"/>
-                <w:szCs w:val="21"/>
-                <w:rPrChange w:id="31" w:author="Steuben, Gregg K (GE Global Research, US)" w:date="2016-10-27T16:28:00Z">
-                  <w:rPr>
-                    <w:rFonts w:ascii="Courier New" w:eastAsia="Times New Roman" w:hAnsi="Courier New" w:cs="Courier New"/>
-                    <w:color w:val="000000"/>
-                    <w:sz w:val="16"/>
-                    <w:szCs w:val="16"/>
-                  </w:rPr>
-                </w:rPrChange>
-              </w:rPr>
-              <w:t>{your-http-proxy-host</w:t>
-            </w:r>
-            <w:proofErr w:type="gramStart"/>
+                <w:sz w:val="20"/>
+                <w:szCs w:val="20"/>
+              </w:rPr>
+              <w:br/>
+            </w:r>
             <w:r>
               <w:rPr>
                 <w:rFonts w:ascii="Arial" w:eastAsia="Times New Roman" w:hAnsi="Arial" w:cs="Arial"/>
                 <w:color w:val="000000"/>
-                <w:sz w:val="21"/>
-                <w:szCs w:val="21"/>
-                <w:rPrChange w:id="32" w:author="Steuben, Gregg K (GE Global Research, US)" w:date="2016-10-27T16:28:00Z">
-                  <w:rPr>
-                    <w:rFonts w:ascii="Courier New" w:eastAsia="Times New Roman" w:hAnsi="Courier New" w:cs="Courier New"/>
-                    <w:color w:val="000000"/>
-                    <w:sz w:val="16"/>
-                    <w:szCs w:val="16"/>
-                  </w:rPr>
-                </w:rPrChange>
-              </w:rPr>
-              <w:t>}:{</w:t>
-            </w:r>
-            <w:proofErr w:type="gramEnd"/>
-            <w:r>
-              <w:rPr>
-                <w:rFonts w:ascii="Arial" w:eastAsia="Times New Roman" w:hAnsi="Arial" w:cs="Arial"/>
-                <w:color w:val="000000"/>
-                <w:sz w:val="21"/>
-                <w:szCs w:val="21"/>
-                <w:rPrChange w:id="33" w:author="Steuben, Gregg K (GE Global Research, US)" w:date="2016-10-27T16:28:00Z">
-                  <w:rPr>
-                    <w:rFonts w:ascii="Courier New" w:eastAsia="Times New Roman" w:hAnsi="Courier New" w:cs="Courier New"/>
-                    <w:color w:val="000000"/>
-                    <w:sz w:val="16"/>
-                    <w:szCs w:val="16"/>
-                  </w:rPr>
-                </w:rPrChange>
-              </w:rPr>
-              <w:t>your-http-proxy-port}</w:t>
-            </w:r>
-            <w:r>
-              <w:rPr>
-                <w:rFonts w:ascii="Arial" w:eastAsia="Times New Roman" w:hAnsi="Arial" w:cs="Arial"/>
-                <w:color w:val="000000"/>
-                <w:sz w:val="21"/>
-                <w:szCs w:val="21"/>
-                <w:rPrChange w:id="34" w:author="Steuben, Gregg K (GE Global Research, US)" w:date="2016-10-27T16:28:00Z">
-                  <w:rPr>
-                    <w:rFonts w:ascii="Courier New" w:eastAsia="Times New Roman" w:hAnsi="Courier New" w:cs="Courier New"/>
-                    <w:color w:val="000000"/>
-                    <w:sz w:val="16"/>
-                    <w:szCs w:val="16"/>
-                  </w:rPr>
-                </w:rPrChange>
-              </w:rPr>
-              <w:t>",</w:t>
-            </w:r>
-            <w:r>
-              <w:rPr>
-                <w:rFonts w:ascii="Arial" w:eastAsia="Times New Roman" w:hAnsi="Arial" w:cs="Arial"/>
-                <w:color w:val="000000"/>
-                <w:sz w:val="21"/>
-                <w:szCs w:val="21"/>
-                <w:rPrChange w:id="35" w:author="Steuben, Gregg K (GE Global Research, US)" w:date="2016-10-27T16:28:00Z">
-                  <w:rPr>
-                    <w:rFonts w:ascii="Courier New" w:eastAsia="Times New Roman" w:hAnsi="Courier New" w:cs="Courier New"/>
-                    <w:color w:val="000000"/>
-                    <w:sz w:val="16"/>
-                    <w:szCs w:val="16"/>
-                  </w:rPr>
-                </w:rPrChange>
-              </w:rPr>
-              <w:br/>
-            </w:r>
-            <w:r>
-              <w:rPr>
-                <w:rFonts w:ascii="Arial" w:eastAsia="Times New Roman" w:hAnsi="Arial" w:cs="Arial"/>
-                <w:color w:val="000000"/>
-                <w:sz w:val="21"/>
-                <w:szCs w:val="21"/>
-                <w:rPrChange w:id="36" w:author="Steuben, Gregg K (GE Global Research, US)" w:date="2016-10-27T16:28:00Z">
-                  <w:rPr>
-                    <w:rFonts w:ascii="Courier New" w:eastAsia="Times New Roman" w:hAnsi="Courier New" w:cs="Courier New"/>
-                    <w:color w:val="000000"/>
-                    <w:sz w:val="16"/>
-                    <w:szCs w:val="16"/>
-                  </w:rPr>
-                </w:rPrChange>
+                <w:sz w:val="20"/>
+                <w:szCs w:val="20"/>
               </w:rPr>
               <w:tab/>
               <w:t>"https-proxy":"http://</w:t>
@@ -3444,16 +1961,8 @@
               <w:rPr>
                 <w:rFonts w:ascii="Arial" w:eastAsia="Times New Roman" w:hAnsi="Arial" w:cs="Arial"/>
                 <w:color w:val="000000"/>
-                <w:sz w:val="21"/>
-                <w:szCs w:val="21"/>
-                <w:rPrChange w:id="37" w:author="Steuben, Gregg K (GE Global Research, US)" w:date="2016-10-27T16:28:00Z">
-                  <w:rPr>
-                    <w:rFonts w:ascii="Courier New" w:eastAsia="Times New Roman" w:hAnsi="Courier New" w:cs="Courier New"/>
-                    <w:color w:val="000000"/>
-                    <w:sz w:val="16"/>
-                    <w:szCs w:val="16"/>
-                  </w:rPr>
-                </w:rPrChange>
+                <w:sz w:val="20"/>
+                <w:szCs w:val="20"/>
               </w:rPr>
               <w:t>{your-https-proxy-host}:{your-https-proxy-port}</w:t>
             </w:r>
@@ -3461,16 +1970,8 @@
               <w:rPr>
                 <w:rFonts w:ascii="Arial" w:eastAsia="Times New Roman" w:hAnsi="Arial" w:cs="Arial"/>
                 <w:color w:val="000000"/>
-                <w:sz w:val="21"/>
-                <w:szCs w:val="21"/>
-                <w:rPrChange w:id="38" w:author="Steuben, Gregg K (GE Global Research, US)" w:date="2016-10-27T16:28:00Z">
-                  <w:rPr>
-                    <w:rFonts w:ascii="Courier New" w:eastAsia="Times New Roman" w:hAnsi="Courier New" w:cs="Courier New"/>
-                    <w:color w:val="000000"/>
-                    <w:sz w:val="16"/>
-                    <w:szCs w:val="16"/>
-                  </w:rPr>
-                </w:rPrChange>
+                <w:sz w:val="20"/>
+                <w:szCs w:val="20"/>
               </w:rPr>
               <w:t>",</w:t>
             </w:r>
@@ -3478,16 +1979,8 @@
               <w:rPr>
                 <w:rFonts w:ascii="Arial" w:eastAsia="Times New Roman" w:hAnsi="Arial" w:cs="Arial"/>
                 <w:color w:val="000000"/>
-                <w:sz w:val="21"/>
-                <w:szCs w:val="21"/>
-                <w:rPrChange w:id="39" w:author="Steuben, Gregg K (GE Global Research, US)" w:date="2016-10-27T16:28:00Z">
-                  <w:rPr>
-                    <w:rFonts w:ascii="Courier New" w:eastAsia="Times New Roman" w:hAnsi="Courier New" w:cs="Courier New"/>
-                    <w:color w:val="000000"/>
-                    <w:sz w:val="16"/>
-                    <w:szCs w:val="16"/>
-                  </w:rPr>
-                </w:rPrChange>
+                <w:sz w:val="20"/>
+                <w:szCs w:val="20"/>
               </w:rPr>
               <w:br/>
               <w:t>}</w:t>
@@ -3507,66 +2000,14 @@
           <w:szCs w:val="24"/>
         </w:rPr>
       </w:pPr>
-    </w:p>
-    <w:p>
-      <w:pPr>
-        <w:shd w:val="clear" w:color="auto" w:fill="FFFFFF"/>
-        <w:spacing w:before="100" w:beforeAutospacing="1" w:after="100" w:afterAutospacing="1" w:line="384" w:lineRule="atLeast"/>
-        <w:rPr>
-          <w:rFonts w:ascii="Arial" w:eastAsia="Times New Roman" w:hAnsi="Arial" w:cs="Arial"/>
-          <w:color w:val="000000"/>
-          <w:sz w:val="24"/>
-          <w:szCs w:val="24"/>
-        </w:rPr>
-      </w:pPr>
-      <w:r>
-        <w:rPr>
-          <w:rFonts w:ascii="Arial" w:eastAsia="Times New Roman" w:hAnsi="Arial" w:cs="Arial"/>
-          <w:color w:val="000000"/>
-          <w:sz w:val="24"/>
-          <w:szCs w:val="24"/>
-        </w:rPr>
-        <w:t>In the top level directory in the visualization section, run "</w:t>
-      </w:r>
-      <w:proofErr w:type="spellStart"/>
-      <w:r>
-        <w:rPr>
-          <w:rFonts w:ascii="Arial" w:eastAsia="Times New Roman" w:hAnsi="Arial" w:cs="Arial"/>
-          <w:color w:val="000000"/>
-          <w:sz w:val="24"/>
-          <w:szCs w:val="24"/>
-        </w:rPr>
-        <w:t>npm</w:t>
-      </w:r>
-      <w:proofErr w:type="spellEnd"/>
-      <w:r>
-        <w:rPr>
-          <w:rFonts w:ascii="Arial" w:eastAsia="Times New Roman" w:hAnsi="Arial" w:cs="Arial"/>
-          <w:color w:val="000000"/>
-          <w:sz w:val="24"/>
-          <w:szCs w:val="24"/>
-        </w:rPr>
-        <w:t xml:space="preserve"> install", "bower install", and "grunt </w:t>
-      </w:r>
-      <w:proofErr w:type="spellStart"/>
-      <w:r>
-        <w:rPr>
-          <w:rFonts w:ascii="Arial" w:eastAsia="Times New Roman" w:hAnsi="Arial" w:cs="Arial"/>
-          <w:color w:val="000000"/>
-          <w:sz w:val="24"/>
-          <w:szCs w:val="24"/>
-        </w:rPr>
-        <w:t>dist</w:t>
-      </w:r>
-      <w:proofErr w:type="spellEnd"/>
-      <w:r>
-        <w:rPr>
-          <w:rFonts w:ascii="Arial" w:eastAsia="Times New Roman" w:hAnsi="Arial" w:cs="Arial"/>
-          <w:color w:val="000000"/>
-          <w:sz w:val="24"/>
-          <w:szCs w:val="24"/>
-        </w:rPr>
-        <w:t>" to install dependencies and package the project. </w:t>
+      <w:r>
+        <w:rPr>
+          <w:rFonts w:ascii="Arial" w:eastAsia="Times New Roman" w:hAnsi="Arial" w:cs="Arial"/>
+          <w:color w:val="000000"/>
+          <w:sz w:val="24"/>
+          <w:szCs w:val="24"/>
+        </w:rPr>
+        <w:t>In the top level directory in the visualization section, run "npm install", "bower install", and "grunt dist" to install dependencies and package the project. </w:t>
       </w:r>
     </w:p>
     <w:tbl>
@@ -3605,23 +2046,23 @@
               <w:spacing w:beforeAutospacing="1" w:after="0" w:afterAutospacing="1" w:line="240" w:lineRule="auto"/>
               <w:rPr>
                 <w:rFonts w:ascii="Arial" w:eastAsia="Times New Roman" w:hAnsi="Arial" w:cs="Arial"/>
-                <w:sz w:val="21"/>
-                <w:szCs w:val="21"/>
+                <w:sz w:val="20"/>
+                <w:szCs w:val="20"/>
               </w:rPr>
             </w:pPr>
             <w:r>
               <w:rPr>
                 <w:rFonts w:ascii="Arial" w:eastAsia="Times New Roman" w:hAnsi="Arial" w:cs="Arial"/>
-                <w:sz w:val="21"/>
-                <w:szCs w:val="21"/>
+                <w:sz w:val="20"/>
+                <w:szCs w:val="20"/>
               </w:rPr>
               <w:t>C:\steam-turbine-tutorial-vis&gt;npm install</w:t>
             </w:r>
             <w:r>
               <w:rPr>
                 <w:rFonts w:ascii="Arial" w:eastAsia="Times New Roman" w:hAnsi="Arial" w:cs="Arial"/>
-                <w:sz w:val="21"/>
-                <w:szCs w:val="21"/>
+                <w:sz w:val="20"/>
+                <w:szCs w:val="20"/>
               </w:rPr>
               <w:br/>
               <w:t>C:\steam-turbine-tutorial-vis&gt;bower install</w:t>
@@ -3629,22 +2070,12 @@
             <w:r>
               <w:rPr>
                 <w:rFonts w:ascii="Arial" w:eastAsia="Times New Roman" w:hAnsi="Arial" w:cs="Arial"/>
-                <w:sz w:val="21"/>
-                <w:szCs w:val="21"/>
-              </w:rPr>
-              <w:br/>
-              <w:t xml:space="preserve">C:\steam-turbine-tutorial-vis&gt;grunt </w:t>
-            </w:r>
-            <w:proofErr w:type="spellStart"/>
-            <w:r>
-              <w:rPr>
-                <w:rFonts w:ascii="Arial" w:eastAsia="Times New Roman" w:hAnsi="Arial" w:cs="Arial"/>
-                <w:sz w:val="21"/>
-                <w:szCs w:val="21"/>
-              </w:rPr>
-              <w:t>dist</w:t>
-            </w:r>
-            <w:proofErr w:type="spellEnd"/>
+                <w:sz w:val="20"/>
+                <w:szCs w:val="20"/>
+              </w:rPr>
+              <w:br/>
+              <w:t>C:\steam-turbine-tutorial-vis&gt;grunt dist</w:t>
+            </w:r>
           </w:p>
         </w:tc>
       </w:tr>
@@ -3672,27 +2103,8 @@
           <w:sz w:val="24"/>
           <w:szCs w:val="24"/>
         </w:rPr>
-        <w:t>Configure the appropriate section of the “</w:t>
-      </w:r>
-      <w:proofErr w:type="spellStart"/>
-      <w:r>
-        <w:rPr>
-          <w:rFonts w:ascii="Arial" w:eastAsia="Times New Roman" w:hAnsi="Arial" w:cs="Arial"/>
-          <w:color w:val="000000"/>
-          <w:sz w:val="24"/>
-          <w:szCs w:val="24"/>
-        </w:rPr>
-        <w:t>manifest.yml</w:t>
-      </w:r>
-      <w:proofErr w:type="spellEnd"/>
-      <w:r>
-        <w:rPr>
-          <w:rFonts w:ascii="Arial" w:eastAsia="Times New Roman" w:hAnsi="Arial" w:cs="Arial"/>
-          <w:color w:val="000000"/>
-          <w:sz w:val="24"/>
-          <w:szCs w:val="24"/>
-        </w:rPr>
-        <w:t>” file to reflect your environment.</w:t>
+        <w:lastRenderedPageBreak/>
+        <w:t>Configure the appropriate section of the “manifest.yml” file to reflect your environment.</w:t>
       </w:r>
     </w:p>
     <w:tbl>
@@ -3715,348 +2127,150 @@
               <w:spacing w:beforeAutospacing="1" w:afterAutospacing="1"/>
               <w:rPr>
                 <w:rFonts w:ascii="Arial" w:eastAsia="Times New Roman" w:hAnsi="Arial" w:cs="Arial"/>
-                <w:sz w:val="21"/>
-                <w:szCs w:val="21"/>
+                <w:sz w:val="20"/>
+                <w:szCs w:val="20"/>
               </w:rPr>
             </w:pPr>
             <w:r>
               <w:rPr>
                 <w:rFonts w:ascii="Arial" w:eastAsia="Times New Roman" w:hAnsi="Arial" w:cs="Arial"/>
-                <w:sz w:val="21"/>
-                <w:szCs w:val="21"/>
+                <w:sz w:val="20"/>
+                <w:szCs w:val="20"/>
               </w:rPr>
               <w:t>---</w:t>
             </w:r>
             <w:r>
               <w:rPr>
                 <w:rFonts w:ascii="Arial" w:eastAsia="Times New Roman" w:hAnsi="Arial" w:cs="Arial"/>
-                <w:sz w:val="21"/>
-                <w:szCs w:val="21"/>
-              </w:rPr>
-              <w:br/>
-            </w:r>
-            <w:r>
-              <w:rPr>
-                <w:rFonts w:ascii="Arial" w:eastAsia="Times New Roman" w:hAnsi="Arial" w:cs="Arial"/>
-                <w:sz w:val="21"/>
-                <w:szCs w:val="21"/>
-              </w:rPr>
+                <w:sz w:val="20"/>
+                <w:szCs w:val="20"/>
+              </w:rPr>
+              <w:br/>
               <w:t>applications:</w:t>
             </w:r>
             <w:r>
               <w:rPr>
                 <w:rFonts w:ascii="Arial" w:eastAsia="Times New Roman" w:hAnsi="Arial" w:cs="Arial"/>
-                <w:sz w:val="21"/>
-                <w:szCs w:val="21"/>
-              </w:rPr>
-              <w:br/>
-            </w:r>
-            <w:r>
-              <w:rPr>
-                <w:rFonts w:ascii="Arial" w:eastAsia="Times New Roman" w:hAnsi="Arial" w:cs="Arial"/>
-                <w:sz w:val="21"/>
-                <w:szCs w:val="21"/>
-              </w:rPr>
+                <w:sz w:val="20"/>
+                <w:szCs w:val="20"/>
+              </w:rPr>
+              <w:br/>
               <w:t>- name: &lt;YOUR_OWN_UNIQUE_PREFIX&gt;-tutorial-vis</w:t>
             </w:r>
             <w:r>
               <w:rPr>
                 <w:rFonts w:ascii="Arial" w:eastAsia="Times New Roman" w:hAnsi="Arial" w:cs="Arial"/>
-                <w:sz w:val="21"/>
-                <w:szCs w:val="21"/>
-              </w:rPr>
-              <w:br/>
-            </w:r>
-            <w:r>
-              <w:rPr>
-                <w:rFonts w:ascii="Arial" w:eastAsia="Times New Roman" w:hAnsi="Arial" w:cs="Arial"/>
-                <w:sz w:val="21"/>
-                <w:szCs w:val="21"/>
-              </w:rPr>
+                <w:sz w:val="20"/>
+                <w:szCs w:val="20"/>
+              </w:rPr>
+              <w:br/>
               <w:t xml:space="preserve">  host: </w:t>
             </w:r>
             <w:r>
               <w:rPr>
                 <w:rFonts w:ascii="Arial" w:eastAsia="Times New Roman" w:hAnsi="Arial" w:cs="Arial"/>
-                <w:sz w:val="21"/>
-                <w:szCs w:val="21"/>
-              </w:rPr>
-              <w:t>&lt;YOUR_OWN_VIS_APP_PREFIX&gt;-</w:t>
-            </w:r>
-            <w:proofErr w:type="spellStart"/>
-            <w:r>
-              <w:rPr>
-                <w:rFonts w:ascii="Arial" w:eastAsia="Times New Roman" w:hAnsi="Arial" w:cs="Arial"/>
-                <w:sz w:val="21"/>
-                <w:szCs w:val="21"/>
-              </w:rPr>
-              <w:t>dt</w:t>
-            </w:r>
-            <w:proofErr w:type="spellEnd"/>
-            <w:r>
-              <w:rPr>
-                <w:rFonts w:ascii="Arial" w:eastAsia="Times New Roman" w:hAnsi="Arial" w:cs="Arial"/>
-                <w:sz w:val="21"/>
-                <w:szCs w:val="21"/>
-              </w:rPr>
-              <w:t>-tutorial-vis</w:t>
-            </w:r>
-            <w:r>
-              <w:rPr>
-                <w:rFonts w:ascii="Arial" w:eastAsia="Times New Roman" w:hAnsi="Arial" w:cs="Arial"/>
-                <w:sz w:val="21"/>
-                <w:szCs w:val="21"/>
-              </w:rPr>
-              <w:t xml:space="preserve"> </w:t>
-            </w:r>
-            <w:r>
-              <w:rPr>
-                <w:rFonts w:ascii="Arial" w:eastAsia="Times New Roman" w:hAnsi="Arial" w:cs="Arial"/>
-                <w:sz w:val="21"/>
-                <w:szCs w:val="21"/>
-              </w:rPr>
-              <w:br/>
-            </w:r>
-            <w:r>
-              <w:rPr>
-                <w:rFonts w:ascii="Arial" w:eastAsia="Times New Roman" w:hAnsi="Arial" w:cs="Arial"/>
-                <w:sz w:val="21"/>
-                <w:szCs w:val="21"/>
-              </w:rPr>
-              <w:t xml:space="preserve">  </w:t>
-            </w:r>
-            <w:proofErr w:type="spellStart"/>
-            <w:r>
-              <w:rPr>
-                <w:rFonts w:ascii="Arial" w:eastAsia="Times New Roman" w:hAnsi="Arial" w:cs="Arial"/>
-                <w:sz w:val="21"/>
-                <w:szCs w:val="21"/>
-              </w:rPr>
-              <w:t>buildpack</w:t>
-            </w:r>
-            <w:proofErr w:type="spellEnd"/>
-            <w:r>
-              <w:rPr>
-                <w:rFonts w:ascii="Arial" w:eastAsia="Times New Roman" w:hAnsi="Arial" w:cs="Arial"/>
-                <w:sz w:val="21"/>
-                <w:szCs w:val="21"/>
-              </w:rPr>
-              <w:t xml:space="preserve">: </w:t>
-            </w:r>
-            <w:proofErr w:type="spellStart"/>
-            <w:r>
-              <w:rPr>
-                <w:rFonts w:ascii="Arial" w:eastAsia="Times New Roman" w:hAnsi="Arial" w:cs="Arial"/>
-                <w:sz w:val="21"/>
-                <w:szCs w:val="21"/>
-              </w:rPr>
-              <w:t>predix_openresty_buildpack</w:t>
-            </w:r>
-            <w:proofErr w:type="spellEnd"/>
-            <w:r>
-              <w:rPr>
-                <w:rFonts w:ascii="Arial" w:eastAsia="Times New Roman" w:hAnsi="Arial" w:cs="Arial"/>
-                <w:sz w:val="21"/>
-                <w:szCs w:val="21"/>
-              </w:rPr>
-              <w:br/>
-            </w:r>
-            <w:r>
-              <w:rPr>
-                <w:rFonts w:ascii="Arial" w:eastAsia="Times New Roman" w:hAnsi="Arial" w:cs="Arial"/>
-                <w:sz w:val="21"/>
-                <w:szCs w:val="21"/>
-              </w:rPr>
-              <w:t xml:space="preserve">  path: </w:t>
-            </w:r>
-            <w:proofErr w:type="spellStart"/>
-            <w:r>
-              <w:rPr>
-                <w:rFonts w:ascii="Arial" w:eastAsia="Times New Roman" w:hAnsi="Arial" w:cs="Arial"/>
-                <w:sz w:val="21"/>
-                <w:szCs w:val="21"/>
-              </w:rPr>
-              <w:t>dist</w:t>
-            </w:r>
-            <w:proofErr w:type="spellEnd"/>
-            <w:r>
-              <w:rPr>
-                <w:rFonts w:ascii="Arial" w:eastAsia="Times New Roman" w:hAnsi="Arial" w:cs="Arial"/>
-                <w:sz w:val="21"/>
-                <w:szCs w:val="21"/>
-              </w:rPr>
-              <w:br/>
-            </w:r>
-            <w:r>
-              <w:rPr>
-                <w:rFonts w:ascii="Arial" w:eastAsia="Times New Roman" w:hAnsi="Arial" w:cs="Arial"/>
-                <w:sz w:val="21"/>
-                <w:szCs w:val="21"/>
-              </w:rPr>
+                <w:sz w:val="20"/>
+                <w:szCs w:val="20"/>
+              </w:rPr>
+              <w:t xml:space="preserve">&lt;YOUR_OWN_VIS_APP_PREFIX&gt;-dt-tutorial-vis </w:t>
+            </w:r>
+            <w:r>
+              <w:rPr>
+                <w:rFonts w:ascii="Arial" w:eastAsia="Times New Roman" w:hAnsi="Arial" w:cs="Arial"/>
+                <w:sz w:val="20"/>
+                <w:szCs w:val="20"/>
+              </w:rPr>
+              <w:br/>
+              <w:t xml:space="preserve">  buildpack: predix_openresty_buildpack</w:t>
+            </w:r>
+            <w:r>
+              <w:rPr>
+                <w:rFonts w:ascii="Arial" w:eastAsia="Times New Roman" w:hAnsi="Arial" w:cs="Arial"/>
+                <w:sz w:val="20"/>
+                <w:szCs w:val="20"/>
+              </w:rPr>
+              <w:br/>
+              <w:t xml:space="preserve">  path: dist</w:t>
+            </w:r>
+            <w:r>
+              <w:rPr>
+                <w:rFonts w:ascii="Arial" w:eastAsia="Times New Roman" w:hAnsi="Arial" w:cs="Arial"/>
+                <w:sz w:val="20"/>
+                <w:szCs w:val="20"/>
+              </w:rPr>
+              <w:br/>
               <w:t xml:space="preserve">  memory: 64M</w:t>
             </w:r>
             <w:r>
               <w:rPr>
                 <w:rFonts w:ascii="Arial" w:eastAsia="Times New Roman" w:hAnsi="Arial" w:cs="Arial"/>
-                <w:sz w:val="21"/>
-                <w:szCs w:val="21"/>
-              </w:rPr>
-              <w:br/>
-            </w:r>
-            <w:r>
-              <w:rPr>
-                <w:rFonts w:ascii="Arial" w:eastAsia="Times New Roman" w:hAnsi="Arial" w:cs="Arial"/>
-                <w:sz w:val="21"/>
-                <w:szCs w:val="21"/>
-              </w:rPr>
+                <w:sz w:val="20"/>
+                <w:szCs w:val="20"/>
+              </w:rPr>
+              <w:br/>
               <w:t xml:space="preserve">  stack: cflinuxfs2</w:t>
             </w:r>
             <w:r>
               <w:rPr>
                 <w:rFonts w:ascii="Arial" w:eastAsia="Times New Roman" w:hAnsi="Arial" w:cs="Arial"/>
-                <w:sz w:val="21"/>
-                <w:szCs w:val="21"/>
-              </w:rPr>
-              <w:br/>
-            </w:r>
-            <w:r>
-              <w:rPr>
-                <w:rFonts w:ascii="Arial" w:eastAsia="Times New Roman" w:hAnsi="Arial" w:cs="Arial"/>
-                <w:sz w:val="21"/>
-                <w:szCs w:val="21"/>
-              </w:rPr>
+                <w:sz w:val="20"/>
+                <w:szCs w:val="20"/>
+              </w:rPr>
+              <w:br/>
               <w:t xml:space="preserve">  services:</w:t>
             </w:r>
             <w:r>
               <w:rPr>
                 <w:rFonts w:ascii="Arial" w:eastAsia="Times New Roman" w:hAnsi="Arial" w:cs="Arial"/>
-                <w:sz w:val="21"/>
-                <w:szCs w:val="21"/>
-              </w:rPr>
-              <w:br/>
-            </w:r>
-            <w:r>
-              <w:rPr>
-                <w:rFonts w:ascii="Arial" w:eastAsia="Times New Roman" w:hAnsi="Arial" w:cs="Arial"/>
-                <w:sz w:val="21"/>
-                <w:szCs w:val="21"/>
-              </w:rPr>
+                <w:sz w:val="20"/>
+                <w:szCs w:val="20"/>
+              </w:rPr>
+              <w:br/>
               <w:t xml:space="preserve">  - &lt;YOUR_REDIS_SERVICE_NAME&gt;</w:t>
             </w:r>
             <w:r>
               <w:rPr>
                 <w:rFonts w:ascii="Arial" w:eastAsia="Times New Roman" w:hAnsi="Arial" w:cs="Arial"/>
-                <w:sz w:val="21"/>
-                <w:szCs w:val="21"/>
-              </w:rPr>
-              <w:br/>
-            </w:r>
-            <w:r>
-              <w:rPr>
-                <w:rFonts w:ascii="Arial" w:eastAsia="Times New Roman" w:hAnsi="Arial" w:cs="Arial"/>
-                <w:sz w:val="21"/>
-                <w:szCs w:val="21"/>
-              </w:rPr>
-              <w:t xml:space="preserve">  </w:t>
-            </w:r>
-            <w:proofErr w:type="spellStart"/>
-            <w:r>
-              <w:rPr>
-                <w:rFonts w:ascii="Arial" w:eastAsia="Times New Roman" w:hAnsi="Arial" w:cs="Arial"/>
-                <w:sz w:val="21"/>
-                <w:szCs w:val="21"/>
-              </w:rPr>
-              <w:t>env</w:t>
-            </w:r>
-            <w:proofErr w:type="spellEnd"/>
-            <w:r>
-              <w:rPr>
-                <w:rFonts w:ascii="Arial" w:eastAsia="Times New Roman" w:hAnsi="Arial" w:cs="Arial"/>
-                <w:sz w:val="21"/>
-                <w:szCs w:val="21"/>
-              </w:rPr>
-              <w:t>:</w:t>
-            </w:r>
-            <w:r>
-              <w:rPr>
-                <w:rFonts w:ascii="Arial" w:eastAsia="Times New Roman" w:hAnsi="Arial" w:cs="Arial"/>
-                <w:sz w:val="21"/>
-                <w:szCs w:val="21"/>
-              </w:rPr>
-              <w:br/>
-            </w:r>
-            <w:r>
-              <w:rPr>
-                <w:rFonts w:ascii="Arial" w:eastAsia="Times New Roman" w:hAnsi="Arial" w:cs="Arial"/>
-                <w:sz w:val="21"/>
-                <w:szCs w:val="21"/>
-              </w:rPr>
+                <w:sz w:val="20"/>
+                <w:szCs w:val="20"/>
+              </w:rPr>
+              <w:br/>
+              <w:t xml:space="preserve">  env:</w:t>
+            </w:r>
+            <w:r>
+              <w:rPr>
+                <w:rFonts w:ascii="Arial" w:eastAsia="Times New Roman" w:hAnsi="Arial" w:cs="Arial"/>
+                <w:sz w:val="20"/>
+                <w:szCs w:val="20"/>
+              </w:rPr>
+              <w:br/>
               <w:t xml:space="preserve">    UAA_SERVER_URL: https://&lt;YOUR_UAA_INSTANCE_HERE&gt;.predix-uaa.run.aws-usw02-pr.ice.predix.io</w:t>
             </w:r>
             <w:r>
               <w:rPr>
                 <w:rFonts w:ascii="Arial" w:eastAsia="Times New Roman" w:hAnsi="Arial" w:cs="Arial"/>
-                <w:sz w:val="21"/>
-                <w:szCs w:val="21"/>
-              </w:rPr>
-              <w:br/>
-            </w:r>
-            <w:r>
-              <w:rPr>
-                <w:rFonts w:ascii="Arial" w:eastAsia="Times New Roman" w:hAnsi="Arial" w:cs="Arial"/>
-                <w:sz w:val="21"/>
-                <w:szCs w:val="21"/>
-              </w:rPr>
+                <w:sz w:val="20"/>
+                <w:szCs w:val="20"/>
+              </w:rPr>
+              <w:br/>
               <w:t xml:space="preserve">    # UAA_AUTHORIZATION:</w:t>
             </w:r>
             <w:r>
               <w:rPr>
                 <w:rFonts w:ascii="Arial" w:eastAsia="Times New Roman" w:hAnsi="Arial" w:cs="Arial"/>
-                <w:sz w:val="21"/>
-                <w:szCs w:val="21"/>
-              </w:rPr>
-              <w:br/>
-            </w:r>
-            <w:r>
-              <w:rPr>
-                <w:rFonts w:ascii="Arial" w:eastAsia="Times New Roman" w:hAnsi="Arial" w:cs="Arial"/>
-                <w:sz w:val="21"/>
-                <w:szCs w:val="21"/>
-              </w:rPr>
-              <w:t xml:space="preserve">    REDIS: </w:t>
-            </w:r>
-            <w:proofErr w:type="spellStart"/>
-            <w:r>
-              <w:rPr>
-                <w:rFonts w:ascii="Arial" w:eastAsia="Times New Roman" w:hAnsi="Arial" w:cs="Arial"/>
-                <w:sz w:val="21"/>
-                <w:szCs w:val="21"/>
-              </w:rPr>
-              <w:t>redis</w:t>
-            </w:r>
-            <w:proofErr w:type="spellEnd"/>
-            <w:r>
-              <w:rPr>
-                <w:rFonts w:ascii="Arial" w:eastAsia="Times New Roman" w:hAnsi="Arial" w:cs="Arial"/>
-                <w:sz w:val="21"/>
-                <w:szCs w:val="21"/>
-              </w:rPr>
-              <w:t>-&lt;N&gt;</w:t>
-            </w:r>
-            <w:r>
-              <w:rPr>
-                <w:rFonts w:ascii="Arial" w:eastAsia="Times New Roman" w:hAnsi="Arial" w:cs="Arial"/>
-                <w:sz w:val="21"/>
-                <w:szCs w:val="21"/>
-              </w:rPr>
-              <w:br/>
-            </w:r>
-            <w:r>
-              <w:rPr>
-                <w:rFonts w:ascii="Arial" w:eastAsia="Times New Roman" w:hAnsi="Arial" w:cs="Arial"/>
-                <w:sz w:val="21"/>
-                <w:szCs w:val="21"/>
-              </w:rPr>
+                <w:sz w:val="20"/>
+                <w:szCs w:val="20"/>
+              </w:rPr>
+              <w:br/>
+              <w:t xml:space="preserve">    REDIS: redis-&lt;N&gt;</w:t>
+            </w:r>
+            <w:r>
+              <w:rPr>
+                <w:rFonts w:ascii="Arial" w:eastAsia="Times New Roman" w:hAnsi="Arial" w:cs="Arial"/>
+                <w:sz w:val="20"/>
+                <w:szCs w:val="20"/>
+              </w:rPr>
+              <w:br/>
               <w:t xml:space="preserve">    # SESSION_SECRET:</w:t>
             </w:r>
           </w:p>
@@ -4270,19 +2484,8 @@
           <w:sz w:val="24"/>
           <w:szCs w:val="24"/>
         </w:rPr>
-        <w:t xml:space="preserve">Substitute your </w:t>
-      </w:r>
-      <w:proofErr w:type="spellStart"/>
-      <w:r>
-        <w:rPr>
-          <w:rFonts w:ascii="Arial" w:eastAsia="Times New Roman" w:hAnsi="Arial" w:cs="Arial"/>
-          <w:color w:val="000000"/>
-          <w:sz w:val="24"/>
-          <w:szCs w:val="24"/>
-        </w:rPr>
-        <w:t>Redis</w:t>
-      </w:r>
-      <w:proofErr w:type="spellEnd"/>
+        <w:t>Substitute your Redis</w:t>
+      </w:r>
       <w:r>
         <w:rPr>
           <w:rFonts w:ascii="Arial" w:eastAsia="Times New Roman" w:hAnsi="Arial" w:cs="Arial"/>
@@ -4316,7 +2519,6 @@
           <w:sz w:val="24"/>
           <w:szCs w:val="24"/>
         </w:rPr>
-        <w:lastRenderedPageBreak/>
         <w:t>S</w:t>
       </w:r>
       <w:r>
@@ -4326,19 +2528,8 @@
           <w:sz w:val="24"/>
           <w:szCs w:val="24"/>
         </w:rPr>
-        <w:t xml:space="preserve">ubstitute your UAA instance </w:t>
-      </w:r>
-      <w:proofErr w:type="spellStart"/>
-      <w:r>
-        <w:rPr>
-          <w:rFonts w:ascii="Arial" w:eastAsia="Times New Roman" w:hAnsi="Arial" w:cs="Arial"/>
-          <w:color w:val="000000"/>
-          <w:sz w:val="24"/>
-          <w:szCs w:val="24"/>
-        </w:rPr>
-        <w:t>guid</w:t>
-      </w:r>
-      <w:proofErr w:type="spellEnd"/>
+        <w:t>ubstitute your UAA instance guid</w:t>
+      </w:r>
       <w:r>
         <w:rPr>
           <w:rFonts w:ascii="Arial" w:eastAsia="Times New Roman" w:hAnsi="Arial" w:cs="Arial"/>
@@ -4372,56 +2563,16 @@
           <w:sz w:val="24"/>
           <w:szCs w:val="24"/>
         </w:rPr>
-        <w:t xml:space="preserve">Substitute the number associated with your </w:t>
-      </w:r>
-      <w:proofErr w:type="spellStart"/>
-      <w:r>
-        <w:rPr>
-          <w:rFonts w:ascii="Arial" w:eastAsia="Times New Roman" w:hAnsi="Arial" w:cs="Arial"/>
-          <w:color w:val="000000"/>
-          <w:sz w:val="24"/>
-          <w:szCs w:val="24"/>
-        </w:rPr>
-        <w:t>Redis</w:t>
-      </w:r>
-      <w:proofErr w:type="spellEnd"/>
-      <w:r>
-        <w:rPr>
-          <w:rFonts w:ascii="Arial" w:eastAsia="Times New Roman" w:hAnsi="Arial" w:cs="Arial"/>
-          <w:color w:val="000000"/>
-          <w:sz w:val="24"/>
-          <w:szCs w:val="24"/>
-        </w:rPr>
-        <w:t xml:space="preserve"> service for &lt;N&gt;.</w:t>
-      </w:r>
-      <w:r>
-        <w:rPr>
-          <w:rFonts w:ascii="Arial" w:eastAsia="Times New Roman" w:hAnsi="Arial" w:cs="Arial"/>
-          <w:color w:val="000000"/>
-          <w:sz w:val="24"/>
-          <w:szCs w:val="24"/>
-        </w:rPr>
-        <w:t xml:space="preserve">  You can find this number in the “service” column in the output of “</w:t>
-      </w:r>
-      <w:proofErr w:type="spellStart"/>
-      <w:r>
-        <w:rPr>
-          <w:rFonts w:ascii="Arial" w:eastAsia="Times New Roman" w:hAnsi="Arial" w:cs="Arial"/>
-          <w:color w:val="000000"/>
-          <w:sz w:val="24"/>
-          <w:szCs w:val="24"/>
-        </w:rPr>
-        <w:t>cf</w:t>
-      </w:r>
-      <w:proofErr w:type="spellEnd"/>
-      <w:r>
-        <w:rPr>
-          <w:rFonts w:ascii="Arial" w:eastAsia="Times New Roman" w:hAnsi="Arial" w:cs="Arial"/>
-          <w:color w:val="000000"/>
-          <w:sz w:val="24"/>
-          <w:szCs w:val="24"/>
-        </w:rPr>
-        <w:t xml:space="preserve"> services”</w:t>
+        <w:t>Substitute the number associated with your Redis service for &lt;N&gt;.</w:t>
+      </w:r>
+      <w:r>
+        <w:rPr>
+          <w:rFonts w:ascii="Arial" w:eastAsia="Times New Roman" w:hAnsi="Arial" w:cs="Arial"/>
+          <w:color w:val="000000"/>
+          <w:sz w:val="24"/>
+          <w:szCs w:val="24"/>
+        </w:rPr>
+        <w:t xml:space="preserve">  You can find this number in the “service” column in the output of “cf services”</w:t>
       </w:r>
       <w:r>
         <w:rPr>
@@ -4450,37 +2601,20 @@
           </w:tcPr>
           <w:p>
             <w:pPr>
-              <w:spacing w:before="100" w:beforeAutospacing="1" w:after="100" w:afterAutospacing="1" w:line="384" w:lineRule="atLeast"/>
-              <w:ind w:left="360"/>
+              <w:spacing w:before="100" w:beforeAutospacing="1" w:after="100" w:afterAutospacing="1"/>
               <w:rPr>
                 <w:rFonts w:ascii="Arial" w:eastAsia="Times New Roman" w:hAnsi="Arial" w:cs="Arial"/>
                 <w:color w:val="000000"/>
-                <w:sz w:val="21"/>
-                <w:szCs w:val="21"/>
-                <w:rPrChange w:id="40" w:author="Steuben, Gregg K (GE Global Research, US)" w:date="2016-10-28T15:26:00Z">
-                  <w:rPr>
-                    <w:rFonts w:ascii="Arial" w:eastAsia="Times New Roman" w:hAnsi="Arial" w:cs="Arial"/>
-                    <w:color w:val="000000"/>
-                    <w:sz w:val="24"/>
-                    <w:szCs w:val="24"/>
-                  </w:rPr>
-                </w:rPrChange>
+                <w:sz w:val="20"/>
+                <w:szCs w:val="20"/>
               </w:rPr>
             </w:pPr>
             <w:r>
               <w:rPr>
                 <w:rFonts w:ascii="Arial" w:eastAsia="Times New Roman" w:hAnsi="Arial" w:cs="Arial"/>
                 <w:color w:val="000000"/>
-                <w:sz w:val="21"/>
-                <w:szCs w:val="21"/>
-                <w:rPrChange w:id="41" w:author="Steuben, Gregg K (GE Global Research, US)" w:date="2016-10-28T15:26:00Z">
-                  <w:rPr>
-                    <w:rFonts w:ascii="Courier New" w:eastAsia="Times New Roman" w:hAnsi="Courier New" w:cs="Courier New"/>
-                    <w:color w:val="000000"/>
-                    <w:sz w:val="16"/>
-                    <w:szCs w:val="16"/>
-                  </w:rPr>
-                </w:rPrChange>
+                <w:sz w:val="20"/>
+                <w:szCs w:val="20"/>
               </w:rPr>
               <w:t>C:\steam-turbine-tutorial-vis&gt;cf services</w:t>
             </w:r>
@@ -4488,16 +2622,8 @@
               <w:rPr>
                 <w:rFonts w:ascii="Arial" w:eastAsia="Times New Roman" w:hAnsi="Arial" w:cs="Arial"/>
                 <w:color w:val="000000"/>
-                <w:sz w:val="21"/>
-                <w:szCs w:val="21"/>
-                <w:rPrChange w:id="42" w:author="Steuben, Gregg K (GE Global Research, US)" w:date="2016-10-28T15:26:00Z">
-                  <w:rPr>
-                    <w:rFonts w:ascii="Courier New" w:eastAsia="Times New Roman" w:hAnsi="Courier New" w:cs="Courier New"/>
-                    <w:color w:val="000000"/>
-                    <w:sz w:val="16"/>
-                    <w:szCs w:val="16"/>
-                  </w:rPr>
-                </w:rPrChange>
+                <w:sz w:val="20"/>
+                <w:szCs w:val="20"/>
               </w:rPr>
               <w:br/>
               <w:t xml:space="preserve">Getting services in org 200000000@mail.ad.ge.com / space dev as </w:t>
@@ -4506,16 +2632,8 @@
               <w:rPr>
                 <w:rFonts w:ascii="Arial" w:eastAsia="Times New Roman" w:hAnsi="Arial" w:cs="Arial"/>
                 <w:color w:val="000000"/>
-                <w:sz w:val="21"/>
-                <w:szCs w:val="21"/>
-                <w:rPrChange w:id="43" w:author="Steuben, Gregg K (GE Global Research, US)" w:date="2016-10-28T15:26:00Z">
-                  <w:rPr>
-                    <w:rFonts w:ascii="Courier New" w:eastAsia="Times New Roman" w:hAnsi="Courier New" w:cs="Courier New"/>
-                    <w:color w:val="000000"/>
-                    <w:sz w:val="16"/>
-                    <w:szCs w:val="16"/>
-                  </w:rPr>
-                </w:rPrChange>
+                <w:sz w:val="20"/>
+                <w:szCs w:val="20"/>
               </w:rPr>
               <w:br/>
               <w:t>200000000@mail.ad.ge.com...</w:t>
@@ -4524,16 +2642,8 @@
               <w:rPr>
                 <w:rFonts w:ascii="Arial" w:eastAsia="Times New Roman" w:hAnsi="Arial" w:cs="Arial"/>
                 <w:color w:val="000000"/>
-                <w:sz w:val="21"/>
-                <w:szCs w:val="21"/>
-                <w:rPrChange w:id="44" w:author="Steuben, Gregg K (GE Global Research, US)" w:date="2016-10-28T15:26:00Z">
-                  <w:rPr>
-                    <w:rFonts w:ascii="Courier New" w:eastAsia="Times New Roman" w:hAnsi="Courier New" w:cs="Courier New"/>
-                    <w:color w:val="000000"/>
-                    <w:sz w:val="16"/>
-                    <w:szCs w:val="16"/>
-                  </w:rPr>
-                </w:rPrChange>
+                <w:sz w:val="20"/>
+                <w:szCs w:val="20"/>
               </w:rPr>
               <w:br/>
               <w:t>OK</w:t>
@@ -4542,16 +2652,8 @@
               <w:rPr>
                 <w:rFonts w:ascii="Arial" w:eastAsia="Times New Roman" w:hAnsi="Arial" w:cs="Arial"/>
                 <w:color w:val="000000"/>
-                <w:sz w:val="21"/>
-                <w:szCs w:val="21"/>
-                <w:rPrChange w:id="45" w:author="Steuben, Gregg K (GE Global Research, US)" w:date="2016-10-28T15:26:00Z">
-                  <w:rPr>
-                    <w:rFonts w:ascii="Courier New" w:eastAsia="Times New Roman" w:hAnsi="Courier New" w:cs="Courier New"/>
-                    <w:color w:val="000000"/>
-                    <w:sz w:val="16"/>
-                    <w:szCs w:val="16"/>
-                  </w:rPr>
-                </w:rPrChange>
+                <w:sz w:val="20"/>
+                <w:szCs w:val="20"/>
               </w:rPr>
               <w:br/>
               <w:t>name                                  service                    plan</w:t>
@@ -4560,16 +2662,8 @@
               <w:rPr>
                 <w:rFonts w:ascii="Arial" w:eastAsia="Times New Roman" w:hAnsi="Arial" w:cs="Arial"/>
                 <w:color w:val="000000"/>
-                <w:sz w:val="21"/>
-                <w:szCs w:val="21"/>
-                <w:rPrChange w:id="46" w:author="Steuben, Gregg K (GE Global Research, US)" w:date="2016-10-28T15:26:00Z">
-                  <w:rPr>
-                    <w:rFonts w:ascii="Courier New" w:eastAsia="Times New Roman" w:hAnsi="Courier New" w:cs="Courier New"/>
-                    <w:color w:val="000000"/>
-                    <w:sz w:val="16"/>
-                    <w:szCs w:val="16"/>
-                  </w:rPr>
-                </w:rPrChange>
+                <w:sz w:val="20"/>
+                <w:szCs w:val="20"/>
               </w:rPr>
               <w:br/>
               <w:t>…</w:t>
@@ -4578,143 +2672,35 @@
               <w:rPr>
                 <w:rFonts w:ascii="Arial" w:eastAsia="Times New Roman" w:hAnsi="Arial" w:cs="Arial"/>
                 <w:color w:val="000000"/>
-                <w:sz w:val="21"/>
-                <w:szCs w:val="21"/>
-                <w:rPrChange w:id="47" w:author="Steuben, Gregg K (GE Global Research, US)" w:date="2016-10-28T15:26:00Z">
-                  <w:rPr>
-                    <w:rFonts w:ascii="Courier New" w:eastAsia="Times New Roman" w:hAnsi="Courier New" w:cs="Courier New"/>
-                    <w:color w:val="000000"/>
-                    <w:sz w:val="16"/>
-                    <w:szCs w:val="16"/>
-                  </w:rPr>
-                </w:rPrChange>
-              </w:rPr>
-              <w:br/>
-            </w:r>
-            <w:ins w:id="48" w:author="Steuben, Gregg K (GE Global Research, US)" w:date="2016-10-13T16:58:00Z">
-              <w:r>
-                <w:rPr>
-                  <w:rFonts w:ascii="Arial" w:eastAsia="Times New Roman" w:hAnsi="Arial" w:cs="Arial"/>
-                  <w:color w:val="000000"/>
-                  <w:sz w:val="21"/>
-                  <w:szCs w:val="21"/>
-                  <w:rPrChange w:id="49" w:author="Steuben, Gregg K (GE Global Research, US)" w:date="2016-10-28T15:26:00Z">
-                    <w:rPr>
-                      <w:rFonts w:ascii="Courier New" w:eastAsia="Times New Roman" w:hAnsi="Courier New" w:cs="Courier New"/>
-                      <w:color w:val="000000"/>
-                      <w:sz w:val="16"/>
-                      <w:szCs w:val="16"/>
-                    </w:rPr>
-                  </w:rPrChange>
-                </w:rPr>
-                <w:t>my</w:t>
-              </w:r>
-            </w:ins>
-            <w:del w:id="50" w:author="Steuben, Gregg K (GE Global Research, US)" w:date="2016-10-13T16:58:00Z">
-              <w:r>
-                <w:rPr>
-                  <w:rFonts w:ascii="Arial" w:eastAsia="Times New Roman" w:hAnsi="Arial" w:cs="Arial"/>
-                  <w:color w:val="000000"/>
-                  <w:sz w:val="21"/>
-                  <w:szCs w:val="21"/>
-                  <w:rPrChange w:id="51" w:author="Steuben, Gregg K (GE Global Research, US)" w:date="2016-10-28T15:26:00Z">
-                    <w:rPr>
-                      <w:rFonts w:ascii="Courier New" w:eastAsia="Times New Roman" w:hAnsi="Courier New" w:cs="Courier New"/>
-                      <w:color w:val="000000"/>
-                      <w:sz w:val="16"/>
-                      <w:szCs w:val="16"/>
-                    </w:rPr>
-                  </w:rPrChange>
-                </w:rPr>
-                <w:delText>dt</w:delText>
-              </w:r>
-            </w:del>
+                <w:sz w:val="20"/>
+                <w:szCs w:val="20"/>
+              </w:rPr>
+              <w:br/>
+            </w:r>
             <w:r>
               <w:rPr>
                 <w:rFonts w:ascii="Arial" w:eastAsia="Times New Roman" w:hAnsi="Arial" w:cs="Arial"/>
                 <w:color w:val="000000"/>
-                <w:sz w:val="21"/>
-                <w:szCs w:val="21"/>
-                <w:rPrChange w:id="52" w:author="Steuben, Gregg K (GE Global Research, US)" w:date="2016-10-28T15:26:00Z">
-                  <w:rPr>
-                    <w:rFonts w:ascii="Courier New" w:eastAsia="Times New Roman" w:hAnsi="Courier New" w:cs="Courier New"/>
-                    <w:color w:val="000000"/>
-                    <w:sz w:val="16"/>
-                    <w:szCs w:val="16"/>
-                  </w:rPr>
-                </w:rPrChange>
-              </w:rPr>
-              <w:t>-tutorial-</w:t>
-            </w:r>
-            <w:proofErr w:type="spellStart"/>
+                <w:sz w:val="20"/>
+                <w:szCs w:val="20"/>
+              </w:rPr>
+              <w:t>my</w:t>
+            </w:r>
             <w:r>
               <w:rPr>
                 <w:rFonts w:ascii="Arial" w:eastAsia="Times New Roman" w:hAnsi="Arial" w:cs="Arial"/>
                 <w:color w:val="000000"/>
-                <w:sz w:val="21"/>
-                <w:szCs w:val="21"/>
-                <w:rPrChange w:id="53" w:author="Steuben, Gregg K (GE Global Research, US)" w:date="2016-10-28T15:26:00Z">
-                  <w:rPr>
-                    <w:rFonts w:ascii="Courier New" w:eastAsia="Times New Roman" w:hAnsi="Courier New" w:cs="Courier New"/>
-                    <w:color w:val="000000"/>
-                    <w:sz w:val="16"/>
-                    <w:szCs w:val="16"/>
-                  </w:rPr>
-                </w:rPrChange>
-              </w:rPr>
-              <w:t>redis</w:t>
-            </w:r>
-            <w:proofErr w:type="spellEnd"/>
+                <w:sz w:val="20"/>
+                <w:szCs w:val="20"/>
+              </w:rPr>
+              <w:t>-tutorial-redis                    redis-5                    shared-vm</w:t>
+            </w:r>
             <w:r>
               <w:rPr>
                 <w:rFonts w:ascii="Arial" w:eastAsia="Times New Roman" w:hAnsi="Arial" w:cs="Arial"/>
                 <w:color w:val="000000"/>
-                <w:sz w:val="21"/>
-                <w:szCs w:val="21"/>
-                <w:rPrChange w:id="54" w:author="Steuben, Gregg K (GE Global Research, US)" w:date="2016-10-28T15:26:00Z">
-                  <w:rPr>
-                    <w:rFonts w:ascii="Courier New" w:eastAsia="Times New Roman" w:hAnsi="Courier New" w:cs="Courier New"/>
-                    <w:color w:val="000000"/>
-                    <w:sz w:val="16"/>
-                    <w:szCs w:val="16"/>
-                  </w:rPr>
-                </w:rPrChange>
-              </w:rPr>
-              <w:t xml:space="preserve">                    redis-5                    shared-</w:t>
-            </w:r>
-            <w:proofErr w:type="spellStart"/>
-            <w:r>
-              <w:rPr>
-                <w:rFonts w:ascii="Arial" w:eastAsia="Times New Roman" w:hAnsi="Arial" w:cs="Arial"/>
-                <w:color w:val="000000"/>
-                <w:sz w:val="21"/>
-                <w:szCs w:val="21"/>
-                <w:rPrChange w:id="55" w:author="Steuben, Gregg K (GE Global Research, US)" w:date="2016-10-28T15:26:00Z">
-                  <w:rPr>
-                    <w:rFonts w:ascii="Courier New" w:eastAsia="Times New Roman" w:hAnsi="Courier New" w:cs="Courier New"/>
-                    <w:color w:val="000000"/>
-                    <w:sz w:val="16"/>
-                    <w:szCs w:val="16"/>
-                  </w:rPr>
-                </w:rPrChange>
-              </w:rPr>
-              <w:t>vm</w:t>
-            </w:r>
-            <w:proofErr w:type="spellEnd"/>
-            <w:r>
-              <w:rPr>
-                <w:rFonts w:ascii="Arial" w:eastAsia="Times New Roman" w:hAnsi="Arial" w:cs="Arial"/>
-                <w:color w:val="000000"/>
-                <w:sz w:val="21"/>
-                <w:szCs w:val="21"/>
-                <w:rPrChange w:id="56" w:author="Steuben, Gregg K (GE Global Research, US)" w:date="2016-10-28T15:26:00Z">
-                  <w:rPr>
-                    <w:rFonts w:ascii="Courier New" w:eastAsia="Times New Roman" w:hAnsi="Courier New" w:cs="Courier New"/>
-                    <w:color w:val="000000"/>
-                    <w:sz w:val="16"/>
-                    <w:szCs w:val="16"/>
-                  </w:rPr>
-                </w:rPrChange>
+                <w:sz w:val="20"/>
+                <w:szCs w:val="20"/>
               </w:rPr>
               <w:br/>
               <w:t>…</w:t>
@@ -4794,23 +2780,24 @@
               <w:spacing w:before="100" w:beforeAutospacing="1" w:after="100" w:afterAutospacing="1" w:line="240" w:lineRule="auto"/>
               <w:rPr>
                 <w:rFonts w:ascii="Arial" w:eastAsia="Times New Roman" w:hAnsi="Arial" w:cs="Arial"/>
-                <w:sz w:val="21"/>
-                <w:szCs w:val="21"/>
+                <w:sz w:val="20"/>
+                <w:szCs w:val="20"/>
               </w:rPr>
             </w:pPr>
             <w:r>
               <w:rPr>
                 <w:rFonts w:ascii="Arial" w:eastAsia="Times New Roman" w:hAnsi="Arial" w:cs="Arial"/>
-                <w:sz w:val="21"/>
-                <w:szCs w:val="21"/>
-              </w:rPr>
+                <w:sz w:val="20"/>
+                <w:szCs w:val="20"/>
+              </w:rPr>
+              <w:lastRenderedPageBreak/>
               <w:t>C:\steam-turbine-tutorial-vis&gt;cf push</w:t>
             </w:r>
             <w:r>
               <w:rPr>
                 <w:rFonts w:ascii="Arial" w:eastAsia="Times New Roman" w:hAnsi="Arial" w:cs="Arial"/>
-                <w:sz w:val="21"/>
-                <w:szCs w:val="21"/>
+                <w:sz w:val="20"/>
+                <w:szCs w:val="20"/>
               </w:rPr>
               <w:t xml:space="preserve"> &lt;YOUR_OWN_UNIQUE_PREFIX&gt;-tutorial-vis –no-start</w:t>
             </w:r>
@@ -4867,36 +2854,16 @@
           <w:sz w:val="24"/>
           <w:szCs w:val="24"/>
         </w:rPr>
-        <w:t>UAA_</w:t>
-      </w:r>
-      <w:proofErr w:type="gramStart"/>
-      <w:r>
-        <w:rPr>
-          <w:rFonts w:ascii="Arial" w:eastAsia="Times New Roman" w:hAnsi="Arial" w:cs="Arial"/>
-          <w:color w:val="000000"/>
-          <w:sz w:val="24"/>
-          <w:szCs w:val="24"/>
-        </w:rPr>
-        <w:t>AUTHORIZATION</w:t>
-      </w:r>
-      <w:r>
-        <w:rPr>
-          <w:rFonts w:ascii="Arial" w:eastAsia="Times New Roman" w:hAnsi="Arial" w:cs="Arial"/>
-          <w:color w:val="000000"/>
-          <w:sz w:val="24"/>
-          <w:szCs w:val="24"/>
-        </w:rPr>
-        <w:t xml:space="preserve">  -</w:t>
-      </w:r>
-      <w:proofErr w:type="gramEnd"/>
-      <w:r>
-        <w:rPr>
-          <w:rFonts w:ascii="Arial" w:eastAsia="Times New Roman" w:hAnsi="Arial" w:cs="Arial"/>
-          <w:color w:val="000000"/>
-          <w:sz w:val="24"/>
-          <w:szCs w:val="24"/>
-        </w:rPr>
-        <w:t xml:space="preserve"> this is a Base64-encoded concatenation of the tutorial-</w:t>
+        <w:t>UAA_AUTHORIZATION</w:t>
+      </w:r>
+      <w:r>
+        <w:rPr>
+          <w:rFonts w:ascii="Arial" w:eastAsia="Times New Roman" w:hAnsi="Arial" w:cs="Arial"/>
+          <w:color w:val="000000"/>
+          <w:sz w:val="24"/>
+          <w:szCs w:val="24"/>
+        </w:rPr>
+        <w:t xml:space="preserve">  - this is a Base64-encoded concatenation of the tutorial-</w:t>
       </w:r>
       <w:r>
         <w:rPr>
@@ -4914,19 +2881,8 @@
           <w:sz w:val="24"/>
           <w:szCs w:val="24"/>
         </w:rPr>
-        <w:t xml:space="preserve"> client’s id, a colon (“:”), and that client’s password.  If you used the “create-dt-starter-kit.pl” script in Getting Started, then this string is “</w:t>
-      </w:r>
-      <w:proofErr w:type="spellStart"/>
-      <w:r>
-        <w:rPr>
-          <w:rFonts w:ascii="Arial" w:eastAsia="Times New Roman" w:hAnsi="Arial" w:cs="Arial"/>
-          <w:color w:val="000000"/>
-          <w:sz w:val="24"/>
-          <w:szCs w:val="24"/>
-        </w:rPr>
-        <w:t>tutorial-</w:t>
-      </w:r>
-      <w:proofErr w:type="gramStart"/>
+        <w:t xml:space="preserve"> client’s id, a colon (“:”), and that client’s password.  If you used the “create-dt-starter-kit.pl” script in Getting Started, then this string is “tutorial-</w:t>
+      </w:r>
       <w:r>
         <w:rPr>
           <w:rFonts w:ascii="Arial" w:eastAsia="Times New Roman" w:hAnsi="Arial" w:cs="Arial"/>
@@ -4943,17 +2899,7 @@
           <w:sz w:val="24"/>
           <w:szCs w:val="24"/>
         </w:rPr>
-        <w:t>:tutorial</w:t>
-      </w:r>
-      <w:proofErr w:type="gramEnd"/>
-      <w:r>
-        <w:rPr>
-          <w:rFonts w:ascii="Arial" w:eastAsia="Times New Roman" w:hAnsi="Arial" w:cs="Arial"/>
-          <w:color w:val="000000"/>
-          <w:sz w:val="24"/>
-          <w:szCs w:val="24"/>
-        </w:rPr>
-        <w:t>-</w:t>
+        <w:t>:tutorial-</w:t>
       </w:r>
       <w:r>
         <w:rPr>
@@ -4971,37 +2917,7 @@
           <w:sz w:val="24"/>
           <w:szCs w:val="24"/>
         </w:rPr>
-        <w:t>-password</w:t>
-      </w:r>
-      <w:proofErr w:type="spellEnd"/>
-      <w:r>
-        <w:rPr>
-          <w:rFonts w:ascii="Arial" w:eastAsia="Times New Roman" w:hAnsi="Arial" w:cs="Arial"/>
-          <w:color w:val="000000"/>
-          <w:sz w:val="24"/>
-          <w:szCs w:val="24"/>
-        </w:rPr>
-        <w:t>”.  You can run this string through any trusted Base64 encoding utility to get the &lt;Base64Encoded-</w:t>
-      </w:r>
-      <w:proofErr w:type="gramStart"/>
-      <w:r>
-        <w:rPr>
-          <w:rFonts w:ascii="Arial" w:eastAsia="Times New Roman" w:hAnsi="Arial" w:cs="Arial"/>
-          <w:color w:val="000000"/>
-          <w:sz w:val="24"/>
-          <w:szCs w:val="24"/>
-        </w:rPr>
-        <w:t>clientId:password</w:t>
-      </w:r>
-      <w:proofErr w:type="gramEnd"/>
-      <w:r>
-        <w:rPr>
-          <w:rFonts w:ascii="Arial" w:eastAsia="Times New Roman" w:hAnsi="Arial" w:cs="Arial"/>
-          <w:color w:val="000000"/>
-          <w:sz w:val="24"/>
-          <w:szCs w:val="24"/>
-        </w:rPr>
-        <w:t>&gt; needed below.</w:t>
+        <w:t>-password”.  You can run this string through any trusted Base64 encoding utility to get the &lt;Base64Encoded-clientId:password&gt; needed below.</w:t>
       </w:r>
     </w:p>
     <w:p>
@@ -5036,27 +2952,7 @@
           <w:sz w:val="24"/>
           <w:szCs w:val="24"/>
         </w:rPr>
-        <w:t xml:space="preserve"> – this can be a string of your choosing as it’ll be used to encrypt data that gets stored in your </w:t>
-      </w:r>
-      <w:proofErr w:type="spellStart"/>
-      <w:r>
-        <w:rPr>
-          <w:rFonts w:ascii="Arial" w:eastAsia="Times New Roman" w:hAnsi="Arial" w:cs="Arial"/>
-          <w:color w:val="000000"/>
-          <w:sz w:val="24"/>
-          <w:szCs w:val="24"/>
-        </w:rPr>
-        <w:t>Redis</w:t>
-      </w:r>
-      <w:proofErr w:type="spellEnd"/>
-      <w:r>
-        <w:rPr>
-          <w:rFonts w:ascii="Arial" w:eastAsia="Times New Roman" w:hAnsi="Arial" w:cs="Arial"/>
-          <w:color w:val="000000"/>
-          <w:sz w:val="24"/>
-          <w:szCs w:val="24"/>
-        </w:rPr>
-        <w:t xml:space="preserve"> instance.</w:t>
+        <w:t xml:space="preserve"> – this can be a string of your choosing as it’ll be used to encrypt data that gets stored in your Redis instance.</w:t>
       </w:r>
     </w:p>
     <w:tbl>
@@ -5105,36 +3001,25 @@
                 <w:sz w:val="20"/>
                 <w:szCs w:val="20"/>
               </w:rPr>
-              <w:t>C:\steam-turbine-tutorial-vis&gt;cf set-</w:t>
-            </w:r>
-            <w:proofErr w:type="spellStart"/>
-            <w:r>
-              <w:rPr>
-                <w:rFonts w:ascii="Arial" w:eastAsia="Times New Roman" w:hAnsi="Arial" w:cs="Arial"/>
-                <w:sz w:val="20"/>
-                <w:szCs w:val="20"/>
-              </w:rPr>
-              <w:t>env</w:t>
-            </w:r>
-            <w:proofErr w:type="spellEnd"/>
-            <w:r>
-              <w:rPr>
-                <w:rFonts w:ascii="Arial" w:eastAsia="Times New Roman" w:hAnsi="Arial" w:cs="Arial"/>
-                <w:sz w:val="20"/>
-                <w:szCs w:val="20"/>
-              </w:rPr>
-              <w:t xml:space="preserve"> &lt;YOUR_OWN_UNIQUE_PREFIX&gt;-tutorial-vis UAA_AUTHORIZATION &lt;Base64-Encoded-</w:t>
-            </w:r>
-            <w:proofErr w:type="gramStart"/>
-            <w:r>
-              <w:rPr>
-                <w:rFonts w:ascii="Arial" w:eastAsia="Times New Roman" w:hAnsi="Arial" w:cs="Arial"/>
-                <w:sz w:val="20"/>
-                <w:szCs w:val="20"/>
-              </w:rPr>
-              <w:t>clientId:password</w:t>
-            </w:r>
-            <w:proofErr w:type="gramEnd"/>
+              <w:t>C:\steam-turbine-tutorial-vis&gt;cf set-env &lt;YOUR_OWN_UNIQUE_PREFIX&gt;-tutorial-vis UAA_AUTHORIZATION &lt;Base64-Encoded-clientId:password&gt;</w:t>
+            </w:r>
+            <w:r>
+              <w:rPr>
+                <w:rFonts w:ascii="Arial" w:eastAsia="Times New Roman" w:hAnsi="Arial" w:cs="Arial"/>
+                <w:sz w:val="20"/>
+                <w:szCs w:val="20"/>
+              </w:rPr>
+              <w:br/>
+              <w:t>C:\steam-turbine-tutorial-vis&gt;cf set-env &lt;YOUR_OWN_UNIQUE_PREFIX&gt;-tutorial-vis SESSION_SECRET &lt;</w:t>
+            </w:r>
+            <w:r>
+              <w:rPr>
+                <w:rFonts w:ascii="Arial" w:eastAsia="Times New Roman" w:hAnsi="Arial" w:cs="Arial"/>
+                <w:sz w:val="20"/>
+                <w:szCs w:val="20"/>
+              </w:rPr>
+              <w:t>your-redis-encryption-string</w:t>
+            </w:r>
             <w:r>
               <w:rPr>
                 <w:rFonts w:ascii="Arial" w:eastAsia="Times New Roman" w:hAnsi="Arial" w:cs="Arial"/>
@@ -5142,83 +3027,6 @@
                 <w:szCs w:val="20"/>
               </w:rPr>
               <w:t>&gt;</w:t>
-            </w:r>
-            <w:r>
-              <w:rPr>
-                <w:rFonts w:ascii="Arial" w:eastAsia="Times New Roman" w:hAnsi="Arial" w:cs="Arial"/>
-                <w:sz w:val="20"/>
-                <w:szCs w:val="20"/>
-              </w:rPr>
-              <w:br/>
-              <w:t>C:\steam-turbine-tutorial-vis&gt;cf set-</w:t>
-            </w:r>
-            <w:proofErr w:type="spellStart"/>
-            <w:r>
-              <w:rPr>
-                <w:rFonts w:ascii="Arial" w:eastAsia="Times New Roman" w:hAnsi="Arial" w:cs="Arial"/>
-                <w:sz w:val="20"/>
-                <w:szCs w:val="20"/>
-              </w:rPr>
-              <w:t>env</w:t>
-            </w:r>
-            <w:proofErr w:type="spellEnd"/>
-            <w:r>
-              <w:rPr>
-                <w:rFonts w:ascii="Arial" w:eastAsia="Times New Roman" w:hAnsi="Arial" w:cs="Arial"/>
-                <w:sz w:val="20"/>
-                <w:szCs w:val="20"/>
-              </w:rPr>
-              <w:t xml:space="preserve"> &lt;YOUR_OWN_UNIQUE_PREFIX&gt;-tutorial-vis SESSION_SECRET </w:t>
-            </w:r>
-            <w:commentRangeStart w:id="57"/>
-            <w:r>
-              <w:rPr>
-                <w:rFonts w:ascii="Arial" w:eastAsia="Times New Roman" w:hAnsi="Arial" w:cs="Arial"/>
-                <w:sz w:val="20"/>
-                <w:szCs w:val="20"/>
-              </w:rPr>
-              <w:t>&lt;</w:t>
-            </w:r>
-            <w:r>
-              <w:rPr>
-                <w:rFonts w:ascii="Arial" w:eastAsia="Times New Roman" w:hAnsi="Arial" w:cs="Arial"/>
-                <w:sz w:val="20"/>
-                <w:szCs w:val="20"/>
-              </w:rPr>
-              <w:t>your-</w:t>
-            </w:r>
-            <w:proofErr w:type="spellStart"/>
-            <w:r>
-              <w:rPr>
-                <w:rFonts w:ascii="Arial" w:eastAsia="Times New Roman" w:hAnsi="Arial" w:cs="Arial"/>
-                <w:sz w:val="20"/>
-                <w:szCs w:val="20"/>
-              </w:rPr>
-              <w:t>redis</w:t>
-            </w:r>
-            <w:proofErr w:type="spellEnd"/>
-            <w:r>
-              <w:rPr>
-                <w:rFonts w:ascii="Arial" w:eastAsia="Times New Roman" w:hAnsi="Arial" w:cs="Arial"/>
-                <w:sz w:val="20"/>
-                <w:szCs w:val="20"/>
-              </w:rPr>
-              <w:t>-encryption-string</w:t>
-            </w:r>
-            <w:r>
-              <w:rPr>
-                <w:rFonts w:ascii="Arial" w:eastAsia="Times New Roman" w:hAnsi="Arial" w:cs="Arial"/>
-                <w:sz w:val="20"/>
-                <w:szCs w:val="20"/>
-              </w:rPr>
-              <w:t>&gt;</w:t>
-            </w:r>
-            <w:commentRangeEnd w:id="57"/>
-            <w:r>
-              <w:rPr>
-                <w:rStyle w:val="CommentReference"/>
-              </w:rPr>
-              <w:commentReference w:id="57"/>
             </w:r>
           </w:p>
         </w:tc>
@@ -5304,25 +3112,17 @@
               <w:spacing w:before="100" w:beforeAutospacing="1" w:after="100" w:afterAutospacing="1" w:line="240" w:lineRule="auto"/>
               <w:rPr>
                 <w:rFonts w:ascii="Arial" w:eastAsia="Times New Roman" w:hAnsi="Arial" w:cs="Arial"/>
-                <w:sz w:val="21"/>
-                <w:szCs w:val="21"/>
+                <w:sz w:val="20"/>
+                <w:szCs w:val="20"/>
               </w:rPr>
             </w:pPr>
             <w:r>
               <w:rPr>
                 <w:rFonts w:ascii="Arial" w:eastAsia="Times New Roman" w:hAnsi="Arial" w:cs="Arial"/>
-                <w:sz w:val="21"/>
-                <w:szCs w:val="21"/>
-              </w:rPr>
-              <w:t xml:space="preserve">C:\steam-turbine-tutorial-vis&gt;cf </w:t>
-            </w:r>
-            <w:r>
-              <w:rPr>
-                <w:rFonts w:ascii="Arial" w:eastAsia="Times New Roman" w:hAnsi="Arial" w:cs="Arial"/>
-                <w:sz w:val="21"/>
-                <w:szCs w:val="21"/>
-              </w:rPr>
-              <w:t>start &lt;YOUR_OWN_UNIQUE_PREFIX&gt;-tutorial-vis</w:t>
+                <w:sz w:val="20"/>
+                <w:szCs w:val="20"/>
+              </w:rPr>
+              <w:t>C:\steam-turbine-tutorial-vis&gt;cf start &lt;YOUR_OWN_UNIQUE_PREFIX&gt;-tutorial-vis</w:t>
             </w:r>
           </w:p>
         </w:tc>
@@ -5351,28 +3151,7 @@
           <w:sz w:val="24"/>
           <w:szCs w:val="24"/>
         </w:rPr>
-        <w:lastRenderedPageBreak/>
-        <w:t>Use “</w:t>
-      </w:r>
-      <w:proofErr w:type="spellStart"/>
-      <w:r>
-        <w:rPr>
-          <w:rFonts w:ascii="Arial" w:eastAsia="Times New Roman" w:hAnsi="Arial" w:cs="Arial"/>
-          <w:color w:val="000000"/>
-          <w:sz w:val="24"/>
-          <w:szCs w:val="24"/>
-        </w:rPr>
-        <w:t>cf</w:t>
-      </w:r>
-      <w:proofErr w:type="spellEnd"/>
-      <w:r>
-        <w:rPr>
-          <w:rFonts w:ascii="Arial" w:eastAsia="Times New Roman" w:hAnsi="Arial" w:cs="Arial"/>
-          <w:color w:val="000000"/>
-          <w:sz w:val="24"/>
-          <w:szCs w:val="24"/>
-        </w:rPr>
-        <w:t xml:space="preserve"> apps” to discover the URL to your application.  </w:t>
+        <w:t xml:space="preserve">Use “cf apps” to discover the URL to your application.  </w:t>
       </w:r>
       <w:r>
         <w:rPr>
@@ -5383,17 +3162,14 @@
         </w:rPr>
         <w:t>Prepend “</w:t>
       </w:r>
-      <w:hyperlink w:history="1">
-        <w:r>
-          <w:rPr>
-            <w:rStyle w:val="Hyperlink"/>
-            <w:rFonts w:ascii="Arial" w:eastAsia="Times New Roman" w:hAnsi="Arial" w:cs="Arial"/>
-            <w:sz w:val="24"/>
-            <w:szCs w:val="24"/>
-          </w:rPr>
-          <w:t>https://</w:t>
-        </w:r>
-      </w:hyperlink>
+      <w:r>
+        <w:rPr>
+          <w:rFonts w:ascii="Arial" w:eastAsia="Times New Roman" w:hAnsi="Arial" w:cs="Arial"/>
+          <w:sz w:val="24"/>
+          <w:szCs w:val="24"/>
+        </w:rPr>
+        <w:t>https://</w:t>
+      </w:r>
       <w:r>
         <w:rPr>
           <w:rFonts w:ascii="Arial" w:eastAsia="Times New Roman" w:hAnsi="Arial" w:cs="Arial"/>
@@ -5489,18 +3265,8 @@
           <w:color w:val="000000"/>
           <w:sz w:val="27"/>
           <w:szCs w:val="27"/>
-          <w:rPrChange w:id="58" w:author="Steuben, Gregg K (GE Global Research, US)" w:date="2016-10-28T15:28:00Z">
-            <w:rPr>
-              <w:rFonts w:ascii="Arial" w:eastAsia="Times New Roman" w:hAnsi="Arial" w:cs="Arial"/>
-              <w:b/>
-              <w:color w:val="000000"/>
-              <w:sz w:val="36"/>
-              <w:szCs w:val="36"/>
-            </w:rPr>
-          </w:rPrChange>
-        </w:rPr>
-      </w:pPr>
-      <w:bookmarkStart w:id="59" w:name="_GoBack"/>
+        </w:rPr>
+      </w:pPr>
       <w:r>
         <w:rPr>
           <w:rFonts w:ascii="Arial" w:eastAsia="Times New Roman" w:hAnsi="Arial" w:cs="Arial"/>
@@ -5508,20 +3274,10 @@
           <w:color w:val="000000"/>
           <w:sz w:val="27"/>
           <w:szCs w:val="27"/>
-          <w:rPrChange w:id="60" w:author="Steuben, Gregg K (GE Global Research, US)" w:date="2016-10-28T15:28:00Z">
-            <w:rPr>
-              <w:rFonts w:ascii="Arial" w:eastAsia="Times New Roman" w:hAnsi="Arial" w:cs="Arial"/>
-              <w:b/>
-              <w:color w:val="000000"/>
-              <w:sz w:val="36"/>
-              <w:szCs w:val="36"/>
-            </w:rPr>
-          </w:rPrChange>
         </w:rPr>
         <w:t>Explore your data</w:t>
       </w:r>
     </w:p>
-    <w:bookmarkEnd w:id="59"/>
     <w:p>
       <w:pPr>
         <w:shd w:val="clear" w:color="auto" w:fill="FFFFFF"/>
@@ -5579,87 +3335,16 @@
           <w:sz w:val="24"/>
           <w:szCs w:val="24"/>
         </w:rPr>
-        <w:t>tutorial-</w:t>
-      </w:r>
-      <w:proofErr w:type="spellStart"/>
-      <w:r>
-        <w:rPr>
-          <w:rFonts w:ascii="Arial" w:eastAsia="Times New Roman" w:hAnsi="Arial" w:cs="Arial"/>
-          <w:color w:val="000000"/>
-          <w:sz w:val="24"/>
-          <w:szCs w:val="24"/>
-        </w:rPr>
-        <w:t>util</w:t>
-      </w:r>
-      <w:proofErr w:type="spellEnd"/>
-      <w:r>
-        <w:rPr>
-          <w:rFonts w:ascii="Arial" w:eastAsia="Times New Roman" w:hAnsi="Arial" w:cs="Arial"/>
-          <w:color w:val="000000"/>
-          <w:sz w:val="24"/>
-          <w:szCs w:val="24"/>
-        </w:rPr>
-        <w:t>\tutorial-</w:t>
-      </w:r>
-      <w:proofErr w:type="spellStart"/>
-      <w:r>
-        <w:rPr>
-          <w:rFonts w:ascii="Arial" w:eastAsia="Times New Roman" w:hAnsi="Arial" w:cs="Arial"/>
-          <w:color w:val="000000"/>
-          <w:sz w:val="24"/>
-          <w:szCs w:val="24"/>
-        </w:rPr>
-        <w:t>timeseries</w:t>
-      </w:r>
-      <w:proofErr w:type="spellEnd"/>
-      <w:r>
-        <w:rPr>
-          <w:rFonts w:ascii="Arial" w:eastAsia="Times New Roman" w:hAnsi="Arial" w:cs="Arial"/>
-          <w:color w:val="000000"/>
-          <w:sz w:val="24"/>
-          <w:szCs w:val="24"/>
-        </w:rPr>
-        <w:t>-</w:t>
-      </w:r>
-      <w:proofErr w:type="spellStart"/>
-      <w:r>
-        <w:rPr>
-          <w:rFonts w:ascii="Arial" w:eastAsia="Times New Roman" w:hAnsi="Arial" w:cs="Arial"/>
-          <w:color w:val="000000"/>
-          <w:sz w:val="24"/>
-          <w:szCs w:val="24"/>
-        </w:rPr>
-        <w:t>util</w:t>
-      </w:r>
-      <w:proofErr w:type="spellEnd"/>
-      <w:r>
-        <w:rPr>
-          <w:rFonts w:ascii="Arial" w:eastAsia="Times New Roman" w:hAnsi="Arial" w:cs="Arial"/>
-          <w:color w:val="000000"/>
-          <w:sz w:val="24"/>
-          <w:szCs w:val="24"/>
-        </w:rPr>
-        <w:t xml:space="preserve"> from Step 1, </w:t>
-      </w:r>
-      <w:proofErr w:type="spellStart"/>
-      <w:r>
-        <w:rPr>
-          <w:rFonts w:ascii="Arial" w:eastAsia="Times New Roman" w:hAnsi="Arial" w:cs="Arial"/>
-          <w:color w:val="000000"/>
-          <w:sz w:val="24"/>
-          <w:szCs w:val="24"/>
-        </w:rPr>
-        <w:t>repush</w:t>
-      </w:r>
-      <w:proofErr w:type="spellEnd"/>
-      <w:r>
-        <w:rPr>
-          <w:rFonts w:ascii="Arial" w:eastAsia="Times New Roman" w:hAnsi="Arial" w:cs="Arial"/>
-          <w:color w:val="000000"/>
-          <w:sz w:val="24"/>
-          <w:szCs w:val="24"/>
-        </w:rPr>
-        <w:t xml:space="preserve"> the /data/</w:t>
+        <w:t>tutorial-util\tutorial-timeseries-util</w:t>
+      </w:r>
+      <w:r>
+        <w:rPr>
+          <w:rFonts w:ascii="Arial" w:eastAsia="Times New Roman" w:hAnsi="Arial" w:cs="Arial"/>
+          <w:color w:val="000000"/>
+          <w:sz w:val="24"/>
+          <w:szCs w:val="24"/>
+        </w:rPr>
+        <w:t xml:space="preserve"> from Step 1, repush the /data/</w:t>
       </w:r>
       <w:r>
         <w:t xml:space="preserve"> </w:t>
@@ -5680,67 +3365,35 @@
           <w:sz w:val="24"/>
           <w:szCs w:val="24"/>
         </w:rPr>
-        <w:t xml:space="preserve"> file as </w:t>
-      </w:r>
-      <w:proofErr w:type="spellStart"/>
-      <w:r>
-        <w:rPr>
-          <w:rFonts w:ascii="Arial" w:eastAsia="Times New Roman" w:hAnsi="Arial" w:cs="Arial"/>
-          <w:color w:val="000000"/>
-          <w:sz w:val="24"/>
-          <w:szCs w:val="24"/>
-        </w:rPr>
-        <w:t>steamTurbineId</w:t>
-      </w:r>
-      <w:proofErr w:type="spellEnd"/>
-      <w:r>
-        <w:rPr>
-          <w:rFonts w:ascii="Arial" w:eastAsia="Times New Roman" w:hAnsi="Arial" w:cs="Arial"/>
-          <w:color w:val="000000"/>
-          <w:sz w:val="24"/>
-          <w:szCs w:val="24"/>
-        </w:rPr>
-        <w:t xml:space="preserve"> 5.  Then use the “Post mode</w:t>
-      </w:r>
-      <w:ins w:id="61" w:author="Steuben, Gregg K (GE Global Research, US)" w:date="2016-10-27T16:29:00Z">
-        <w:r>
-          <w:rPr>
-            <w:rFonts w:ascii="Arial" w:eastAsia="Times New Roman" w:hAnsi="Arial" w:cs="Arial"/>
-            <w:color w:val="000000"/>
-            <w:sz w:val="24"/>
-            <w:szCs w:val="24"/>
-          </w:rPr>
-          <w:t>l</w:t>
-        </w:r>
-      </w:ins>
-      <w:r>
-        <w:rPr>
-          <w:rFonts w:ascii="Arial" w:eastAsia="Times New Roman" w:hAnsi="Arial" w:cs="Arial"/>
-          <w:color w:val="000000"/>
-          <w:sz w:val="24"/>
-          <w:szCs w:val="24"/>
-        </w:rPr>
-        <w:t xml:space="preserve"> coefficients for an asset” request from the Postman collection to create coefficients for </w:t>
-      </w:r>
-      <w:proofErr w:type="spellStart"/>
-      <w:r>
-        <w:rPr>
-          <w:rFonts w:ascii="Arial" w:eastAsia="Times New Roman" w:hAnsi="Arial" w:cs="Arial"/>
-          <w:color w:val="000000"/>
-          <w:sz w:val="24"/>
-          <w:szCs w:val="24"/>
-        </w:rPr>
-        <w:t>assetId</w:t>
-      </w:r>
-      <w:proofErr w:type="spellEnd"/>
-      <w:r>
-        <w:rPr>
-          <w:rFonts w:ascii="Arial" w:eastAsia="Times New Roman" w:hAnsi="Arial" w:cs="Arial"/>
-          <w:color w:val="000000"/>
-          <w:sz w:val="24"/>
-          <w:szCs w:val="24"/>
-        </w:rPr>
-        <w:t xml:space="preserve"> 5.  Since the steam turbine data is relatively “flat”, feel free to use a slope </w:t>
+        <w:t xml:space="preserve"> file as steamTurbineId 5.  Then use the “Post mode</w:t>
+      </w:r>
+      <w:r>
+        <w:rPr>
+          <w:rFonts w:ascii="Arial" w:eastAsia="Times New Roman" w:hAnsi="Arial" w:cs="Arial"/>
+          <w:color w:val="000000"/>
+          <w:sz w:val="24"/>
+          <w:szCs w:val="24"/>
+        </w:rPr>
+        <w:t>l</w:t>
+      </w:r>
+      <w:r>
+        <w:rPr>
+          <w:rFonts w:ascii="Arial" w:eastAsia="Times New Roman" w:hAnsi="Arial" w:cs="Arial"/>
+          <w:color w:val="000000"/>
+          <w:sz w:val="24"/>
+          <w:szCs w:val="24"/>
+        </w:rPr>
+        <w:t xml:space="preserve"> coefficients for an asset” request from the Postman collection to create coefficients for assetId 5.  Since the steam turbine data is relatively “flat”, feel free to </w:t>
+      </w:r>
+      <w:r>
+        <w:rPr>
+          <w:rFonts w:ascii="Arial" w:eastAsia="Times New Roman" w:hAnsi="Arial" w:cs="Arial"/>
+          <w:color w:val="000000"/>
+          <w:sz w:val="24"/>
+          <w:szCs w:val="24"/>
+        </w:rPr>
+        <w:lastRenderedPageBreak/>
+        <w:t xml:space="preserve">use a slope </w:t>
       </w:r>
       <w:r>
         <w:rPr>
@@ -5824,27 +3477,7 @@
           <w:sz w:val="24"/>
           <w:szCs w:val="24"/>
         </w:rPr>
-        <w:t xml:space="preserve">eep your browser open and run the “Simulate workflow” request from Postman (details in Step 4) for </w:t>
-      </w:r>
-      <w:proofErr w:type="spellStart"/>
-      <w:r>
-        <w:rPr>
-          <w:rFonts w:ascii="Arial" w:eastAsia="Times New Roman" w:hAnsi="Arial" w:cs="Arial"/>
-          <w:color w:val="000000"/>
-          <w:sz w:val="24"/>
-          <w:szCs w:val="24"/>
-        </w:rPr>
-        <w:t>assetId</w:t>
-      </w:r>
-      <w:proofErr w:type="spellEnd"/>
-      <w:r>
-        <w:rPr>
-          <w:rFonts w:ascii="Arial" w:eastAsia="Times New Roman" w:hAnsi="Arial" w:cs="Arial"/>
-          <w:color w:val="000000"/>
-          <w:sz w:val="24"/>
-          <w:szCs w:val="24"/>
-        </w:rPr>
-        <w:t xml:space="preserve"> 5 from </w:t>
+        <w:t xml:space="preserve">eep your browser open and run the “Simulate workflow” request from Postman (details in Step 4) for assetId 5 from </w:t>
       </w:r>
       <w:r>
         <w:rPr>
@@ -5904,7 +3537,7 @@
         </w:rPr>
       </w:pPr>
       <w:r>
-        <w:object w:dxaOrig="19450" w:dyaOrig="14040" w14:anchorId="7BF57028">
+        <w:object w:dxaOrig="9725" w:dyaOrig="7561" w14:anchorId="7BF57028">
           <v:shapetype id="_x0000_t75" coordsize="21600,21600" o:spt="75" o:preferrelative="t" path="m@4@5l@4@11@9@11@9@5xe" filled="f" stroked="f">
             <v:stroke joinstyle="miter"/>
             <v:formulas>
@@ -5924,10 +3557,10 @@
             <v:path o:extrusionok="f" gradientshapeok="t" o:connecttype="rect"/>
             <o:lock v:ext="edit" aspectratio="t"/>
           </v:shapetype>
-          <v:shape id="_x0000_i1025" type="#_x0000_t75" style="width:972.75pt;height:702pt" o:ole="">
-            <v:imagedata r:id="rId12" o:title=""/>
+          <v:shape id="_x0000_i1049" type="#_x0000_t75" style="width:486pt;height:378pt" o:ole="">
+            <v:imagedata r:id="rId10" o:title=""/>
           </v:shape>
-          <o:OLEObject Type="Embed" ProgID="Photoshop.Image.9" ShapeID="_x0000_i1025" DrawAspect="Content" ObjectID="_1539173671" r:id="rId13">
+          <o:OLEObject Type="Embed" ProgID="Photoshop.Image.9" ShapeID="_x0000_i1049" DrawAspect="Content" ObjectID="_1539608755" r:id="rId11">
             <o:FieldCodes>\s</o:FieldCodes>
           </o:OLEObject>
         </w:object>
@@ -5951,17 +3584,19 @@
         <w:spacing w:before="100" w:beforeAutospacing="1" w:after="100" w:afterAutospacing="1" w:line="384" w:lineRule="atLeast"/>
         <w:rPr>
           <w:rFonts w:ascii="Arial" w:eastAsia="Times New Roman" w:hAnsi="Arial" w:cs="Arial"/>
-          <w:color w:val="000000"/>
-          <w:sz w:val="24"/>
-          <w:szCs w:val="24"/>
-        </w:rPr>
-      </w:pPr>
-      <w:r>
-        <w:rPr>
-          <w:rFonts w:ascii="Arial" w:eastAsia="Times New Roman" w:hAnsi="Arial" w:cs="Arial"/>
-          <w:color w:val="000000"/>
-          <w:sz w:val="24"/>
-          <w:szCs w:val="24"/>
+          <w:b/>
+          <w:color w:val="000000"/>
+          <w:sz w:val="44"/>
+          <w:szCs w:val="44"/>
+        </w:rPr>
+      </w:pPr>
+      <w:r>
+        <w:rPr>
+          <w:rFonts w:ascii="Arial" w:eastAsia="Times New Roman" w:hAnsi="Arial" w:cs="Arial"/>
+          <w:b/>
+          <w:color w:val="000000"/>
+          <w:sz w:val="44"/>
+          <w:szCs w:val="44"/>
         </w:rPr>
         <w:t>What you learned</w:t>
       </w:r>
@@ -5986,67 +3621,23 @@
         </w:rPr>
         <w:t xml:space="preserve">You </w:t>
       </w:r>
-      <w:ins w:id="62" w:author="Steuben, Gregg K (GE Global Research, US)" w:date="2016-10-27T16:31:00Z">
-        <w:r>
-          <w:rPr>
-            <w:rFonts w:ascii="Arial" w:eastAsia="Times New Roman" w:hAnsi="Arial" w:cs="Arial"/>
-            <w:color w:val="000000"/>
-            <w:sz w:val="24"/>
-            <w:szCs w:val="24"/>
-          </w:rPr>
-          <w:t xml:space="preserve">learned how to </w:t>
-        </w:r>
-      </w:ins>
-      <w:r>
-        <w:rPr>
-          <w:rFonts w:ascii="Arial" w:eastAsia="Times New Roman" w:hAnsi="Arial" w:cs="Arial"/>
-          <w:color w:val="000000"/>
-          <w:sz w:val="24"/>
-          <w:szCs w:val="24"/>
-        </w:rPr>
-        <w:t>configure</w:t>
-      </w:r>
-      <w:del w:id="63" w:author="Steuben, Gregg K (GE Global Research, US)" w:date="2016-10-27T16:31:00Z">
-        <w:r>
-          <w:rPr>
-            <w:rFonts w:ascii="Arial" w:eastAsia="Times New Roman" w:hAnsi="Arial" w:cs="Arial"/>
-            <w:color w:val="000000"/>
-            <w:sz w:val="24"/>
-            <w:szCs w:val="24"/>
-          </w:rPr>
-          <w:delText>d</w:delText>
-        </w:r>
-      </w:del>
-      <w:r>
-        <w:rPr>
-          <w:rFonts w:ascii="Arial" w:eastAsia="Times New Roman" w:hAnsi="Arial" w:cs="Arial"/>
-          <w:color w:val="000000"/>
-          <w:sz w:val="24"/>
-          <w:szCs w:val="24"/>
-        </w:rPr>
-        <w:t xml:space="preserve"> connect.js and </w:t>
-      </w:r>
-      <w:proofErr w:type="spellStart"/>
-      <w:proofErr w:type="gramStart"/>
-      <w:r>
-        <w:rPr>
-          <w:rFonts w:ascii="Arial" w:eastAsia="Times New Roman" w:hAnsi="Arial" w:cs="Arial"/>
-          <w:color w:val="000000"/>
-          <w:sz w:val="24"/>
-          <w:szCs w:val="24"/>
-        </w:rPr>
-        <w:t>nginx.conf</w:t>
-      </w:r>
-      <w:proofErr w:type="spellEnd"/>
-      <w:proofErr w:type="gramEnd"/>
-      <w:r>
-        <w:rPr>
-          <w:rFonts w:ascii="Arial" w:eastAsia="Times New Roman" w:hAnsi="Arial" w:cs="Arial"/>
-          <w:color w:val="000000"/>
-          <w:sz w:val="24"/>
-          <w:szCs w:val="24"/>
-        </w:rPr>
-        <w:t xml:space="preserve"> prior to building your application</w:t>
+      <w:r>
+        <w:rPr>
+          <w:rFonts w:ascii="Arial" w:eastAsia="Times New Roman" w:hAnsi="Arial" w:cs="Arial"/>
+          <w:color w:val="000000"/>
+          <w:sz w:val="24"/>
+          <w:szCs w:val="24"/>
+        </w:rPr>
+        <w:t xml:space="preserve">learned how to </w:t>
+      </w:r>
+      <w:r>
+        <w:rPr>
+          <w:rFonts w:ascii="Arial" w:eastAsia="Times New Roman" w:hAnsi="Arial" w:cs="Arial"/>
+          <w:color w:val="000000"/>
+          <w:sz w:val="24"/>
+          <w:szCs w:val="24"/>
+        </w:rPr>
+        <w:t>configure connect.js and nginx.conf prior to building your application</w:t>
       </w:r>
       <w:r>
         <w:rPr>
@@ -6064,107 +3655,25 @@
           <w:sz w:val="24"/>
           <w:szCs w:val="24"/>
         </w:rPr>
-        <w:t xml:space="preserve"> node, </w:t>
-      </w:r>
-      <w:proofErr w:type="spellStart"/>
-      <w:r>
-        <w:rPr>
-          <w:rFonts w:ascii="Arial" w:eastAsia="Times New Roman" w:hAnsi="Arial" w:cs="Arial"/>
-          <w:color w:val="000000"/>
-          <w:sz w:val="24"/>
-          <w:szCs w:val="24"/>
-        </w:rPr>
-        <w:t>npm</w:t>
-      </w:r>
-      <w:proofErr w:type="spellEnd"/>
-      <w:r>
-        <w:rPr>
-          <w:rFonts w:ascii="Arial" w:eastAsia="Times New Roman" w:hAnsi="Arial" w:cs="Arial"/>
-          <w:color w:val="000000"/>
-          <w:sz w:val="24"/>
-          <w:szCs w:val="24"/>
-        </w:rPr>
-        <w:t xml:space="preserve">, and grunt.  You learned how to work with a corporate proxy.  You then </w:t>
-      </w:r>
-      <w:ins w:id="64" w:author="Steuben, Gregg K (GE Global Research, US)" w:date="2016-10-27T16:31:00Z">
-        <w:r>
-          <w:rPr>
-            <w:rFonts w:ascii="Arial" w:eastAsia="Times New Roman" w:hAnsi="Arial" w:cs="Arial"/>
-            <w:color w:val="000000"/>
-            <w:sz w:val="24"/>
-            <w:szCs w:val="24"/>
-          </w:rPr>
-          <w:t xml:space="preserve">learned how to </w:t>
-        </w:r>
-      </w:ins>
-      <w:r>
-        <w:rPr>
-          <w:rFonts w:ascii="Arial" w:eastAsia="Times New Roman" w:hAnsi="Arial" w:cs="Arial"/>
-          <w:color w:val="000000"/>
-          <w:sz w:val="24"/>
-          <w:szCs w:val="24"/>
-        </w:rPr>
-        <w:t>configure</w:t>
-      </w:r>
-      <w:del w:id="65" w:author="Steuben, Gregg K (GE Global Research, US)" w:date="2016-10-27T16:31:00Z">
-        <w:r>
-          <w:rPr>
-            <w:rFonts w:ascii="Arial" w:eastAsia="Times New Roman" w:hAnsi="Arial" w:cs="Arial"/>
-            <w:color w:val="000000"/>
-            <w:sz w:val="24"/>
-            <w:szCs w:val="24"/>
-          </w:rPr>
-          <w:delText>d</w:delText>
-        </w:r>
-      </w:del>
-      <w:r>
-        <w:rPr>
-          <w:rFonts w:ascii="Arial" w:eastAsia="Times New Roman" w:hAnsi="Arial" w:cs="Arial"/>
-          <w:color w:val="000000"/>
-          <w:sz w:val="24"/>
-          <w:szCs w:val="24"/>
-        </w:rPr>
-        <w:t xml:space="preserve"> your </w:t>
-      </w:r>
-      <w:proofErr w:type="spellStart"/>
-      <w:r>
-        <w:rPr>
-          <w:rFonts w:ascii="Arial" w:eastAsia="Times New Roman" w:hAnsi="Arial" w:cs="Arial"/>
-          <w:color w:val="000000"/>
-          <w:sz w:val="24"/>
-          <w:szCs w:val="24"/>
-        </w:rPr>
-        <w:t>manifest.yml</w:t>
-      </w:r>
-      <w:proofErr w:type="spellEnd"/>
-      <w:r>
-        <w:rPr>
-          <w:rFonts w:ascii="Arial" w:eastAsia="Times New Roman" w:hAnsi="Arial" w:cs="Arial"/>
-          <w:color w:val="000000"/>
-          <w:sz w:val="24"/>
-          <w:szCs w:val="24"/>
-        </w:rPr>
-        <w:t xml:space="preserve"> file and push</w:t>
-      </w:r>
-      <w:del w:id="66" w:author="Steuben, Gregg K (GE Global Research, US)" w:date="2016-10-27T16:31:00Z">
-        <w:r>
-          <w:rPr>
-            <w:rFonts w:ascii="Arial" w:eastAsia="Times New Roman" w:hAnsi="Arial" w:cs="Arial"/>
-            <w:color w:val="000000"/>
-            <w:sz w:val="24"/>
-            <w:szCs w:val="24"/>
-          </w:rPr>
-          <w:delText>ed</w:delText>
-        </w:r>
-      </w:del>
-      <w:r>
-        <w:rPr>
-          <w:rFonts w:ascii="Arial" w:eastAsia="Times New Roman" w:hAnsi="Arial" w:cs="Arial"/>
-          <w:color w:val="000000"/>
-          <w:sz w:val="24"/>
-          <w:szCs w:val="24"/>
-        </w:rPr>
-        <w:t xml:space="preserve"> your </w:t>
+        <w:t xml:space="preserve"> node, npm, and grunt.  You learned how to work with a corporate proxy.  You then </w:t>
+      </w:r>
+      <w:r>
+        <w:rPr>
+          <w:rFonts w:ascii="Arial" w:eastAsia="Times New Roman" w:hAnsi="Arial" w:cs="Arial"/>
+          <w:color w:val="000000"/>
+          <w:sz w:val="24"/>
+          <w:szCs w:val="24"/>
+        </w:rPr>
+        <w:t xml:space="preserve">learned how to </w:t>
+      </w:r>
+      <w:r>
+        <w:rPr>
+          <w:rFonts w:ascii="Arial" w:eastAsia="Times New Roman" w:hAnsi="Arial" w:cs="Arial"/>
+          <w:color w:val="000000"/>
+          <w:sz w:val="24"/>
+          <w:szCs w:val="24"/>
+        </w:rPr>
+        <w:t xml:space="preserve">configure your manifest.yml file and push your </w:t>
       </w:r>
       <w:r>
         <w:rPr>
@@ -6184,39 +3693,15 @@
         </w:rPr>
         <w:t xml:space="preserve">application to Cloud Foundry.  </w:t>
       </w:r>
-      <w:ins w:id="67" w:author="Steuben, Gregg K (GE Global Research, US)" w:date="2016-10-27T16:31:00Z">
-        <w:r>
-          <w:rPr>
-            <w:rFonts w:ascii="Arial" w:eastAsia="Times New Roman" w:hAnsi="Arial" w:cs="Arial"/>
-            <w:color w:val="000000"/>
-            <w:sz w:val="24"/>
-            <w:szCs w:val="24"/>
-          </w:rPr>
-          <w:t xml:space="preserve">Finally, </w:t>
-        </w:r>
-      </w:ins>
-      <w:del w:id="68" w:author="Steuben, Gregg K (GE Global Research, US)" w:date="2016-10-27T16:31:00Z">
-        <w:r>
-          <w:rPr>
-            <w:rFonts w:ascii="Arial" w:eastAsia="Times New Roman" w:hAnsi="Arial" w:cs="Arial"/>
-            <w:color w:val="000000"/>
-            <w:sz w:val="24"/>
-            <w:szCs w:val="24"/>
-          </w:rPr>
-          <w:delText>Y</w:delText>
-        </w:r>
-      </w:del>
-      <w:ins w:id="69" w:author="Steuben, Gregg K (GE Global Research, US)" w:date="2016-10-27T16:31:00Z">
-        <w:r>
-          <w:rPr>
-            <w:rFonts w:ascii="Arial" w:eastAsia="Times New Roman" w:hAnsi="Arial" w:cs="Arial"/>
-            <w:color w:val="000000"/>
-            <w:sz w:val="24"/>
-            <w:szCs w:val="24"/>
-          </w:rPr>
-          <w:t>y</w:t>
-        </w:r>
-      </w:ins>
+      <w:r>
+        <w:rPr>
+          <w:rFonts w:ascii="Arial" w:eastAsia="Times New Roman" w:hAnsi="Arial" w:cs="Arial"/>
+          <w:color w:val="000000"/>
+          <w:sz w:val="24"/>
+          <w:szCs w:val="24"/>
+        </w:rPr>
+        <w:t>Finally, y</w:t>
+      </w:r>
       <w:r>
         <w:rPr>
           <w:rFonts w:ascii="Arial" w:eastAsia="Times New Roman" w:hAnsi="Arial" w:cs="Arial"/>
@@ -6226,47 +3711,32 @@
         </w:rPr>
         <w:t xml:space="preserve">ou </w:t>
       </w:r>
-      <w:ins w:id="70" w:author="Steuben, Gregg K (GE Global Research, US)" w:date="2016-10-27T16:31:00Z">
-        <w:r>
-          <w:rPr>
-            <w:rFonts w:ascii="Arial" w:eastAsia="Times New Roman" w:hAnsi="Arial" w:cs="Arial"/>
-            <w:color w:val="000000"/>
-            <w:sz w:val="24"/>
-            <w:szCs w:val="24"/>
-          </w:rPr>
-          <w:t xml:space="preserve">learned how to </w:t>
-        </w:r>
-      </w:ins>
-      <w:del w:id="71" w:author="Steuben, Gregg K (GE Global Research, US)" w:date="2016-10-27T16:31:00Z">
-        <w:r>
-          <w:rPr>
-            <w:rFonts w:ascii="Arial" w:eastAsia="Times New Roman" w:hAnsi="Arial" w:cs="Arial"/>
-            <w:color w:val="000000"/>
-            <w:sz w:val="24"/>
-            <w:szCs w:val="24"/>
-          </w:rPr>
-          <w:delText>were a</w:delText>
-        </w:r>
-      </w:del>
-      <w:del w:id="72" w:author="Steuben, Gregg K (GE Global Research, US)" w:date="2016-10-27T16:32:00Z">
-        <w:r>
-          <w:rPr>
-            <w:rFonts w:ascii="Arial" w:eastAsia="Times New Roman" w:hAnsi="Arial" w:cs="Arial"/>
-            <w:color w:val="000000"/>
-            <w:sz w:val="24"/>
-            <w:szCs w:val="24"/>
-          </w:rPr>
-          <w:delText>ble to</w:delText>
-        </w:r>
-      </w:del>
-      <w:r>
-        <w:rPr>
-          <w:rFonts w:ascii="Arial" w:eastAsia="Times New Roman" w:hAnsi="Arial" w:cs="Arial"/>
-          <w:color w:val="000000"/>
-          <w:sz w:val="24"/>
-          <w:szCs w:val="24"/>
-        </w:rPr>
-        <w:t xml:space="preserve"> explore your data using the visualization application.</w:t>
+      <w:r>
+        <w:rPr>
+          <w:rFonts w:ascii="Arial" w:eastAsia="Times New Roman" w:hAnsi="Arial" w:cs="Arial"/>
+          <w:color w:val="000000"/>
+          <w:sz w:val="24"/>
+          <w:szCs w:val="24"/>
+        </w:rPr>
+        <w:t xml:space="preserve">learned how </w:t>
+      </w:r>
+      <w:r>
+        <w:rPr>
+          <w:rFonts w:ascii="Arial" w:eastAsia="Times New Roman" w:hAnsi="Arial" w:cs="Arial"/>
+          <w:color w:val="000000"/>
+          <w:sz w:val="24"/>
+          <w:szCs w:val="24"/>
+        </w:rPr>
+        <w:t>to explore</w:t>
+      </w:r>
+      <w:r>
+        <w:rPr>
+          <w:rFonts w:ascii="Arial" w:eastAsia="Times New Roman" w:hAnsi="Arial" w:cs="Arial"/>
+          <w:color w:val="000000"/>
+          <w:sz w:val="24"/>
+          <w:szCs w:val="24"/>
+        </w:rPr>
+        <w:t xml:space="preserve"> your data using the visualization application.</w:t>
       </w:r>
     </w:p>
     <w:p>
@@ -6299,80 +3769,6 @@
     </w:sectPr>
   </w:body>
 </w:document>
-</file>
-
-<file path=word/comments.xml><?xml version="1.0" encoding="utf-8"?>
-<w:comments xmlns:wpc="http://schemas.microsoft.com/office/word/2010/wordprocessingCanvas" xmlns:cx="http://schemas.microsoft.com/office/drawing/2014/chartex" xmlns:cx1="http://schemas.microsoft.com/office/drawing/2015/9/8/chartex" xmlns:cx2="http://schemas.microsoft.com/office/drawing/2015/10/21/chartex" xmlns:cx3="http://schemas.microsoft.com/office/drawing/2016/5/9/chartex" xmlns:cx4="http://schemas.microsoft.com/office/drawing/2016/5/10/chartex" xmlns:cx5="http://schemas.microsoft.com/office/drawing/2016/5/11/chartex" xmlns:mc="http://schemas.openxmlformats.org/markup-compatibility/2006" xmlns:o="urn:schemas-microsoft-com:office:office" xmlns:r="http://schemas.openxmlformats.org/officeDocument/2006/relationships" xmlns:m="http://schemas.openxmlformats.org/officeDocument/2006/math" xmlns:v="urn:schemas-microsoft-com:vml" xmlns:wp14="http://schemas.microsoft.com/office/word/2010/wordprocessingDrawing" xmlns:wp="http://schemas.openxmlformats.org/drawingml/2006/wordprocessingDrawing" xmlns:w10="urn:schemas-microsoft-com:office:word" xmlns:w="http://schemas.openxmlformats.org/wordprocessingml/2006/main" xmlns:w14="http://schemas.microsoft.com/office/word/2010/wordml" xmlns:w15="http://schemas.microsoft.com/office/word/2012/wordml" xmlns:w16se="http://schemas.microsoft.com/office/word/2015/wordml/symex" xmlns:wpg="http://schemas.microsoft.com/office/word/2010/wordprocessingGroup" xmlns:wpi="http://schemas.microsoft.com/office/word/2010/wordprocessingInk" xmlns:wne="http://schemas.microsoft.com/office/word/2006/wordml" xmlns:wps="http://schemas.microsoft.com/office/word/2010/wordprocessingShape" mc:Ignorable="w14 w15 w16se wp14">
-  <w:comment w:id="13" w:author="Steuben, Gregg K (GE Global Research, US)" w:date="2016-09-22T12:35:00Z" w:initials="SGK(GRU">
-    <w:p>
-      <w:pPr>
-        <w:pStyle w:val="CommentText"/>
-      </w:pPr>
-      <w:r>
-        <w:rPr>
-          <w:rStyle w:val="CommentReference"/>
-        </w:rPr>
-        <w:annotationRef/>
-      </w:r>
-      <w:r>
-        <w:t>How do we run the simulation?  The simulation REST endpoint was created in Step 4 but I don’t see how to execute the simulation via this web application.</w:t>
-      </w:r>
-      <w:r>
-        <w:t xml:space="preserve">  Or do we execute the simulation via Postman – if so, this paragraph/sentence should be rewritten.</w:t>
-      </w:r>
-    </w:p>
-    <w:p>
-      <w:pPr>
-        <w:pStyle w:val="CommentText"/>
-      </w:pPr>
-    </w:p>
-  </w:comment>
-  <w:comment w:id="16" w:author="Steuben, Gregg K (GE Global Research, US)" w:date="2016-09-22T14:37:00Z" w:initials="SGK(GRU">
-    <w:p>
-      <w:pPr>
-        <w:pStyle w:val="CommentText"/>
-      </w:pPr>
-      <w:r>
-        <w:rPr>
-          <w:rStyle w:val="CommentReference"/>
-        </w:rPr>
-        <w:annotationRef/>
-      </w:r>
-      <w:r>
-        <w:t xml:space="preserve">Should we really have “foo” here?  Does it imply that it doesn’t matter or that we should change </w:t>
-      </w:r>
-      <w:proofErr w:type="gramStart"/>
-      <w:r>
-        <w:t>it.</w:t>
-      </w:r>
-      <w:proofErr w:type="gramEnd"/>
-    </w:p>
-  </w:comment>
-  <w:comment w:id="57" w:author="Steuben, Gregg K (GE Global Research, US)" w:date="2016-09-19T13:07:00Z" w:initials="SGK(GRU">
-    <w:p>
-      <w:pPr>
-        <w:pStyle w:val="CommentText"/>
-      </w:pPr>
-      <w:r>
-        <w:rPr>
-          <w:rStyle w:val="CommentReference"/>
-        </w:rPr>
-        <w:annotationRef/>
-      </w:r>
-      <w:r>
-        <w:t>What is this SESSION_SECRET?</w:t>
-      </w:r>
-    </w:p>
-  </w:comment>
-</w:comments>
-</file>
-
-<file path=word/commentsExtended.xml><?xml version="1.0" encoding="utf-8"?>
-<w15:commentsEx xmlns:wpc="http://schemas.microsoft.com/office/word/2010/wordprocessingCanvas" xmlns:cx="http://schemas.microsoft.com/office/drawing/2014/chartex" xmlns:cx1="http://schemas.microsoft.com/office/drawing/2015/9/8/chartex" xmlns:cx2="http://schemas.microsoft.com/office/drawing/2015/10/21/chartex" xmlns:cx3="http://schemas.microsoft.com/office/drawing/2016/5/9/chartex" xmlns:cx4="http://schemas.microsoft.com/office/drawing/2016/5/10/chartex" xmlns:cx5="http://schemas.microsoft.com/office/drawing/2016/5/11/chartex" xmlns:mc="http://schemas.openxmlformats.org/markup-compatibility/2006" xmlns:o="urn:schemas-microsoft-com:office:office" xmlns:r="http://schemas.openxmlformats.org/officeDocument/2006/relationships" xmlns:m="http://schemas.openxmlformats.org/officeDocument/2006/math" xmlns:v="urn:schemas-microsoft-com:vml" xmlns:wp14="http://schemas.microsoft.com/office/word/2010/wordprocessingDrawing" xmlns:wp="http://schemas.openxmlformats.org/drawingml/2006/wordprocessingDrawing" xmlns:w10="urn:schemas-microsoft-com:office:word" xmlns:w="http://schemas.openxmlformats.org/wordprocessingml/2006/main" xmlns:w14="http://schemas.microsoft.com/office/word/2010/wordml" xmlns:w15="http://schemas.microsoft.com/office/word/2012/wordml" xmlns:w16se="http://schemas.microsoft.com/office/word/2015/wordml/symex" xmlns:wpg="http://schemas.microsoft.com/office/word/2010/wordprocessingGroup" xmlns:wpi="http://schemas.microsoft.com/office/word/2010/wordprocessingInk" xmlns:wne="http://schemas.microsoft.com/office/word/2006/wordml" xmlns:wps="http://schemas.microsoft.com/office/word/2010/wordprocessingShape" mc:Ignorable="w14 w15 w16se wp14">
-  <w15:commentEx w15:paraId="59704428" w15:done="1"/>
-  <w15:commentEx w15:paraId="1AA3AFB2" w15:done="0"/>
-  <w15:commentEx w15:paraId="30D1AE24" w15:done="1"/>
-</w15:commentsEx>
 </file>
 
 <file path=word/numbering.xml><?xml version="1.0" encoding="utf-8"?>
@@ -6851,14 +4247,6 @@
     <w:abstractNumId w:val="3"/>
   </w:num>
 </w:numbering>
-</file>
-
-<file path=word/people.xml><?xml version="1.0" encoding="utf-8"?>
-<w15:people xmlns:wpc="http://schemas.microsoft.com/office/word/2010/wordprocessingCanvas" xmlns:cx="http://schemas.microsoft.com/office/drawing/2014/chartex" xmlns:cx1="http://schemas.microsoft.com/office/drawing/2015/9/8/chartex" xmlns:cx2="http://schemas.microsoft.com/office/drawing/2015/10/21/chartex" xmlns:cx3="http://schemas.microsoft.com/office/drawing/2016/5/9/chartex" xmlns:cx4="http://schemas.microsoft.com/office/drawing/2016/5/10/chartex" xmlns:cx5="http://schemas.microsoft.com/office/drawing/2016/5/11/chartex" xmlns:mc="http://schemas.openxmlformats.org/markup-compatibility/2006" xmlns:o="urn:schemas-microsoft-com:office:office" xmlns:r="http://schemas.openxmlformats.org/officeDocument/2006/relationships" xmlns:m="http://schemas.openxmlformats.org/officeDocument/2006/math" xmlns:v="urn:schemas-microsoft-com:vml" xmlns:wp14="http://schemas.microsoft.com/office/word/2010/wordprocessingDrawing" xmlns:wp="http://schemas.openxmlformats.org/drawingml/2006/wordprocessingDrawing" xmlns:w10="urn:schemas-microsoft-com:office:word" xmlns:w="http://schemas.openxmlformats.org/wordprocessingml/2006/main" xmlns:w14="http://schemas.microsoft.com/office/word/2010/wordml" xmlns:w15="http://schemas.microsoft.com/office/word/2012/wordml" xmlns:w16se="http://schemas.microsoft.com/office/word/2015/wordml/symex" xmlns:wpg="http://schemas.microsoft.com/office/word/2010/wordprocessingGroup" xmlns:wpi="http://schemas.microsoft.com/office/word/2010/wordprocessingInk" xmlns:wne="http://schemas.microsoft.com/office/word/2006/wordml" xmlns:wps="http://schemas.microsoft.com/office/word/2010/wordprocessingShape" mc:Ignorable="w14 w15 w16se wp14">
-  <w15:person w15:author="Steuben, Gregg K (GE Global Research, US)">
-    <w15:presenceInfo w15:providerId="AD" w15:userId="S-1-5-21-3672398596-3227583511-885490141-517831"/>
-  </w15:person>
-</w15:people>
 </file>
 
 <file path=word/styles.xml><?xml version="1.0" encoding="utf-8"?>
@@ -7807,7 +5195,7 @@
 </file>
 
 <file path=customXml/itemProps1.xml><?xml version="1.0" encoding="utf-8"?>
-<ds:datastoreItem xmlns:ds="http://schemas.openxmlformats.org/officeDocument/2006/customXml" ds:itemID="{709D4841-84D6-4927-AFE7-A22811517ED2}">
+<ds:datastoreItem xmlns:ds="http://schemas.openxmlformats.org/officeDocument/2006/customXml" ds:itemID="{E53C571B-17B5-448B-AF89-89C11E9FDE1D}">
   <ds:schemaRefs>
     <ds:schemaRef ds:uri="http://schemas.openxmlformats.org/officeDocument/2006/bibliography"/>
   </ds:schemaRefs>
